--- a/отчет.docx
+++ b/отчет.docx
@@ -4,7 +4,7 @@
   <w:body>
     <w:p>
       <w:pPr>
-        <w:pStyle w:val="Style17"/>
+        <w:pStyle w:val="Style18"/>
         <w:bidi w:val="0"/>
         <w:jc w:val="center"/>
         <w:rPr>
@@ -84,7 +84,7 @@
     </w:p>
     <w:p>
       <w:pPr>
-        <w:pStyle w:val="Style17"/>
+        <w:pStyle w:val="Style18"/>
         <w:bidi w:val="0"/>
         <w:spacing w:lineRule="auto" w:line="276" w:before="0" w:after="283"/>
         <w:jc w:val="left"/>
@@ -97,7 +97,7 @@
     </w:p>
     <w:p>
       <w:pPr>
-        <w:pStyle w:val="Style17"/>
+        <w:pStyle w:val="Style18"/>
         <w:bidi w:val="0"/>
         <w:spacing w:lineRule="auto" w:line="276" w:before="0" w:after="283"/>
         <w:jc w:val="left"/>
@@ -110,7 +110,7 @@
     </w:p>
     <w:p>
       <w:pPr>
-        <w:pStyle w:val="Style17"/>
+        <w:pStyle w:val="Style18"/>
         <w:bidi w:val="0"/>
         <w:jc w:val="center"/>
         <w:rPr/>
@@ -128,7 +128,7 @@
     </w:p>
     <w:p>
       <w:pPr>
-        <w:pStyle w:val="Style17"/>
+        <w:pStyle w:val="Style18"/>
         <w:bidi w:val="0"/>
         <w:jc w:val="center"/>
         <w:rPr/>
@@ -140,7 +140,7 @@
     </w:p>
     <w:p>
       <w:pPr>
-        <w:pStyle w:val="Style17"/>
+        <w:pStyle w:val="Style18"/>
         <w:bidi w:val="0"/>
         <w:jc w:val="center"/>
         <w:rPr/>
@@ -158,7 +158,7 @@
     </w:p>
     <w:p>
       <w:pPr>
-        <w:pStyle w:val="Style17"/>
+        <w:pStyle w:val="Style18"/>
         <w:bidi w:val="0"/>
         <w:jc w:val="center"/>
         <w:rPr/>
@@ -176,7 +176,7 @@
     </w:p>
     <w:p>
       <w:pPr>
-        <w:pStyle w:val="Style17"/>
+        <w:pStyle w:val="Style18"/>
         <w:bidi w:val="0"/>
         <w:jc w:val="center"/>
         <w:rPr/>
@@ -188,7 +188,7 @@
     </w:p>
     <w:p>
       <w:pPr>
-        <w:pStyle w:val="Style17"/>
+        <w:pStyle w:val="Style18"/>
         <w:bidi w:val="0"/>
         <w:jc w:val="center"/>
         <w:rPr/>
@@ -206,7 +206,7 @@
     </w:p>
     <w:p>
       <w:pPr>
-        <w:pStyle w:val="Style17"/>
+        <w:pStyle w:val="Style18"/>
         <w:bidi w:val="0"/>
         <w:jc w:val="center"/>
         <w:rPr/>
@@ -224,7 +224,7 @@
     </w:p>
     <w:p>
       <w:pPr>
-        <w:pStyle w:val="Style17"/>
+        <w:pStyle w:val="Style18"/>
         <w:bidi w:val="0"/>
         <w:jc w:val="right"/>
         <w:rPr>
@@ -260,7 +260,7 @@
     </w:p>
     <w:p>
       <w:pPr>
-        <w:pStyle w:val="Style17"/>
+        <w:pStyle w:val="Style18"/>
         <w:bidi w:val="0"/>
         <w:jc w:val="right"/>
         <w:rPr/>
@@ -290,7 +290,7 @@
     </w:p>
     <w:p>
       <w:pPr>
-        <w:pStyle w:val="Style17"/>
+        <w:pStyle w:val="Style18"/>
         <w:bidi w:val="0"/>
         <w:jc w:val="right"/>
         <w:rPr/>
@@ -342,7 +342,7 @@
     </w:p>
     <w:p>
       <w:pPr>
-        <w:pStyle w:val="Style17"/>
+        <w:pStyle w:val="Style18"/>
         <w:bidi w:val="0"/>
         <w:jc w:val="right"/>
         <w:rPr/>
@@ -360,7 +360,7 @@
     </w:p>
     <w:p>
       <w:pPr>
-        <w:pStyle w:val="Style17"/>
+        <w:pStyle w:val="Style18"/>
         <w:bidi w:val="0"/>
         <w:jc w:val="right"/>
         <w:rPr/>
@@ -378,7 +378,7 @@
     </w:p>
     <w:p>
       <w:pPr>
-        <w:pStyle w:val="Style17"/>
+        <w:pStyle w:val="Style18"/>
         <w:bidi w:val="0"/>
         <w:jc w:val="right"/>
         <w:rPr/>
@@ -396,7 +396,7 @@
     </w:p>
     <w:p>
       <w:pPr>
-        <w:pStyle w:val="Style17"/>
+        <w:pStyle w:val="Style18"/>
         <w:bidi w:val="0"/>
         <w:jc w:val="right"/>
         <w:rPr/>
@@ -414,7 +414,7 @@
     </w:p>
     <w:p>
       <w:pPr>
-        <w:pStyle w:val="Style17"/>
+        <w:pStyle w:val="Style18"/>
         <w:bidi w:val="0"/>
         <w:jc w:val="right"/>
         <w:rPr/>
@@ -432,7 +432,7 @@
     </w:p>
     <w:p>
       <w:pPr>
-        <w:pStyle w:val="Style17"/>
+        <w:pStyle w:val="Style18"/>
         <w:bidi w:val="0"/>
         <w:jc w:val="right"/>
         <w:rPr/>
@@ -454,7 +454,7 @@
     </w:p>
     <w:p>
       <w:pPr>
-        <w:pStyle w:val="Style17"/>
+        <w:pStyle w:val="Style18"/>
         <w:bidi w:val="0"/>
         <w:jc w:val="right"/>
         <w:rPr/>
@@ -472,7 +472,7 @@
     </w:p>
     <w:p>
       <w:pPr>
-        <w:pStyle w:val="Style17"/>
+        <w:pStyle w:val="Style18"/>
         <w:bidi w:val="0"/>
         <w:jc w:val="right"/>
         <w:rPr/>
@@ -490,7 +490,7 @@
     </w:p>
     <w:p>
       <w:pPr>
-        <w:pStyle w:val="Style17"/>
+        <w:pStyle w:val="Style18"/>
         <w:bidi w:val="0"/>
         <w:spacing w:lineRule="auto" w:line="276" w:before="0" w:after="283"/>
         <w:jc w:val="left"/>
@@ -511,7 +511,7 @@
       <w:sdtContent>
         <w:p>
           <w:pPr>
-            <w:pStyle w:val="Style22"/>
+            <w:pStyle w:val="Style25"/>
             <w:suppressLineNumbers/>
             <w:bidi w:val="0"/>
             <w:ind w:left="0" w:hanging="0"/>
@@ -771,7 +771,7 @@
     </w:p>
     <w:p>
       <w:pPr>
-        <w:pStyle w:val="Style17"/>
+        <w:pStyle w:val="Style18"/>
         <w:bidi w:val="0"/>
         <w:spacing w:lineRule="auto" w:line="276" w:before="0" w:after="283"/>
         <w:jc w:val="left"/>
@@ -790,7 +790,7 @@
     </w:p>
     <w:p>
       <w:pPr>
-        <w:pStyle w:val="Style17"/>
+        <w:pStyle w:val="Style18"/>
         <w:bidi w:val="0"/>
         <w:jc w:val="left"/>
         <w:rPr>
@@ -801,19 +801,7 @@
         <w:rPr>
           <w:lang w:val="ru-RU"/>
         </w:rPr>
-        <w:t>Необходимо разработать приложение-</w:t>
-      </w:r>
-      <w:r>
-        <w:rPr>
-          <w:lang w:val="ru-RU"/>
-        </w:rPr>
-        <w:t>админку</w:t>
-      </w:r>
-      <w:r>
-        <w:rPr>
-          <w:lang w:val="ru-RU"/>
-        </w:rPr>
-        <w:t xml:space="preserve"> для управления базой данных студентов. Для этого создадим следующий архитектурный план: </w:t>
+        <w:t>Необходимо разработать приложение-админку для управления базой данных студентов. Для этого создадим следующий архитектурный план: </w:t>
       </w:r>
     </w:p>
     <w:p>
@@ -832,7 +820,7 @@
     </w:p>
     <w:p>
       <w:pPr>
-        <w:pStyle w:val="Style17"/>
+        <w:pStyle w:val="Style18"/>
         <w:bidi w:val="0"/>
         <w:jc w:val="both"/>
         <w:rPr/>
@@ -848,7 +836,7 @@
     </w:p>
     <w:p>
       <w:pPr>
-        <w:pStyle w:val="Style17"/>
+        <w:pStyle w:val="Style18"/>
         <w:bidi w:val="0"/>
         <w:jc w:val="both"/>
         <w:rPr/>
@@ -872,7 +860,7 @@
     </w:p>
     <w:p>
       <w:pPr>
-        <w:pStyle w:val="Style17"/>
+        <w:pStyle w:val="Style18"/>
         <w:bidi w:val="0"/>
         <w:jc w:val="left"/>
         <w:rPr>
@@ -888,7 +876,7 @@
     </w:p>
     <w:p>
       <w:pPr>
-        <w:pStyle w:val="Style17"/>
+        <w:pStyle w:val="Style18"/>
         <w:bidi w:val="0"/>
         <w:jc w:val="left"/>
         <w:rPr>
@@ -906,7 +894,7 @@
     </w:p>
     <w:p>
       <w:pPr>
-        <w:pStyle w:val="Style17"/>
+        <w:pStyle w:val="Style18"/>
         <w:bidi w:val="0"/>
         <w:jc w:val="left"/>
         <w:rPr>
@@ -932,7 +920,7 @@
     </w:p>
     <w:p>
       <w:pPr>
-        <w:pStyle w:val="Style17"/>
+        <w:pStyle w:val="Style18"/>
         <w:bidi w:val="0"/>
         <w:jc w:val="left"/>
         <w:rPr/>
@@ -941,18 +929,12 @@
         <w:rPr>
           <w:lang w:val="ru-RU"/>
         </w:rPr>
-        <w:t xml:space="preserve">Пользователь заходит на главную страницу сайта и видит </w:t>
-      </w:r>
-      <w:r>
-        <w:rPr>
-          <w:lang w:val="ru-RU"/>
-        </w:rPr>
-        <w:t>таблицу со студентами. Таблица имеет 6 колонок: фамилия, имя, отчество, курс, факультет, группа. Пользователь может менять количество отображаемых записей на странице. Если записи не вмещаются на одну страницу, то появляются кнопки, обеспечивающие демонстрацию следующих записей.</w:t>
-      </w:r>
-    </w:p>
-    <w:p>
-      <w:pPr>
-        <w:pStyle w:val="Style17"/>
+        <w:t>Пользователь заходит на главную страницу сайта и видит таблицу со студентами. Таблица имеет 6 колонок: фамилия, имя, отчество, курс, факультет, группа. Пользователь может менять количество отображаемых записей на странице. Если записи не вмещаются на одну страницу, то появляются кнопки, обеспечивающие демонстрацию следующих записей.</w:t>
+      </w:r>
+    </w:p>
+    <w:p>
+      <w:pPr>
+        <w:pStyle w:val="Style18"/>
         <w:bidi w:val="0"/>
         <w:jc w:val="left"/>
         <w:rPr>
@@ -987,12 +969,14 @@
     </w:p>
     <w:p>
       <w:pPr>
-        <w:pStyle w:val="Style17"/>
+        <w:pStyle w:val="Style18"/>
         <w:bidi w:val="0"/>
         <w:jc w:val="left"/>
         <w:rPr>
           <w:rFonts w:ascii="SB Sans Text;SBSansText;sans-serif" w:hAnsi="SB Sans Text;SBSansText;sans-serif"/>
           <w:b w:val="false"/>
+          <w:b w:val="false"/>
+          <w:i w:val="false"/>
           <w:i w:val="false"/>
           <w:caps w:val="false"/>
           <w:smallCaps w:val="false"/>
@@ -1020,13 +1004,12 @@
     </w:p>
     <w:p>
       <w:pPr>
-        <w:pStyle w:val="Style17"/>
+        <w:pStyle w:val="Style18"/>
         <w:widowControl/>
         <w:numPr>
           <w:ilvl w:val="0"/>
           <w:numId w:val="0"/>
         </w:numPr>
-        <w:pBdr/>
         <w:bidi w:val="0"/>
         <w:spacing w:before="0" w:after="0"/>
         <w:ind w:left="0" w:right="0" w:hanging="0"/>
@@ -1034,6 +1017,8 @@
         <w:rPr>
           <w:rFonts w:ascii="SB Sans Text;SBSansText;sans-serif" w:hAnsi="SB Sans Text;SBSansText;sans-serif"/>
           <w:b w:val="false"/>
+          <w:b w:val="false"/>
+          <w:i w:val="false"/>
           <w:i w:val="false"/>
           <w:caps w:val="false"/>
           <w:smallCaps w:val="false"/>
@@ -1053,12 +1038,22 @@
           <w:spacing w:val="0"/>
           <w:sz w:val="22"/>
         </w:rPr>
-        <w:t xml:space="preserve">2. </w:t>
-      </w:r>
-      <w:r>
+        <w:t>2. Микросервис frontend - веб-сервер (пример, на базе Ngix), который выдает собранные файлы JS, CSS, HTML на основе React;</w:t>
+      </w:r>
+    </w:p>
+    <w:p>
+      <w:pPr>
+        <w:pStyle w:val="Style18"/>
+        <w:widowControl/>
+        <w:bidi w:val="0"/>
+        <w:spacing w:before="0" w:after="0"/>
+        <w:ind w:left="0" w:right="0" w:hanging="0"/>
+        <w:jc w:val="left"/>
         <w:rPr>
           <w:rFonts w:ascii="SB Sans Text;SBSansText;sans-serif" w:hAnsi="SB Sans Text;SBSansText;sans-serif"/>
           <w:b w:val="false"/>
+          <w:b w:val="false"/>
+          <w:i w:val="false"/>
           <w:i w:val="false"/>
           <w:caps w:val="false"/>
           <w:smallCaps w:val="false"/>
@@ -1066,18 +1061,8 @@
           <w:spacing w:val="0"/>
           <w:sz w:val="22"/>
         </w:rPr>
-        <w:t>Микросервис frontend - веб-сервер (пример, на базе Ngix), который выдает собранные файлы JS, CSS, HTML на основе React;</w:t>
-      </w:r>
-    </w:p>
-    <w:p>
-      <w:pPr>
-        <w:pStyle w:val="Style17"/>
-        <w:widowControl/>
-        <w:pBdr/>
-        <w:bidi w:val="0"/>
-        <w:spacing w:before="0" w:after="0"/>
-        <w:ind w:left="0" w:right="0" w:hanging="0"/>
-        <w:jc w:val="left"/>
+      </w:pPr>
+      <w:r>
         <w:rPr>
           <w:rFonts w:ascii="SB Sans Text;SBSansText;sans-serif" w:hAnsi="SB Sans Text;SBSansText;sans-serif"/>
           <w:b w:val="false"/>
@@ -1088,11 +1073,25 @@
           <w:spacing w:val="0"/>
           <w:sz w:val="22"/>
         </w:rPr>
-      </w:pPr>
-      <w:r>
+      </w:r>
+    </w:p>
+    <w:p>
+      <w:pPr>
+        <w:pStyle w:val="Style18"/>
+        <w:widowControl/>
+        <w:numPr>
+          <w:ilvl w:val="0"/>
+          <w:numId w:val="0"/>
+        </w:numPr>
+        <w:bidi w:val="0"/>
+        <w:spacing w:before="0" w:after="0"/>
+        <w:ind w:left="0" w:right="0" w:hanging="0"/>
+        <w:jc w:val="left"/>
         <w:rPr>
           <w:rFonts w:ascii="SB Sans Text;SBSansText;sans-serif" w:hAnsi="SB Sans Text;SBSansText;sans-serif"/>
           <w:b w:val="false"/>
+          <w:b w:val="false"/>
+          <w:i w:val="false"/>
           <w:i w:val="false"/>
           <w:caps w:val="false"/>
           <w:smallCaps w:val="false"/>
@@ -1100,21 +1099,8 @@
           <w:spacing w:val="0"/>
           <w:sz w:val="22"/>
         </w:rPr>
-      </w:r>
-    </w:p>
-    <w:p>
-      <w:pPr>
-        <w:pStyle w:val="Style17"/>
-        <w:widowControl/>
-        <w:numPr>
-          <w:ilvl w:val="0"/>
-          <w:numId w:val="0"/>
-        </w:numPr>
-        <w:pBdr/>
-        <w:bidi w:val="0"/>
-        <w:spacing w:before="0" w:after="0"/>
-        <w:ind w:left="0" w:right="0" w:hanging="0"/>
-        <w:jc w:val="left"/>
+      </w:pPr>
+      <w:r>
         <w:rPr>
           <w:rFonts w:ascii="SB Sans Text;SBSansText;sans-serif" w:hAnsi="SB Sans Text;SBSansText;sans-serif"/>
           <w:b w:val="false"/>
@@ -1125,11 +1111,22 @@
           <w:spacing w:val="0"/>
           <w:sz w:val="22"/>
         </w:rPr>
-      </w:pPr>
-      <w:r>
+        <w:t>3. База данных.</w:t>
+      </w:r>
+    </w:p>
+    <w:p>
+      <w:pPr>
+        <w:pStyle w:val="Style18"/>
+        <w:widowControl/>
+        <w:bidi w:val="0"/>
+        <w:spacing w:before="0" w:after="0"/>
+        <w:ind w:left="0" w:right="0" w:hanging="0"/>
+        <w:jc w:val="left"/>
         <w:rPr>
           <w:rFonts w:ascii="SB Sans Text;SBSansText;sans-serif" w:hAnsi="SB Sans Text;SBSansText;sans-serif"/>
           <w:b w:val="false"/>
+          <w:b w:val="false"/>
+          <w:i w:val="false"/>
           <w:i w:val="false"/>
           <w:caps w:val="false"/>
           <w:smallCaps w:val="false"/>
@@ -1137,8 +1134,7 @@
           <w:spacing w:val="0"/>
           <w:sz w:val="22"/>
         </w:rPr>
-        <w:t xml:space="preserve">3. </w:t>
-      </w:r>
+      </w:pPr>
       <w:r>
         <w:rPr>
           <w:rFonts w:ascii="SB Sans Text;SBSansText;sans-serif" w:hAnsi="SB Sans Text;SBSansText;sans-serif"/>
@@ -1150,47 +1146,12 @@
           <w:spacing w:val="0"/>
           <w:sz w:val="22"/>
         </w:rPr>
-        <w:t>База данных.</w:t>
-      </w:r>
-    </w:p>
-    <w:p>
-      <w:pPr>
-        <w:pStyle w:val="Style17"/>
-        <w:widowControl/>
-        <w:pBdr/>
-        <w:bidi w:val="0"/>
-        <w:spacing w:before="0" w:after="0"/>
-        <w:ind w:left="0" w:right="0" w:hanging="0"/>
-        <w:jc w:val="left"/>
-        <w:rPr>
-          <w:rFonts w:ascii="SB Sans Text;SBSansText;sans-serif" w:hAnsi="SB Sans Text;SBSansText;sans-serif"/>
-          <w:b w:val="false"/>
-          <w:i w:val="false"/>
-          <w:caps w:val="false"/>
-          <w:smallCaps w:val="false"/>
-          <w:color w:val="080808"/>
-          <w:spacing w:val="0"/>
-          <w:sz w:val="22"/>
-        </w:rPr>
-      </w:pPr>
-      <w:r>
-        <w:rPr>
-          <w:rFonts w:ascii="SB Sans Text;SBSansText;sans-serif" w:hAnsi="SB Sans Text;SBSansText;sans-serif"/>
-          <w:b w:val="false"/>
-          <w:i w:val="false"/>
-          <w:caps w:val="false"/>
-          <w:smallCaps w:val="false"/>
-          <w:color w:val="080808"/>
-          <w:spacing w:val="0"/>
-          <w:sz w:val="22"/>
-        </w:rPr>
       </w:r>
     </w:p>
     <w:p>
       <w:pPr>
         <w:pStyle w:val="3"/>
         <w:widowControl/>
-        <w:pBdr/>
         <w:bidi w:val="0"/>
         <w:spacing w:before="0" w:after="0"/>
         <w:ind w:left="0" w:right="0" w:hanging="0"/>
@@ -1230,12 +1191,190 @@
     </w:p>
     <w:p>
       <w:pPr>
-        <w:pStyle w:val="Style17"/>
+        <w:pStyle w:val="Style18"/>
+        <w:numPr>
+          <w:ilvl w:val="0"/>
+          <w:numId w:val="1"/>
+        </w:numPr>
+        <w:tabs>
+          <w:tab w:val="clear" w:pos="1134"/>
+          <w:tab w:val="left" w:pos="709" w:leader="none"/>
+        </w:tabs>
+        <w:bidi w:val="0"/>
+        <w:spacing w:before="0" w:after="0"/>
+        <w:ind w:left="709" w:hanging="283"/>
+        <w:jc w:val="left"/>
+        <w:rPr/>
+      </w:pPr>
+      <w:r>
+        <w:rPr/>
+        <w:t>Должен быть разработан на языке Python с использованием фреймворка FastAPI</w:t>
+      </w:r>
+    </w:p>
+    <w:p>
+      <w:pPr>
+        <w:pStyle w:val="Style18"/>
+        <w:numPr>
+          <w:ilvl w:val="0"/>
+          <w:numId w:val="1"/>
+        </w:numPr>
+        <w:tabs>
+          <w:tab w:val="clear" w:pos="1134"/>
+          <w:tab w:val="left" w:pos="709" w:leader="none"/>
+        </w:tabs>
+        <w:bidi w:val="0"/>
+        <w:spacing w:before="0" w:after="0"/>
+        <w:ind w:left="709" w:hanging="283"/>
+        <w:jc w:val="left"/>
+        <w:rPr/>
+      </w:pPr>
+      <w:r>
+        <w:rPr/>
+        <w:t>Выдача данных только в JSON.</w:t>
+      </w:r>
+    </w:p>
+    <w:p>
+      <w:pPr>
+        <w:pStyle w:val="Style18"/>
+        <w:numPr>
+          <w:ilvl w:val="0"/>
+          <w:numId w:val="1"/>
+        </w:numPr>
+        <w:tabs>
+          <w:tab w:val="clear" w:pos="1134"/>
+          <w:tab w:val="left" w:pos="709" w:leader="none"/>
+        </w:tabs>
+        <w:bidi w:val="0"/>
+        <w:spacing w:before="0" w:after="0"/>
+        <w:ind w:left="709" w:hanging="283"/>
+        <w:jc w:val="left"/>
+        <w:rPr/>
+      </w:pPr>
+      <w:r>
+        <w:rPr/>
+        <w:t>Поддержка пагинации с произвольным размером страницы.</w:t>
+      </w:r>
+    </w:p>
+    <w:p>
+      <w:pPr>
+        <w:pStyle w:val="Style18"/>
+        <w:numPr>
+          <w:ilvl w:val="0"/>
+          <w:numId w:val="1"/>
+        </w:numPr>
+        <w:tabs>
+          <w:tab w:val="clear" w:pos="1134"/>
+          <w:tab w:val="left" w:pos="709" w:leader="none"/>
+        </w:tabs>
+        <w:bidi w:val="0"/>
+        <w:spacing w:before="0" w:after="0"/>
+        <w:ind w:left="709" w:hanging="283"/>
+        <w:jc w:val="left"/>
+        <w:rPr/>
+      </w:pPr>
+      <w:r>
+        <w:rPr/>
+        <w:t>Хранение и извлечение данных должно быть в БД PostgreSQL или MongoDB по выбору.</w:t>
+      </w:r>
+    </w:p>
+    <w:p>
+      <w:pPr>
+        <w:pStyle w:val="Style18"/>
+        <w:numPr>
+          <w:ilvl w:val="0"/>
+          <w:numId w:val="1"/>
+        </w:numPr>
+        <w:tabs>
+          <w:tab w:val="clear" w:pos="1134"/>
+          <w:tab w:val="left" w:pos="709" w:leader="none"/>
+        </w:tabs>
+        <w:bidi w:val="0"/>
+        <w:spacing w:before="0" w:after="0"/>
+        <w:ind w:left="709" w:hanging="283"/>
+        <w:jc w:val="left"/>
+        <w:rPr/>
+      </w:pPr>
+      <w:r>
+        <w:rPr/>
+        <w:t>Доступ к БД только с использованием ORM библиотеки.</w:t>
+      </w:r>
+    </w:p>
+    <w:p>
+      <w:pPr>
+        <w:pStyle w:val="Style18"/>
+        <w:numPr>
+          <w:ilvl w:val="0"/>
+          <w:numId w:val="1"/>
+        </w:numPr>
+        <w:tabs>
+          <w:tab w:val="clear" w:pos="1134"/>
+          <w:tab w:val="left" w:pos="709" w:leader="none"/>
+        </w:tabs>
+        <w:bidi w:val="0"/>
+        <w:spacing w:before="0" w:after="0"/>
+        <w:ind w:left="709" w:hanging="283"/>
+        <w:jc w:val="left"/>
+        <w:rPr/>
+      </w:pPr>
+      <w:r>
+        <w:rPr/>
+        <w:t>При выполнении сложных версий лабораторной работы необходимо использовать REST подход и правильные HTTP методы: GET, POST, DELETE, PATCH.</w:t>
+      </w:r>
+    </w:p>
+    <w:p>
+      <w:pPr>
+        <w:pStyle w:val="Style18"/>
+        <w:numPr>
+          <w:ilvl w:val="0"/>
+          <w:numId w:val="1"/>
+        </w:numPr>
+        <w:tabs>
+          <w:tab w:val="clear" w:pos="1134"/>
+          <w:tab w:val="left" w:pos="709" w:leader="none"/>
+        </w:tabs>
+        <w:bidi w:val="0"/>
+        <w:ind w:left="709" w:hanging="283"/>
+        <w:jc w:val="left"/>
+        <w:rPr/>
+      </w:pPr>
+      <w:r>
+        <w:rPr/>
+        <w:t>Данные в БД можете заполнить тестовыми сведениями (~20 записей).</w:t>
+      </w:r>
+    </w:p>
+    <w:p>
+      <w:pPr>
+        <w:pStyle w:val="3"/>
+        <w:bidi w:val="0"/>
+        <w:jc w:val="left"/>
+        <w:rPr>
+          <w:b w:val="false"/>
+          <w:b w:val="false"/>
+          <w:bCs w:val="false"/>
+          <w:i/>
+          <w:i/>
+          <w:iCs/>
+        </w:rPr>
+      </w:pPr>
+      <w:bookmarkStart w:id="3" w:name="__RefHeading___Toc123_2474820760"/>
+      <w:bookmarkEnd w:id="3"/>
+      <w:r>
+        <w:rPr>
+          <w:b w:val="false"/>
+          <w:bCs w:val="false"/>
+          <w:i/>
+          <w:iCs/>
+        </w:rPr>
+        <w:t>Требования к сервису frontend</w:t>
+      </w:r>
+    </w:p>
+    <w:p>
+      <w:pPr>
+        <w:pStyle w:val="Style18"/>
         <w:numPr>
           <w:ilvl w:val="0"/>
           <w:numId w:val="2"/>
         </w:numPr>
-        <w:pBdr/>
         <w:tabs>
           <w:tab w:val="clear" w:pos="1134"/>
           <w:tab w:val="left" w:pos="709" w:leader="none"/>
@@ -1248,17 +1387,16 @@
       </w:pPr>
       <w:r>
         <w:rPr/>
-        <w:t>Должен быть разработан на языке Python с использованием фреймворка FastAPI</w:t>
-      </w:r>
-    </w:p>
-    <w:p>
-      <w:pPr>
-        <w:pStyle w:val="Style17"/>
+        <w:t>Должен быть разработан на языке JavaScript.</w:t>
+      </w:r>
+    </w:p>
+    <w:p>
+      <w:pPr>
+        <w:pStyle w:val="Style18"/>
         <w:numPr>
           <w:ilvl w:val="0"/>
           <w:numId w:val="2"/>
         </w:numPr>
-        <w:pBdr/>
         <w:tabs>
           <w:tab w:val="clear" w:pos="1134"/>
           <w:tab w:val="left" w:pos="709" w:leader="none"/>
@@ -1271,17 +1409,16 @@
       </w:pPr>
       <w:r>
         <w:rPr/>
-        <w:t>Выдача данных только в JSON.</w:t>
-      </w:r>
-    </w:p>
-    <w:p>
-      <w:pPr>
-        <w:pStyle w:val="Style17"/>
+        <w:t>Должен использовать React.</w:t>
+      </w:r>
+    </w:p>
+    <w:p>
+      <w:pPr>
+        <w:pStyle w:val="Style18"/>
         <w:numPr>
           <w:ilvl w:val="0"/>
           <w:numId w:val="2"/>
         </w:numPr>
-        <w:pBdr/>
         <w:tabs>
           <w:tab w:val="clear" w:pos="1134"/>
           <w:tab w:val="left" w:pos="709" w:leader="none"/>
@@ -1294,17 +1431,16 @@
       </w:pPr>
       <w:r>
         <w:rPr/>
-        <w:t>Поддержка пагинации с произвольным размером страницы.</w:t>
-      </w:r>
-    </w:p>
-    <w:p>
-      <w:pPr>
-        <w:pStyle w:val="Style17"/>
+        <w:t>Должен запрашивать данные с использованием REST API.</w:t>
+      </w:r>
+    </w:p>
+    <w:p>
+      <w:pPr>
+        <w:pStyle w:val="Style18"/>
         <w:numPr>
           <w:ilvl w:val="0"/>
           <w:numId w:val="2"/>
         </w:numPr>
-        <w:pBdr/>
         <w:tabs>
           <w:tab w:val="clear" w:pos="1134"/>
           <w:tab w:val="left" w:pos="709" w:leader="none"/>
@@ -1317,81 +1453,33 @@
       </w:pPr>
       <w:r>
         <w:rPr/>
-        <w:t>Хранение и извлечение данных должно быть в БД PostgreSQL или MongoDB по выбору.</w:t>
-      </w:r>
-    </w:p>
-    <w:p>
-      <w:pPr>
-        <w:pStyle w:val="Style17"/>
+        <w:t>Необходимо реализовать переключатель страниц (пагинация и изменение размера страницы).</w:t>
+      </w:r>
+    </w:p>
+    <w:p>
+      <w:pPr>
+        <w:pStyle w:val="Style18"/>
         <w:numPr>
           <w:ilvl w:val="0"/>
           <w:numId w:val="2"/>
         </w:numPr>
-        <w:pBdr/>
         <w:tabs>
           <w:tab w:val="clear" w:pos="1134"/>
           <w:tab w:val="left" w:pos="709" w:leader="none"/>
         </w:tabs>
         <w:bidi w:val="0"/>
-        <w:spacing w:before="0" w:after="0"/>
         <w:ind w:left="709" w:hanging="283"/>
         <w:jc w:val="left"/>
         <w:rPr/>
       </w:pPr>
       <w:r>
         <w:rPr/>
-        <w:t>Доступ к БД только с использованием ORM библиотеки.</w:t>
-      </w:r>
-    </w:p>
-    <w:p>
-      <w:pPr>
-        <w:pStyle w:val="Style17"/>
-        <w:numPr>
-          <w:ilvl w:val="0"/>
-          <w:numId w:val="2"/>
-        </w:numPr>
-        <w:pBdr/>
-        <w:tabs>
-          <w:tab w:val="clear" w:pos="1134"/>
-          <w:tab w:val="left" w:pos="709" w:leader="none"/>
-        </w:tabs>
-        <w:bidi w:val="0"/>
-        <w:spacing w:before="0" w:after="0"/>
-        <w:ind w:left="709" w:hanging="283"/>
-        <w:jc w:val="left"/>
-        <w:rPr/>
-      </w:pPr>
-      <w:r>
-        <w:rPr/>
-        <w:t>При выполнении сложных версий лабораторной работы необходимо использовать REST подход и правильные HTTP методы: GET, POST, DELETE, PATCH.</w:t>
-      </w:r>
-    </w:p>
-    <w:p>
-      <w:pPr>
-        <w:pStyle w:val="Style17"/>
-        <w:numPr>
-          <w:ilvl w:val="0"/>
-          <w:numId w:val="2"/>
-        </w:numPr>
-        <w:pBdr/>
-        <w:tabs>
-          <w:tab w:val="clear" w:pos="1134"/>
-          <w:tab w:val="left" w:pos="709" w:leader="none"/>
-        </w:tabs>
-        <w:bidi w:val="0"/>
-        <w:ind w:left="709" w:hanging="283"/>
-        <w:jc w:val="left"/>
-        <w:rPr/>
-      </w:pPr>
-      <w:r>
-        <w:rPr/>
-        <w:t>Данные в БД можете заполнить тестовыми сведениями (~20 записей).</w:t>
+        <w:t>Итоговый бандл должен быть собран в виде статического файла. Раздавать их можно с помощью любого веб-сервера</w:t>
       </w:r>
     </w:p>
     <w:p>
       <w:pPr>
         <w:pStyle w:val="3"/>
-        <w:pBdr/>
         <w:bidi w:val="0"/>
         <w:jc w:val="left"/>
         <w:rPr>
@@ -1403,8 +1491,8 @@
           <w:iCs/>
         </w:rPr>
       </w:pPr>
-      <w:bookmarkStart w:id="3" w:name="__RefHeading___Toc123_2474820760"/>
-      <w:bookmarkEnd w:id="3"/>
+      <w:bookmarkStart w:id="4" w:name="__RefHeading___Toc125_2474820760"/>
+      <w:bookmarkEnd w:id="4"/>
       <w:r>
         <w:rPr>
           <w:b w:val="false"/>
@@ -1412,17 +1500,16 @@
           <w:i/>
           <w:iCs/>
         </w:rPr>
-        <w:t>Требования к сервису frontend</w:t>
-      </w:r>
-    </w:p>
-    <w:p>
-      <w:pPr>
-        <w:pStyle w:val="Style17"/>
+        <w:t>Требования к базе данных</w:t>
+      </w:r>
+    </w:p>
+    <w:p>
+      <w:pPr>
+        <w:pStyle w:val="Style18"/>
         <w:numPr>
           <w:ilvl w:val="0"/>
           <w:numId w:val="3"/>
         </w:numPr>
-        <w:pBdr/>
         <w:tabs>
           <w:tab w:val="clear" w:pos="1134"/>
           <w:tab w:val="left" w:pos="709" w:leader="none"/>
@@ -1435,209 +1522,45 @@
       </w:pPr>
       <w:r>
         <w:rPr/>
-        <w:t>Должен быть разработан на языке JavaScript.</w:t>
-      </w:r>
-    </w:p>
-    <w:p>
-      <w:pPr>
-        <w:pStyle w:val="Style17"/>
+        <w:t>Должна быть выбрана БД PostgreSQL или MongoDB.</w:t>
+      </w:r>
+    </w:p>
+    <w:p>
+      <w:pPr>
+        <w:pStyle w:val="Style18"/>
         <w:numPr>
           <w:ilvl w:val="0"/>
           <w:numId w:val="3"/>
         </w:numPr>
-        <w:pBdr/>
         <w:tabs>
           <w:tab w:val="clear" w:pos="1134"/>
           <w:tab w:val="left" w:pos="709" w:leader="none"/>
         </w:tabs>
         <w:bidi w:val="0"/>
-        <w:spacing w:before="0" w:after="0"/>
         <w:ind w:left="709" w:hanging="283"/>
         <w:jc w:val="left"/>
         <w:rPr/>
       </w:pPr>
       <w:r>
         <w:rPr/>
-        <w:t>Должен использовать React.</w:t>
-      </w:r>
-    </w:p>
-    <w:p>
-      <w:pPr>
-        <w:pStyle w:val="Style17"/>
-        <w:numPr>
-          <w:ilvl w:val="0"/>
-          <w:numId w:val="3"/>
-        </w:numPr>
-        <w:pBdr/>
-        <w:tabs>
-          <w:tab w:val="clear" w:pos="1134"/>
-          <w:tab w:val="left" w:pos="709" w:leader="none"/>
-        </w:tabs>
-        <w:bidi w:val="0"/>
-        <w:spacing w:before="0" w:after="0"/>
-        <w:ind w:left="709" w:hanging="283"/>
-        <w:jc w:val="left"/>
-        <w:rPr/>
-      </w:pPr>
-      <w:r>
-        <w:rPr/>
-        <w:t>Должен запрашивать данные с использованием REST API.</w:t>
-      </w:r>
-    </w:p>
-    <w:p>
-      <w:pPr>
-        <w:pStyle w:val="Style17"/>
-        <w:numPr>
-          <w:ilvl w:val="0"/>
-          <w:numId w:val="3"/>
-        </w:numPr>
-        <w:pBdr/>
-        <w:tabs>
-          <w:tab w:val="clear" w:pos="1134"/>
-          <w:tab w:val="left" w:pos="709" w:leader="none"/>
-        </w:tabs>
-        <w:bidi w:val="0"/>
-        <w:spacing w:before="0" w:after="0"/>
-        <w:ind w:left="709" w:hanging="283"/>
-        <w:jc w:val="left"/>
-        <w:rPr/>
-      </w:pPr>
-      <w:r>
-        <w:rPr/>
-        <w:t xml:space="preserve">Необходимо реализовать </w:t>
-      </w:r>
-      <w:r>
-        <w:rPr/>
-        <w:t>переключатель</w:t>
-      </w:r>
-      <w:r>
-        <w:rPr/>
-        <w:t xml:space="preserve"> страниц (пагинация и изменение размера страницы).</w:t>
-      </w:r>
-    </w:p>
-    <w:p>
-      <w:pPr>
-        <w:pStyle w:val="Style17"/>
-        <w:numPr>
-          <w:ilvl w:val="0"/>
-          <w:numId w:val="3"/>
-        </w:numPr>
-        <w:pBdr/>
-        <w:tabs>
-          <w:tab w:val="clear" w:pos="1134"/>
-          <w:tab w:val="left" w:pos="709" w:leader="none"/>
-        </w:tabs>
-        <w:bidi w:val="0"/>
-        <w:ind w:left="709" w:hanging="283"/>
-        <w:jc w:val="left"/>
-        <w:rPr/>
-      </w:pPr>
-      <w:r>
-        <w:rPr/>
-        <w:t>Итоговый</w:t>
-      </w:r>
-      <w:r>
-        <w:rPr/>
-        <w:t xml:space="preserve"> бан</w:t>
-      </w:r>
-      <w:r>
-        <w:rPr/>
-        <w:t xml:space="preserve">дл </w:t>
-      </w:r>
-      <w:r>
-        <w:rPr/>
-        <w:t>должен быть собран в виде статического файла. Раздавать их можно с помощью любого веб-сервера</w:t>
-      </w:r>
-    </w:p>
-    <w:p>
-      <w:pPr>
-        <w:pStyle w:val="3"/>
-        <w:pBdr/>
-        <w:bidi w:val="0"/>
-        <w:jc w:val="left"/>
-        <w:rPr>
-          <w:b w:val="false"/>
-          <w:b w:val="false"/>
-          <w:bCs w:val="false"/>
-          <w:i/>
-          <w:i/>
-          <w:iCs/>
-        </w:rPr>
-      </w:pPr>
-      <w:bookmarkStart w:id="4" w:name="__RefHeading___Toc125_2474820760"/>
-      <w:bookmarkEnd w:id="4"/>
-      <w:r>
-        <w:rPr>
-          <w:b w:val="false"/>
-          <w:bCs w:val="false"/>
-          <w:i/>
-          <w:iCs/>
-        </w:rPr>
-        <w:t>Требования к базе данных</w:t>
-      </w:r>
-    </w:p>
-    <w:p>
-      <w:pPr>
-        <w:pStyle w:val="Style17"/>
-        <w:numPr>
-          <w:ilvl w:val="0"/>
-          <w:numId w:val="4"/>
-        </w:numPr>
-        <w:pBdr/>
-        <w:tabs>
-          <w:tab w:val="clear" w:pos="1134"/>
-          <w:tab w:val="left" w:pos="709" w:leader="none"/>
-        </w:tabs>
-        <w:bidi w:val="0"/>
-        <w:spacing w:before="0" w:after="0"/>
-        <w:ind w:left="709" w:hanging="283"/>
-        <w:jc w:val="left"/>
-        <w:rPr/>
-      </w:pPr>
-      <w:r>
-        <w:rPr/>
-        <w:t>Должна быть выбрана БД PostgreSQL или MongoDB.</w:t>
-      </w:r>
-    </w:p>
-    <w:p>
-      <w:pPr>
-        <w:pStyle w:val="Style17"/>
-        <w:numPr>
-          <w:ilvl w:val="0"/>
-          <w:numId w:val="4"/>
-        </w:numPr>
-        <w:pBdr/>
-        <w:tabs>
-          <w:tab w:val="clear" w:pos="1134"/>
-          <w:tab w:val="left" w:pos="709" w:leader="none"/>
-        </w:tabs>
-        <w:bidi w:val="0"/>
-        <w:ind w:left="709" w:hanging="283"/>
-        <w:jc w:val="left"/>
-        <w:rPr/>
-      </w:pPr>
-      <w:r>
-        <w:rPr/>
         <w:t>Одна таблица со следующими полями: Фамилия, Имя, Отчество, Курс, Группа, Факультет.</w:t>
       </w:r>
     </w:p>
     <w:p>
       <w:pPr>
-        <w:pStyle w:val="Style17"/>
-        <w:pBdr/>
-        <w:bidi w:val="0"/>
-        <w:jc w:val="left"/>
-        <w:rPr/>
-      </w:pPr>
-      <w:r>
-        <w:rPr/>
-      </w:r>
-    </w:p>
-    <w:p>
-      <w:pPr>
-        <w:pStyle w:val="Style17"/>
+        <w:pStyle w:val="Style18"/>
+        <w:bidi w:val="0"/>
+        <w:jc w:val="left"/>
+        <w:rPr/>
+      </w:pPr>
+      <w:r>
+        <w:rPr/>
+      </w:r>
+    </w:p>
+    <w:p>
+      <w:pPr>
+        <w:pStyle w:val="Style18"/>
         <w:widowControl/>
-        <w:pBdr/>
         <w:bidi w:val="0"/>
         <w:spacing w:before="0" w:after="0"/>
         <w:ind w:left="0" w:right="0" w:hanging="0"/>
@@ -1700,7 +1623,8 @@
           </w:tcPr>
           <w:p>
             <w:pPr>
-              <w:pStyle w:val="Style19"/>
+              <w:pStyle w:val="Style22"/>
+              <w:widowControl w:val="false"/>
               <w:bidi w:val="0"/>
               <w:jc w:val="center"/>
               <w:rPr>
@@ -1709,17 +1633,14 @@
               </w:rPr>
             </w:pPr>
             <w:r>
-              <w:rPr>
-                <w:rFonts w:ascii="SB Sans Text;SBSansText;sans-serif" w:hAnsi="SB Sans Text;SBSansText;sans-serif"/>
-                <w:sz w:val="22"/>
-              </w:rPr>
+              <w:rPr/>
               <mc:AlternateContent>
                 <mc:Choice Requires="wps">
                   <w:drawing>
                     <wp:inline distT="0" distB="0" distL="0" distR="0">
                       <wp:extent cx="1033145" cy="803910"/>
                       <wp:effectExtent l="0" t="0" r="0" b="0"/>
-                      <wp:docPr id="2" name="Фигура 3"/>
+                      <wp:docPr id="2" name="Фигура1"/>
                       <a:graphic xmlns:a="http://schemas.openxmlformats.org/drawingml/2006/main">
                         <a:graphicData uri="http://schemas.microsoft.com/office/word/2010/wordprocessingShape">
                           <wps:wsp>
@@ -1751,7 +1672,9 @@
                               <w:txbxContent>
                                 <w:p>
                                   <w:pPr>
-                                    <w:overflowPunct w:val="false"/>
+                                    <w:pStyle w:val="Style28"/>
+                                    <w:widowControl w:val="false"/>
+                                    <w:overflowPunct w:val="true"/>
                                     <w:bidi w:val="0"/>
                                     <w:jc w:val="center"/>
                                     <w:rPr/>
@@ -1766,7 +1689,9 @@
                                 </w:p>
                                 <w:p>
                                   <w:pPr>
-                                    <w:overflowPunct w:val="false"/>
+                                    <w:pStyle w:val="Style28"/>
+                                    <w:widowControl w:val="false"/>
+                                    <w:overflowPunct w:val="true"/>
                                     <w:bidi w:val="0"/>
                                     <w:jc w:val="center"/>
                                     <w:rPr/>
@@ -1810,12 +1735,16 @@
                       </v:formulas>
                       <v:path gradientshapeok="t" o:connecttype="rect" textboxrect="@0,@2,@1,@3"/>
                     </v:shapetype>
-                    <v:shape id="shape_0" ID="Фигура 3" fillcolor="#729fcf" stroked="t" o:allowincell="f" style="position:absolute;margin-left:0pt;margin-top:-31.65pt;width:81.3pt;height:63.25pt;mso-wrap-style:none;v-text-anchor:middle;mso-position-vertical:center" type="_x0000_t116">
+                    <v:shape id="shape_0" ID="Фигура1" path="m3475,0l18125,0l3475,10800l-2147483636,-2147483635l3475,21600xe" fillcolor="#729fcf" stroked="t" o:allowincell="f" style="position:absolute;margin-left:0pt;margin-top:-63.35pt;width:81.3pt;height:63.25pt;mso-wrap-style:square;v-text-anchor:middle;mso-position-vertical:top" type="_x0000_t116">
+                      <v:fill o:detectmouseclick="t" type="solid" color2="#8d6030"/>
+                      <v:stroke color="#3465a4" joinstyle="round" endcap="flat"/>
                       <v:textbox>
                         <w:txbxContent>
                           <w:p>
                             <w:pPr>
-                              <w:overflowPunct w:val="false"/>
+                              <w:pStyle w:val="Style28"/>
+                              <w:widowControl w:val="false"/>
+                              <w:overflowPunct w:val="true"/>
                               <w:bidi w:val="0"/>
                               <w:jc w:val="center"/>
                               <w:rPr/>
@@ -1830,7 +1759,9 @@
                           </w:p>
                           <w:p>
                             <w:pPr>
-                              <w:overflowPunct w:val="false"/>
+                              <w:pStyle w:val="Style28"/>
+                              <w:widowControl w:val="false"/>
+                              <w:overflowPunct w:val="true"/>
                               <w:bidi w:val="0"/>
                               <w:jc w:val="center"/>
                               <w:rPr/>
@@ -1845,9 +1776,7 @@
                           </w:p>
                         </w:txbxContent>
                       </v:textbox>
-                      <v:fill o:detectmouseclick="t" color2="#8d6030"/>
-                      <v:stroke color="#3465a4" joinstyle="round" endcap="flat"/>
-                      <w10:wrap type="none"/>
+                      <w10:wrap type="square"/>
                     </v:shape>
                   </w:pict>
                 </mc:Fallback>
@@ -1856,7 +1785,8 @@
           </w:p>
           <w:p>
             <w:pPr>
-              <w:pStyle w:val="Style19"/>
+              <w:pStyle w:val="Style22"/>
+              <w:widowControl w:val="false"/>
               <w:bidi w:val="0"/>
               <w:jc w:val="center"/>
               <w:rPr>
@@ -1865,17 +1795,14 @@
               </w:rPr>
             </w:pPr>
             <w:r>
-              <w:rPr>
-                <w:rFonts w:ascii="SB Sans Text;SBSansText;sans-serif" w:hAnsi="SB Sans Text;SBSansText;sans-serif"/>
-                <w:sz w:val="22"/>
-              </w:rPr>
+              <w:rPr/>
               <mc:AlternateContent>
                 <mc:Choice Requires="wps">
                   <w:drawing>
                     <wp:inline distT="0" distB="0" distL="0" distR="0">
                       <wp:extent cx="110490" cy="262890"/>
                       <wp:effectExtent l="0" t="0" r="0" b="0"/>
-                      <wp:docPr id="3" name="Фигура 4"/>
+                      <wp:docPr id="4" name="Фигура2"/>
                       <a:graphic xmlns:a="http://schemas.openxmlformats.org/drawingml/2006/main">
                         <a:graphicData uri="http://schemas.microsoft.com/office/word/2010/wordprocessingShape">
                           <wps:wsp>
@@ -1934,10 +1861,10 @@
                         <v:h position="0,@3"/>
                       </v:handles>
                     </v:shapetype>
-                    <v:shape id="shape_0" ID="Фигура 4" fillcolor="#729fcf" stroked="t" o:allowincell="f" style="position:absolute;margin-left:0pt;margin-top:-10.35pt;width:8.65pt;height:20.65pt;mso-wrap-style:none;v-text-anchor:middle;mso-position-vertical:center" type="_x0000_t67">
-                      <v:fill o:detectmouseclick="t" color2="#8d6030"/>
+                    <v:shape id="shape_0" ID="Фигура2" path="l-2147483631,-2147483635l-2147483631,0l-2147483629,0l-2147483629,-2147483635l-2147483622,-2147483635l-2147483632,-2147483623xe" fillcolor="#729fcf" stroked="t" o:allowincell="f" style="position:absolute;margin-left:0pt;margin-top:-20.75pt;width:8.65pt;height:20.65pt;mso-wrap-style:none;v-text-anchor:middle;mso-position-vertical:top" type="_x0000_t67">
+                      <v:fill o:detectmouseclick="t" type="solid" color2="#8d6030"/>
                       <v:stroke color="#3465a4" joinstyle="round" endcap="flat"/>
-                      <w10:wrap type="none"/>
+                      <w10:wrap type="square"/>
                     </v:shape>
                   </w:pict>
                 </mc:Fallback>
@@ -1946,7 +1873,8 @@
           </w:p>
           <w:p>
             <w:pPr>
-              <w:pStyle w:val="Style19"/>
+              <w:pStyle w:val="Style22"/>
+              <w:widowControl w:val="false"/>
               <w:bidi w:val="0"/>
               <w:jc w:val="center"/>
               <w:rPr>
@@ -1955,17 +1883,14 @@
               </w:rPr>
             </w:pPr>
             <w:r>
-              <w:rPr>
-                <w:rFonts w:ascii="SB Sans Text;SBSansText;sans-serif" w:hAnsi="SB Sans Text;SBSansText;sans-serif"/>
-                <w:sz w:val="22"/>
-              </w:rPr>
+              <w:rPr/>
               <mc:AlternateContent>
                 <mc:Choice Requires="wps">
                   <w:drawing>
                     <wp:inline distT="0" distB="0" distL="0" distR="0">
                       <wp:extent cx="1033145" cy="803910"/>
                       <wp:effectExtent l="0" t="0" r="0" b="0"/>
-                      <wp:docPr id="4" name="Фигура 1"/>
+                      <wp:docPr id="5" name="Фигура3"/>
                       <a:graphic xmlns:a="http://schemas.openxmlformats.org/drawingml/2006/main">
                         <a:graphicData uri="http://schemas.microsoft.com/office/word/2010/wordprocessingShape">
                           <wps:wsp>
@@ -1997,7 +1922,9 @@
                               <w:txbxContent>
                                 <w:p>
                                   <w:pPr>
-                                    <w:overflowPunct w:val="false"/>
+                                    <w:pStyle w:val="Style28"/>
+                                    <w:widowControl w:val="false"/>
+                                    <w:overflowPunct w:val="true"/>
                                     <w:bidi w:val="0"/>
                                     <w:jc w:val="center"/>
                                     <w:rPr/>
@@ -2012,7 +1939,9 @@
                                 </w:p>
                                 <w:p>
                                   <w:pPr>
-                                    <w:overflowPunct w:val="false"/>
+                                    <w:pStyle w:val="Style28"/>
+                                    <w:widowControl w:val="false"/>
+                                    <w:overflowPunct w:val="true"/>
                                     <w:bidi w:val="0"/>
                                     <w:jc w:val="center"/>
                                     <w:rPr/>
@@ -2038,12 +1967,16 @@
                 </mc:Choice>
                 <mc:Fallback>
                   <w:pict>
-                    <v:shape id="shape_0" ID="Фигура 1" fillcolor="#729fcf" stroked="t" o:allowincell="f" style="position:absolute;margin-left:0pt;margin-top:-31.65pt;width:81.3pt;height:63.25pt;mso-wrap-style:none;v-text-anchor:middle;mso-position-vertical:center" type="_x0000_t116">
+                    <v:shape id="shape_0" ID="Фигура3" path="m3475,0l18125,0l3475,10800l-2147483636,-2147483635l3475,21600xe" fillcolor="#729fcf" stroked="t" o:allowincell="f" style="position:absolute;margin-left:0pt;margin-top:-63.35pt;width:81.3pt;height:63.25pt;mso-wrap-style:square;v-text-anchor:middle;mso-position-vertical:top" type="_x0000_t116">
+                      <v:fill o:detectmouseclick="t" type="solid" color2="#8d6030"/>
+                      <v:stroke color="#3465a4" joinstyle="round" endcap="flat"/>
                       <v:textbox>
                         <w:txbxContent>
                           <w:p>
                             <w:pPr>
-                              <w:overflowPunct w:val="false"/>
+                              <w:pStyle w:val="Style28"/>
+                              <w:widowControl w:val="false"/>
+                              <w:overflowPunct w:val="true"/>
                               <w:bidi w:val="0"/>
                               <w:jc w:val="center"/>
                               <w:rPr/>
@@ -2058,7 +1991,9 @@
                           </w:p>
                           <w:p>
                             <w:pPr>
-                              <w:overflowPunct w:val="false"/>
+                              <w:pStyle w:val="Style28"/>
+                              <w:widowControl w:val="false"/>
+                              <w:overflowPunct w:val="true"/>
                               <w:bidi w:val="0"/>
                               <w:jc w:val="center"/>
                               <w:rPr/>
@@ -2073,9 +2008,7 @@
                           </w:p>
                         </w:txbxContent>
                       </v:textbox>
-                      <v:fill o:detectmouseclick="t" color2="#8d6030"/>
-                      <v:stroke color="#3465a4" joinstyle="round" endcap="flat"/>
-                      <w10:wrap type="none"/>
+                      <w10:wrap type="square"/>
                     </v:shape>
                   </w:pict>
                 </mc:Fallback>
@@ -2084,7 +2017,8 @@
           </w:p>
           <w:p>
             <w:pPr>
-              <w:pStyle w:val="Style19"/>
+              <w:pStyle w:val="Style22"/>
+              <w:widowControl w:val="false"/>
               <w:bidi w:val="0"/>
               <w:jc w:val="center"/>
               <w:rPr>
@@ -2093,17 +2027,14 @@
               </w:rPr>
             </w:pPr>
             <w:r>
-              <w:rPr>
-                <w:rFonts w:ascii="SB Sans Text;SBSansText;sans-serif" w:hAnsi="SB Sans Text;SBSansText;sans-serif"/>
-                <w:sz w:val="22"/>
-              </w:rPr>
+              <w:rPr/>
               <mc:AlternateContent>
                 <mc:Choice Requires="wps">
                   <w:drawing>
                     <wp:inline distT="0" distB="0" distL="0" distR="0">
                       <wp:extent cx="110490" cy="262890"/>
                       <wp:effectExtent l="0" t="0" r="0" b="0"/>
-                      <wp:docPr id="5" name="Фигура 5"/>
+                      <wp:docPr id="7" name="Фигура4"/>
                       <a:graphic xmlns:a="http://schemas.openxmlformats.org/drawingml/2006/main">
                         <a:graphicData uri="http://schemas.microsoft.com/office/word/2010/wordprocessingShape">
                           <wps:wsp>
@@ -2143,10 +2074,10 @@
                 </mc:Choice>
                 <mc:Fallback>
                   <w:pict>
-                    <v:shape id="shape_0" ID="Фигура 5" fillcolor="#729fcf" stroked="t" o:allowincell="f" style="position:absolute;margin-left:0pt;margin-top:-10.35pt;width:8.65pt;height:20.65pt;mso-wrap-style:none;v-text-anchor:middle;mso-position-vertical:center" type="_x0000_t67">
-                      <v:fill o:detectmouseclick="t" color2="#8d6030"/>
+                    <v:shape id="shape_0" ID="Фигура4" path="l-2147483631,-2147483635l-2147483631,0l-2147483629,0l-2147483629,-2147483635l-2147483622,-2147483635l-2147483632,-2147483623xe" fillcolor="#729fcf" stroked="t" o:allowincell="f" style="position:absolute;margin-left:0pt;margin-top:-20.75pt;width:8.65pt;height:20.65pt;mso-wrap-style:none;v-text-anchor:middle;mso-position-vertical:top" type="_x0000_t67">
+                      <v:fill o:detectmouseclick="t" type="solid" color2="#8d6030"/>
                       <v:stroke color="#3465a4" joinstyle="round" endcap="flat"/>
-                      <w10:wrap type="none"/>
+                      <w10:wrap type="square"/>
                     </v:shape>
                   </w:pict>
                 </mc:Fallback>
@@ -2155,7 +2086,8 @@
           </w:p>
           <w:p>
             <w:pPr>
-              <w:pStyle w:val="Style19"/>
+              <w:pStyle w:val="Style22"/>
+              <w:widowControl w:val="false"/>
               <w:bidi w:val="0"/>
               <w:jc w:val="center"/>
               <w:rPr>
@@ -2164,17 +2096,14 @@
               </w:rPr>
             </w:pPr>
             <w:r>
-              <w:rPr>
-                <w:rFonts w:ascii="SB Sans Text;SBSansText;sans-serif" w:hAnsi="SB Sans Text;SBSansText;sans-serif"/>
-                <w:sz w:val="22"/>
-              </w:rPr>
+              <w:rPr/>
               <mc:AlternateContent>
                 <mc:Choice Requires="wps">
                   <w:drawing>
                     <wp:inline distT="0" distB="0" distL="0" distR="0">
                       <wp:extent cx="1033145" cy="803910"/>
                       <wp:effectExtent l="0" t="0" r="0" b="0"/>
-                      <wp:docPr id="6" name="Фигура 2"/>
+                      <wp:docPr id="8" name="Фигура5"/>
                       <a:graphic xmlns:a="http://schemas.openxmlformats.org/drawingml/2006/main">
                         <a:graphicData uri="http://schemas.microsoft.com/office/word/2010/wordprocessingShape">
                           <wps:wsp>
@@ -2206,7 +2135,9 @@
                               <w:txbxContent>
                                 <w:p>
                                   <w:pPr>
-                                    <w:overflowPunct w:val="false"/>
+                                    <w:pStyle w:val="Style28"/>
+                                    <w:widowControl w:val="false"/>
+                                    <w:overflowPunct w:val="true"/>
                                     <w:bidi w:val="0"/>
                                     <w:jc w:val="center"/>
                                     <w:rPr/>
@@ -2221,7 +2152,9 @@
                                 </w:p>
                                 <w:p>
                                   <w:pPr>
-                                    <w:overflowPunct w:val="false"/>
+                                    <w:pStyle w:val="Style28"/>
+                                    <w:widowControl w:val="false"/>
+                                    <w:overflowPunct w:val="true"/>
                                     <w:bidi w:val="0"/>
                                     <w:jc w:val="center"/>
                                     <w:rPr/>
@@ -2247,12 +2180,16 @@
                 </mc:Choice>
                 <mc:Fallback>
                   <w:pict>
-                    <v:shape id="shape_0" ID="Фигура 2" fillcolor="#729fcf" stroked="t" o:allowincell="f" style="position:absolute;margin-left:0pt;margin-top:-31.65pt;width:81.3pt;height:63.25pt;mso-wrap-style:none;v-text-anchor:middle;mso-position-vertical:center" type="_x0000_t116">
+                    <v:shape id="shape_0" ID="Фигура5" path="m3475,0l18125,0l3475,10800l-2147483636,-2147483635l3475,21600xe" fillcolor="#729fcf" stroked="t" o:allowincell="f" style="position:absolute;margin-left:0pt;margin-top:-63.35pt;width:81.3pt;height:63.25pt;mso-wrap-style:square;v-text-anchor:middle;mso-position-vertical:top" type="_x0000_t116">
+                      <v:fill o:detectmouseclick="t" type="solid" color2="#8d6030"/>
+                      <v:stroke color="#3465a4" joinstyle="round" endcap="flat"/>
                       <v:textbox>
                         <w:txbxContent>
                           <w:p>
                             <w:pPr>
-                              <w:overflowPunct w:val="false"/>
+                              <w:pStyle w:val="Style28"/>
+                              <w:widowControl w:val="false"/>
+                              <w:overflowPunct w:val="true"/>
                               <w:bidi w:val="0"/>
                               <w:jc w:val="center"/>
                               <w:rPr/>
@@ -2267,7 +2204,9 @@
                           </w:p>
                           <w:p>
                             <w:pPr>
-                              <w:overflowPunct w:val="false"/>
+                              <w:pStyle w:val="Style28"/>
+                              <w:widowControl w:val="false"/>
+                              <w:overflowPunct w:val="true"/>
                               <w:bidi w:val="0"/>
                               <w:jc w:val="center"/>
                               <w:rPr/>
@@ -2282,9 +2221,7 @@
                           </w:p>
                         </w:txbxContent>
                       </v:textbox>
-                      <v:fill o:detectmouseclick="t" color2="#8d6030"/>
-                      <v:stroke color="#3465a4" joinstyle="round" endcap="flat"/>
-                      <w10:wrap type="none"/>
+                      <w10:wrap type="square"/>
                     </v:shape>
                   </w:pict>
                 </mc:Fallback>
@@ -2304,7 +2241,8 @@
           </w:tcPr>
           <w:p>
             <w:pPr>
-              <w:pStyle w:val="Style19"/>
+              <w:pStyle w:val="Style22"/>
+              <w:widowControl w:val="false"/>
               <w:bidi w:val="0"/>
               <w:jc w:val="center"/>
               <w:rPr>
@@ -2327,9 +2265,8 @@
     </w:tbl>
     <w:p>
       <w:pPr>
-        <w:pStyle w:val="Style17"/>
+        <w:pStyle w:val="Style18"/>
         <w:widowControl/>
-        <w:pBdr/>
         <w:bidi w:val="0"/>
         <w:spacing w:before="0" w:after="0"/>
         <w:ind w:left="0" w:right="0" w:hanging="0"/>
@@ -2366,7 +2303,7 @@
     </w:p>
     <w:p>
       <w:pPr>
-        <w:pStyle w:val="Style17"/>
+        <w:pStyle w:val="Style18"/>
         <w:bidi w:val="0"/>
         <w:jc w:val="left"/>
         <w:rPr>
@@ -2384,7 +2321,7 @@
     </w:p>
     <w:p>
       <w:pPr>
-        <w:pStyle w:val="Style17"/>
+        <w:pStyle w:val="Style18"/>
         <w:bidi w:val="0"/>
         <w:jc w:val="left"/>
         <w:rPr>
@@ -2418,7 +2355,7 @@
     </w:p>
     <w:p>
       <w:pPr>
-        <w:pStyle w:val="Style17"/>
+        <w:pStyle w:val="Style18"/>
         <w:bidi w:val="0"/>
         <w:jc w:val="left"/>
         <w:rPr>
@@ -2441,6 +2378,7 @@
         <w:jc w:val="left"/>
         <w:rPr>
           <w:rFonts w:ascii="Consolas;Courier New;monospace" w:hAnsi="Consolas;Courier New;monospace"/>
+          <w:b w:val="false"/>
           <w:b w:val="false"/>
           <w:color w:val="6A9955"/>
           <w:sz w:val="17"/>
@@ -2470,6 +2408,7 @@
         <w:rPr>
           <w:rFonts w:ascii="Consolas;Courier New;monospace" w:hAnsi="Consolas;Courier New;monospace"/>
           <w:b w:val="false"/>
+          <w:b w:val="false"/>
           <w:color w:val="CCCCCC"/>
           <w:sz w:val="17"/>
           <w:shd w:fill="1F1F1F" w:val="clear"/>
@@ -2515,6 +2454,7 @@
         <w:rPr>
           <w:rFonts w:ascii="Consolas;Courier New;monospace" w:hAnsi="Consolas;Courier New;monospace"/>
           <w:b w:val="false"/>
+          <w:b w:val="false"/>
           <w:color w:val="CCCCCC"/>
           <w:sz w:val="17"/>
           <w:shd w:fill="1F1F1F" w:val="clear"/>
@@ -2560,6 +2500,7 @@
         <w:rPr>
           <w:rFonts w:ascii="Consolas;Courier New;monospace" w:hAnsi="Consolas;Courier New;monospace"/>
           <w:b w:val="false"/>
+          <w:b w:val="false"/>
           <w:color w:val="CCCCCC"/>
           <w:sz w:val="17"/>
           <w:shd w:fill="1F1F1F" w:val="clear"/>
@@ -2605,6 +2546,7 @@
         <w:rPr>
           <w:rFonts w:ascii="Consolas;Courier New;monospace" w:hAnsi="Consolas;Courier New;monospace"/>
           <w:b w:val="false"/>
+          <w:b w:val="false"/>
           <w:color w:val="CCCCCC"/>
           <w:sz w:val="17"/>
           <w:shd w:fill="1F1F1F" w:val="clear"/>
@@ -2622,7 +2564,7 @@
     </w:p>
     <w:p>
       <w:pPr>
-        <w:pStyle w:val="Style17"/>
+        <w:pStyle w:val="Style18"/>
         <w:bidi w:val="0"/>
         <w:jc w:val="left"/>
         <w:rPr>
@@ -2645,6 +2587,7 @@
         <w:jc w:val="left"/>
         <w:rPr>
           <w:rFonts w:ascii="Consolas;Courier New;monospace" w:hAnsi="Consolas;Courier New;monospace"/>
+          <w:b w:val="false"/>
           <w:b w:val="false"/>
           <w:color w:val="CCCCCC"/>
           <w:sz w:val="17"/>
@@ -2668,6 +2611,7 @@
         <w:jc w:val="left"/>
         <w:rPr>
           <w:rFonts w:ascii="Consolas;Courier New;monospace" w:hAnsi="Consolas;Courier New;monospace"/>
+          <w:b w:val="false"/>
           <w:b w:val="false"/>
           <w:color w:val="6A9955"/>
           <w:sz w:val="17"/>
@@ -2697,6 +2641,7 @@
         <w:rPr>
           <w:rFonts w:ascii="Consolas;Courier New;monospace" w:hAnsi="Consolas;Courier New;monospace"/>
           <w:b w:val="false"/>
+          <w:b w:val="false"/>
           <w:color w:val="CCCCCC"/>
           <w:sz w:val="17"/>
           <w:shd w:fill="1F1F1F" w:val="clear"/>
@@ -2742,6 +2687,7 @@
         <w:rPr>
           <w:rFonts w:ascii="Consolas;Courier New;monospace" w:hAnsi="Consolas;Courier New;monospace"/>
           <w:b w:val="false"/>
+          <w:b w:val="false"/>
           <w:color w:val="CCCCCC"/>
           <w:sz w:val="17"/>
           <w:shd w:fill="1F1F1F" w:val="clear"/>
@@ -2827,6 +2773,7 @@
         <w:rPr>
           <w:rFonts w:ascii="Consolas;Courier New;monospace" w:hAnsi="Consolas;Courier New;monospace"/>
           <w:b w:val="false"/>
+          <w:b w:val="false"/>
           <w:color w:val="CCCCCC"/>
           <w:sz w:val="17"/>
           <w:shd w:fill="1F1F1F" w:val="clear"/>
@@ -2885,7 +2832,7 @@
     </w:p>
     <w:p>
       <w:pPr>
-        <w:pStyle w:val="Style17"/>
+        <w:pStyle w:val="Style18"/>
         <w:bidi w:val="0"/>
         <w:jc w:val="left"/>
         <w:rPr>
@@ -2896,7 +2843,8 @@
       </w:pPr>
       <w:r>
         <w:rPr>
-          <w:lang w:val="ru-RU"/>
+          <w:b w:val="false"/>
+          <w:bCs w:val="false"/>
         </w:rPr>
       </w:r>
     </w:p>
@@ -2939,7 +2887,8 @@
           </w:tcPr>
           <w:p>
             <w:pPr>
-              <w:pStyle w:val="Style19"/>
+              <w:pStyle w:val="Style22"/>
+              <w:widowControl w:val="false"/>
               <w:bidi w:val="0"/>
               <w:jc w:val="both"/>
               <w:rPr/>
@@ -2950,7 +2899,7 @@
                 <wp:inline distT="0" distB="0" distL="0" distR="0">
                   <wp:extent cx="6120130" cy="2599690"/>
                   <wp:effectExtent l="0" t="0" r="0" b="0"/>
-                  <wp:docPr id="7" name="Изображение1" descr=""/>
+                  <wp:docPr id="10" name="Изображение1" descr=""/>
                   <wp:cNvGraphicFramePr>
                     <a:graphicFrameLocks xmlns:a="http://schemas.openxmlformats.org/drawingml/2006/main" noChangeAspect="1"/>
                   </wp:cNvGraphicFramePr>
@@ -2958,7 +2907,7 @@
                     <a:graphicData uri="http://schemas.openxmlformats.org/drawingml/2006/picture">
                       <pic:pic xmlns:pic="http://schemas.openxmlformats.org/drawingml/2006/picture">
                         <pic:nvPicPr>
-                          <pic:cNvPr id="7" name="Изображение1" descr=""/>
+                          <pic:cNvPr id="10" name="Изображение1" descr=""/>
                           <pic:cNvPicPr>
                             <a:picLocks noChangeAspect="1" noChangeArrowheads="1"/>
                           </pic:cNvPicPr>
@@ -2996,7 +2945,8 @@
           </w:tcPr>
           <w:p>
             <w:pPr>
-              <w:pStyle w:val="Style19"/>
+              <w:pStyle w:val="Style22"/>
+              <w:widowControl w:val="false"/>
               <w:bidi w:val="0"/>
               <w:jc w:val="center"/>
               <w:rPr>
@@ -3015,7 +2965,7 @@
     </w:tbl>
     <w:p>
       <w:pPr>
-        <w:pStyle w:val="Style17"/>
+        <w:pStyle w:val="Style18"/>
         <w:bidi w:val="0"/>
         <w:jc w:val="both"/>
         <w:rPr>
@@ -3026,13 +2976,14 @@
       </w:pPr>
       <w:r>
         <w:rPr>
-          <w:lang w:val="ru-RU"/>
-        </w:rPr>
-      </w:r>
-    </w:p>
-    <w:p>
-      <w:pPr>
-        <w:pStyle w:val="Style17"/>
+          <w:b w:val="false"/>
+          <w:bCs w:val="false"/>
+        </w:rPr>
+      </w:r>
+    </w:p>
+    <w:p>
+      <w:pPr>
+        <w:pStyle w:val="Style18"/>
         <w:bidi w:val="0"/>
         <w:jc w:val="both"/>
         <w:rPr>
@@ -3080,7 +3031,7 @@
     </w:p>
     <w:p>
       <w:pPr>
-        <w:pStyle w:val="Style17"/>
+        <w:pStyle w:val="Style18"/>
         <w:bidi w:val="0"/>
         <w:jc w:val="both"/>
         <w:rPr/>
@@ -3096,7 +3047,7 @@
     </w:p>
     <w:p>
       <w:pPr>
-        <w:pStyle w:val="Style17"/>
+        <w:pStyle w:val="Style18"/>
         <w:bidi w:val="0"/>
         <w:jc w:val="both"/>
         <w:rPr>
@@ -3130,7 +3081,34 @@
     </w:p>
     <w:p>
       <w:pPr>
-        <w:pStyle w:val="Style17"/>
+        <w:pStyle w:val="Style18"/>
+        <w:numPr>
+          <w:ilvl w:val="0"/>
+          <w:numId w:val="4"/>
+        </w:numPr>
+        <w:tabs>
+          <w:tab w:val="clear" w:pos="1134"/>
+          <w:tab w:val="left" w:pos="709" w:leader="none"/>
+        </w:tabs>
+        <w:bidi w:val="0"/>
+        <w:ind w:left="709" w:hanging="283"/>
+        <w:jc w:val="left"/>
+        <w:rPr/>
+      </w:pPr>
+      <w:r>
+        <w:rPr>
+          <w:lang w:val="en-US"/>
+        </w:rPr>
+        <w:t>HTTP:</w:t>
+      </w:r>
+      <w:r>
+        <w:rPr/>
+        <w:t> </w:t>
+      </w:r>
+    </w:p>
+    <w:p>
+      <w:pPr>
+        <w:pStyle w:val="Style18"/>
         <w:numPr>
           <w:ilvl w:val="0"/>
           <w:numId w:val="5"/>
@@ -3146,18 +3124,14 @@
       </w:pPr>
       <w:r>
         <w:rPr>
-          <w:lang w:val="en-US"/>
-        </w:rPr>
-        <w:t>HTTP:</w:t>
-      </w:r>
-      <w:r>
-        <w:rPr/>
-        <w:t> </w:t>
-      </w:r>
-    </w:p>
-    <w:p>
-      <w:pPr>
-        <w:pStyle w:val="Style17"/>
+          <w:lang w:val="ru-RU"/>
+        </w:rPr>
+        <w:t>Назначение: Используется для передачи данных между клиентом и сервером при запросе данных о студентах</w:t>
+      </w:r>
+    </w:p>
+    <w:p>
+      <w:pPr>
+        <w:pStyle w:val="Style18"/>
         <w:numPr>
           <w:ilvl w:val="0"/>
           <w:numId w:val="6"/>
@@ -3173,20 +3147,18 @@
       </w:pPr>
       <w:r>
         <w:rPr>
-          <w:lang w:val="ru-RU"/>
-        </w:rPr>
-        <w:t>Назначение: Используется для передачи данных между клиентом и сервером при</w:t>
-      </w:r>
-      <w:r>
-        <w:rPr>
-          <w:lang w:val="ru-RU"/>
-        </w:rPr>
-        <w:t xml:space="preserve"> запросе данных о студентах</w:t>
-      </w:r>
-    </w:p>
-    <w:p>
-      <w:pPr>
-        <w:pStyle w:val="Style17"/>
+          <w:lang w:val="en-US"/>
+        </w:rPr>
+        <w:t>Формат передачи данных: JSON.</w:t>
+      </w:r>
+      <w:r>
+        <w:rPr/>
+        <w:t>  </w:t>
+      </w:r>
+    </w:p>
+    <w:p>
+      <w:pPr>
+        <w:pStyle w:val="Style18"/>
         <w:numPr>
           <w:ilvl w:val="0"/>
           <w:numId w:val="7"/>
@@ -3202,47 +3174,20 @@
       </w:pPr>
       <w:r>
         <w:rPr>
+          <w:lang w:val="ru-RU"/>
+        </w:rPr>
+        <w:t xml:space="preserve">Соединение: </w:t>
+      </w:r>
+      <w:r>
+        <w:rPr>
           <w:lang w:val="en-US"/>
         </w:rPr>
-        <w:t>Формат передачи данных: JSON.</w:t>
-      </w:r>
-      <w:r>
-        <w:rPr/>
-        <w:t>  </w:t>
-      </w:r>
-    </w:p>
-    <w:p>
-      <w:pPr>
-        <w:pStyle w:val="Style17"/>
-        <w:numPr>
-          <w:ilvl w:val="0"/>
-          <w:numId w:val="8"/>
-        </w:numPr>
-        <w:tabs>
-          <w:tab w:val="clear" w:pos="1134"/>
-          <w:tab w:val="left" w:pos="709" w:leader="none"/>
-        </w:tabs>
-        <w:bidi w:val="0"/>
-        <w:ind w:left="709" w:hanging="283"/>
-        <w:jc w:val="left"/>
-        <w:rPr/>
-      </w:pPr>
+        <w:t>HTTP</w:t>
+      </w:r>
       <w:r>
         <w:rPr>
           <w:lang w:val="ru-RU"/>
         </w:rPr>
-        <w:t xml:space="preserve">Соединение: </w:t>
-      </w:r>
-      <w:r>
-        <w:rPr>
-          <w:lang w:val="en-US"/>
-        </w:rPr>
-        <w:t>HTTP</w:t>
-      </w:r>
-      <w:r>
-        <w:rPr>
-          <w:lang w:val="ru-RU"/>
-        </w:rPr>
         <w:t>-соединение открывается на каждый запрос и закрывается после получения ответа</w:t>
       </w:r>
       <w:r>
@@ -3258,7 +3203,7 @@
     </w:p>
     <w:p>
       <w:pPr>
-        <w:pStyle w:val="Style17"/>
+        <w:pStyle w:val="Style18"/>
         <w:bidi w:val="0"/>
         <w:jc w:val="both"/>
         <w:rPr>
@@ -3301,7 +3246,8 @@
           </w:tcPr>
           <w:p>
             <w:pPr>
-              <w:pStyle w:val="Style19"/>
+              <w:pStyle w:val="Style22"/>
+              <w:widowControl w:val="false"/>
               <w:bidi w:val="0"/>
               <w:jc w:val="center"/>
               <w:rPr>
@@ -3311,16 +3257,12 @@
               </w:rPr>
             </w:pPr>
             <w:r>
-              <w:rPr>
-                <w:rFonts w:ascii="Times New Roman" w:hAnsi="Times New Roman"/>
-                <w:sz w:val="28"/>
-                <w:szCs w:val="28"/>
-              </w:rPr>
+              <w:rPr/>
               <w:drawing>
                 <wp:inline distT="0" distB="0" distL="0" distR="0">
                   <wp:extent cx="6120130" cy="1318895"/>
                   <wp:effectExtent l="0" t="0" r="0" b="0"/>
-                  <wp:docPr id="8" name="Изображение2" descr=""/>
+                  <wp:docPr id="11" name="Изображение2" descr=""/>
                   <wp:cNvGraphicFramePr>
                     <a:graphicFrameLocks xmlns:a="http://schemas.openxmlformats.org/drawingml/2006/main" noChangeAspect="1"/>
                   </wp:cNvGraphicFramePr>
@@ -3328,7 +3270,7 @@
                     <a:graphicData uri="http://schemas.openxmlformats.org/drawingml/2006/picture">
                       <pic:pic xmlns:pic="http://schemas.openxmlformats.org/drawingml/2006/picture">
                         <pic:nvPicPr>
-                          <pic:cNvPr id="8" name="Изображение2" descr=""/>
+                          <pic:cNvPr id="11" name="Изображение2" descr=""/>
                           <pic:cNvPicPr>
                             <a:picLocks noChangeAspect="1" noChangeArrowheads="1"/>
                           </pic:cNvPicPr>
@@ -3366,7 +3308,8 @@
           </w:tcPr>
           <w:p>
             <w:pPr>
-              <w:pStyle w:val="Style19"/>
+              <w:pStyle w:val="Style22"/>
+              <w:widowControl w:val="false"/>
               <w:bidi w:val="0"/>
               <w:jc w:val="center"/>
               <w:rPr>
@@ -3464,7 +3407,7 @@
     </w:p>
     <w:p>
       <w:pPr>
-        <w:pStyle w:val="Style17"/>
+        <w:pStyle w:val="Style18"/>
         <w:bidi w:val="0"/>
         <w:jc w:val="both"/>
         <w:rPr/>
@@ -3497,7 +3440,7 @@
     </w:p>
     <w:p>
       <w:pPr>
-        <w:pStyle w:val="Style17"/>
+        <w:pStyle w:val="Style18"/>
         <w:bidi w:val="0"/>
         <w:jc w:val="both"/>
         <w:rPr/>
@@ -3515,7 +3458,34 @@
     </w:p>
     <w:p>
       <w:pPr>
-        <w:pStyle w:val="Style17"/>
+        <w:pStyle w:val="Style18"/>
+        <w:numPr>
+          <w:ilvl w:val="0"/>
+          <w:numId w:val="8"/>
+        </w:numPr>
+        <w:tabs>
+          <w:tab w:val="clear" w:pos="1134"/>
+          <w:tab w:val="left" w:pos="709" w:leader="none"/>
+        </w:tabs>
+        <w:bidi w:val="0"/>
+        <w:ind w:left="709" w:hanging="283"/>
+        <w:jc w:val="left"/>
+        <w:rPr/>
+      </w:pPr>
+      <w:r>
+        <w:rPr>
+          <w:lang w:val="ru-RU"/>
+        </w:rPr>
+        <w:t>Основной формат данных для обмена информацией между клиентом и сервером.</w:t>
+      </w:r>
+      <w:r>
+        <w:rPr/>
+        <w:t> </w:t>
+      </w:r>
+    </w:p>
+    <w:p>
+      <w:pPr>
+        <w:pStyle w:val="Style18"/>
         <w:numPr>
           <w:ilvl w:val="0"/>
           <w:numId w:val="9"/>
@@ -3533,62 +3503,23 @@
         <w:rPr>
           <w:lang w:val="ru-RU"/>
         </w:rPr>
-        <w:t>Основной формат данных для обмена информацией между клиентом и сервером.</w:t>
-      </w:r>
-      <w:r>
-        <w:rPr/>
-        <w:t> </w:t>
-      </w:r>
-    </w:p>
-    <w:p>
-      <w:pPr>
-        <w:pStyle w:val="Style17"/>
-        <w:numPr>
-          <w:ilvl w:val="0"/>
-          <w:numId w:val="10"/>
-        </w:numPr>
-        <w:tabs>
-          <w:tab w:val="clear" w:pos="1134"/>
-          <w:tab w:val="left" w:pos="709" w:leader="none"/>
-        </w:tabs>
-        <w:bidi w:val="0"/>
-        <w:ind w:left="709" w:hanging="283"/>
-        <w:jc w:val="left"/>
-        <w:rPr/>
-      </w:pPr>
+        <w:t xml:space="preserve">Используется в </w:t>
+      </w:r>
+      <w:r>
+        <w:rPr>
+          <w:lang w:val="en-US"/>
+        </w:rPr>
+        <w:t>HTTP</w:t>
+      </w:r>
+      <w:r>
+        <w:rPr/>
+        <w:t xml:space="preserve"> </w:t>
+      </w:r>
       <w:r>
         <w:rPr>
           <w:lang w:val="ru-RU"/>
         </w:rPr>
-        <w:t xml:space="preserve">Используется в </w:t>
-      </w:r>
-      <w:r>
-        <w:rPr>
-          <w:lang w:val="en-US"/>
-        </w:rPr>
-        <w:t>HTTP</w:t>
-      </w:r>
-      <w:r>
-        <w:rPr/>
-        <w:t xml:space="preserve"> </w:t>
-      </w:r>
-      <w:r>
-        <w:rPr>
-          <w:lang w:val="ru-RU"/>
-        </w:rPr>
-        <w:t>ответа</w:t>
-      </w:r>
-      <w:r>
-        <w:rPr>
-          <w:lang w:val="ru-RU"/>
-        </w:rPr>
-        <w:t>х</w:t>
-      </w:r>
-      <w:r>
-        <w:rPr>
-          <w:lang w:val="ru-RU"/>
-        </w:rPr>
-        <w:t>.</w:t>
+        <w:t>ответах.</w:t>
       </w:r>
       <w:r>
         <w:rPr/>
@@ -3620,7 +3551,7 @@
           </w:tcPr>
           <w:p>
             <w:pPr>
-              <w:pStyle w:val="Style19"/>
+              <w:pStyle w:val="Style22"/>
               <w:widowControl w:val="false"/>
               <w:suppressLineNumbers/>
               <w:bidi w:val="0"/>
@@ -3633,7 +3564,7 @@
                 <wp:inline distT="0" distB="0" distL="0" distR="0">
                   <wp:extent cx="6120130" cy="2000885"/>
                   <wp:effectExtent l="0" t="0" r="0" b="0"/>
-                  <wp:docPr id="9" name="Изображение4" descr=""/>
+                  <wp:docPr id="12" name="Изображение4" descr=""/>
                   <wp:cNvGraphicFramePr>
                     <a:graphicFrameLocks xmlns:a="http://schemas.openxmlformats.org/drawingml/2006/main" noChangeAspect="1"/>
                   </wp:cNvGraphicFramePr>
@@ -3641,7 +3572,7 @@
                     <a:graphicData uri="http://schemas.openxmlformats.org/drawingml/2006/picture">
                       <pic:pic xmlns:pic="http://schemas.openxmlformats.org/drawingml/2006/picture">
                         <pic:nvPicPr>
-                          <pic:cNvPr id="9" name="Изображение4" descr=""/>
+                          <pic:cNvPr id="12" name="Изображение4" descr=""/>
                           <pic:cNvPicPr>
                             <a:picLocks noChangeAspect="1" noChangeArrowheads="1"/>
                           </pic:cNvPicPr>
@@ -3679,7 +3610,8 @@
           </w:tcPr>
           <w:p>
             <w:pPr>
-              <w:pStyle w:val="Style19"/>
+              <w:pStyle w:val="Style22"/>
+              <w:widowControl w:val="false"/>
               <w:bidi w:val="0"/>
               <w:jc w:val="center"/>
               <w:rPr/>
@@ -3706,7 +3638,7 @@
     </w:tbl>
     <w:p>
       <w:pPr>
-        <w:pStyle w:val="Style17"/>
+        <w:pStyle w:val="Style18"/>
         <w:bidi w:val="0"/>
         <w:jc w:val="left"/>
         <w:rPr/>
@@ -3784,7 +3716,8 @@
           </w:tcPr>
           <w:p>
             <w:pPr>
-              <w:pStyle w:val="Style19"/>
+              <w:pStyle w:val="Style22"/>
+              <w:widowControl w:val="false"/>
               <w:bidi w:val="0"/>
               <w:jc w:val="center"/>
               <w:rPr>
@@ -3794,16 +3727,12 @@
               </w:rPr>
             </w:pPr>
             <w:r>
-              <w:rPr>
-                <w:rFonts w:ascii="Times New Roman" w:hAnsi="Times New Roman"/>
-                <w:sz w:val="28"/>
-                <w:szCs w:val="28"/>
-              </w:rPr>
+              <w:rPr/>
               <w:drawing>
                 <wp:inline distT="0" distB="0" distL="0" distR="0">
                   <wp:extent cx="5204460" cy="1127760"/>
                   <wp:effectExtent l="0" t="0" r="0" b="0"/>
-                  <wp:docPr id="10" name="Изображение3" descr=""/>
+                  <wp:docPr id="13" name="Изображение3" descr=""/>
                   <wp:cNvGraphicFramePr>
                     <a:graphicFrameLocks xmlns:a="http://schemas.openxmlformats.org/drawingml/2006/main" noChangeAspect="1"/>
                   </wp:cNvGraphicFramePr>
@@ -3811,7 +3740,7 @@
                     <a:graphicData uri="http://schemas.openxmlformats.org/drawingml/2006/picture">
                       <pic:pic xmlns:pic="http://schemas.openxmlformats.org/drawingml/2006/picture">
                         <pic:nvPicPr>
-                          <pic:cNvPr id="10" name="Изображение3" descr=""/>
+                          <pic:cNvPr id="13" name="Изображение3" descr=""/>
                           <pic:cNvPicPr>
                             <a:picLocks noChangeAspect="1" noChangeArrowheads="1"/>
                           </pic:cNvPicPr>
@@ -3849,7 +3778,8 @@
           </w:tcPr>
           <w:p>
             <w:pPr>
-              <w:pStyle w:val="Style19"/>
+              <w:pStyle w:val="Style22"/>
+              <w:widowControl w:val="false"/>
               <w:bidi w:val="0"/>
               <w:jc w:val="center"/>
               <w:rPr>
@@ -3899,7 +3829,7 @@
     </w:tbl>
     <w:p>
       <w:pPr>
-        <w:pStyle w:val="Style17"/>
+        <w:pStyle w:val="Style18"/>
         <w:bidi w:val="0"/>
         <w:jc w:val="left"/>
         <w:rPr>
@@ -3915,7 +3845,30 @@
     </w:p>
     <w:p>
       <w:pPr>
-        <w:pStyle w:val="Style17"/>
+        <w:pStyle w:val="Style18"/>
+        <w:numPr>
+          <w:ilvl w:val="0"/>
+          <w:numId w:val="10"/>
+        </w:numPr>
+        <w:tabs>
+          <w:tab w:val="clear" w:pos="1134"/>
+          <w:tab w:val="left" w:pos="709" w:leader="none"/>
+        </w:tabs>
+        <w:bidi w:val="0"/>
+        <w:ind w:left="709" w:hanging="283"/>
+        <w:jc w:val="left"/>
+        <w:rPr/>
+      </w:pPr>
+      <w:r>
+        <w:rPr>
+          <w:lang w:val="ru-RU"/>
+        </w:rPr>
+        <w:t>Описание: Возвращает список студентов</w:t>
+      </w:r>
+    </w:p>
+    <w:p>
+      <w:pPr>
+        <w:pStyle w:val="Style18"/>
         <w:numPr>
           <w:ilvl w:val="0"/>
           <w:numId w:val="11"/>
@@ -3931,20 +3884,14 @@
       </w:pPr>
       <w:r>
         <w:rPr>
-          <w:lang w:val="ru-RU"/>
-        </w:rPr>
-        <w:t xml:space="preserve">Описание: Возвращает список </w:t>
-      </w:r>
-      <w:r>
-        <w:rPr>
-          <w:lang w:val="ru-RU"/>
-        </w:rPr>
-        <w:t>студентов</w:t>
-      </w:r>
-    </w:p>
-    <w:p>
-      <w:pPr>
-        <w:pStyle w:val="Style17"/>
+          <w:lang w:val="en-US"/>
+        </w:rPr>
+        <w:t>Маршрут: GET /api/</w:t>
+      </w:r>
+    </w:p>
+    <w:p>
+      <w:pPr>
+        <w:pStyle w:val="Style18"/>
         <w:numPr>
           <w:ilvl w:val="0"/>
           <w:numId w:val="12"/>
@@ -3962,12 +3909,40 @@
         <w:rPr>
           <w:lang w:val="en-US"/>
         </w:rPr>
-        <w:t>Маршрут: GET /api/</w:t>
-      </w:r>
-    </w:p>
-    <w:p>
-      <w:pPr>
-        <w:pStyle w:val="Style17"/>
+        <w:t>Входные параметры:</w:t>
+      </w:r>
+      <w:r>
+        <w:rPr/>
+        <w:t xml:space="preserve">  </w:t>
+      </w:r>
+      <w:r>
+        <w:rPr>
+          <w:lang w:val="en-US"/>
+        </w:rPr>
+        <w:t>page —</w:t>
+      </w:r>
+      <w:r>
+        <w:rPr>
+          <w:lang w:val="ru-RU"/>
+        </w:rPr>
+        <w:t xml:space="preserve"> номер страницы. Позволяет выдавать желаемые записи  из базы данных, используя смещение при запросе. </w:t>
+      </w:r>
+      <w:r>
+        <w:rPr>
+          <w:lang w:val="en-US"/>
+        </w:rPr>
+        <w:t xml:space="preserve">per_page – </w:t>
+      </w:r>
+      <w:r>
+        <w:rPr>
+          <w:lang w:val="ru-RU"/>
+        </w:rPr>
+        <w:t>количество записей на странице. Оба параметра обеспечивают пагинацию</w:t>
+      </w:r>
+    </w:p>
+    <w:p>
+      <w:pPr>
+        <w:pStyle w:val="Style18"/>
         <w:numPr>
           <w:ilvl w:val="0"/>
           <w:numId w:val="13"/>
@@ -3983,95 +3958,26 @@
       </w:pPr>
       <w:r>
         <w:rPr>
+          <w:lang w:val="ru-RU"/>
+        </w:rPr>
+        <w:t xml:space="preserve">Ответ: Список студентов в формате </w:t>
+      </w:r>
+      <w:r>
+        <w:rPr>
           <w:lang w:val="en-US"/>
         </w:rPr>
-        <w:t>Входные параметры:</w:t>
-      </w:r>
-      <w:r>
-        <w:rPr/>
-        <w:t xml:space="preserve">  </w:t>
-      </w:r>
-      <w:r>
-        <w:rPr>
-          <w:lang w:val="en-US"/>
-        </w:rPr>
-        <w:t>page —</w:t>
+        <w:t>JSON</w:t>
       </w:r>
       <w:r>
         <w:rPr>
           <w:lang w:val="ru-RU"/>
         </w:rPr>
-        <w:t xml:space="preserve"> номер страницы. Позволяет выдавать желаемые записи  из базы данных, используя смещение при запросе. </w:t>
-      </w:r>
-      <w:r>
-        <w:rPr>
-          <w:lang w:val="en-US"/>
-        </w:rPr>
-        <w:t xml:space="preserve">per_page – </w:t>
-      </w:r>
-      <w:r>
-        <w:rPr>
-          <w:lang w:val="ru-RU"/>
-        </w:rPr>
-        <w:t>количество записей на странице. Оба параметра обеспечивают пагинацию</w:t>
-      </w:r>
-    </w:p>
-    <w:p>
-      <w:pPr>
-        <w:pStyle w:val="Style17"/>
-        <w:numPr>
-          <w:ilvl w:val="0"/>
-          <w:numId w:val="14"/>
-        </w:numPr>
-        <w:tabs>
-          <w:tab w:val="clear" w:pos="1134"/>
-          <w:tab w:val="left" w:pos="709" w:leader="none"/>
-        </w:tabs>
-        <w:bidi w:val="0"/>
-        <w:ind w:left="709" w:hanging="283"/>
-        <w:jc w:val="left"/>
-        <w:rPr/>
-      </w:pPr>
-      <w:r>
-        <w:rPr>
-          <w:lang w:val="ru-RU"/>
-        </w:rPr>
-        <w:t xml:space="preserve">Ответ: Список </w:t>
-      </w:r>
-      <w:r>
-        <w:rPr>
-          <w:lang w:val="ru-RU"/>
-        </w:rPr>
-        <w:t>студентов</w:t>
-      </w:r>
-      <w:r>
-        <w:rPr>
-          <w:lang w:val="ru-RU"/>
-        </w:rPr>
-        <w:t xml:space="preserve"> в формате </w:t>
-      </w:r>
-      <w:r>
-        <w:rPr>
-          <w:lang w:val="en-US"/>
-        </w:rPr>
-        <w:t>JSON</w:t>
-      </w:r>
-      <w:r>
-        <w:rPr>
-          <w:lang w:val="ru-RU"/>
-        </w:rPr>
-        <w:t xml:space="preserve"> </w:t>
-      </w:r>
-      <w:r>
-        <w:rPr>
-          <w:lang w:val="ru-RU"/>
-        </w:rPr>
-        <w:t>и общее количество студентов</w:t>
-      </w:r>
-    </w:p>
-    <w:p>
-      <w:pPr>
-        <w:pStyle w:val="Style17"/>
+        <w:t xml:space="preserve"> и общее количество студентов</w:t>
+      </w:r>
+    </w:p>
+    <w:p>
+      <w:pPr>
+        <w:pStyle w:val="Style18"/>
         <w:bidi w:val="0"/>
         <w:jc w:val="left"/>
         <w:rPr/>
@@ -4106,7 +4012,7 @@
           </w:tcPr>
           <w:p>
             <w:pPr>
-              <w:pStyle w:val="Style19"/>
+              <w:pStyle w:val="Style22"/>
               <w:widowControl w:val="false"/>
               <w:suppressLineNumbers/>
               <w:bidi w:val="0"/>
@@ -4119,7 +4025,7 @@
                 <wp:inline distT="0" distB="0" distL="0" distR="0">
                   <wp:extent cx="6120130" cy="2482850"/>
                   <wp:effectExtent l="0" t="0" r="0" b="0"/>
-                  <wp:docPr id="11" name="Изображение5" descr=""/>
+                  <wp:docPr id="14" name="Изображение5" descr=""/>
                   <wp:cNvGraphicFramePr>
                     <a:graphicFrameLocks xmlns:a="http://schemas.openxmlformats.org/drawingml/2006/main" noChangeAspect="1"/>
                   </wp:cNvGraphicFramePr>
@@ -4127,7 +4033,7 @@
                     <a:graphicData uri="http://schemas.openxmlformats.org/drawingml/2006/picture">
                       <pic:pic xmlns:pic="http://schemas.openxmlformats.org/drawingml/2006/picture">
                         <pic:nvPicPr>
-                          <pic:cNvPr id="11" name="Изображение5" descr=""/>
+                          <pic:cNvPr id="14" name="Изображение5" descr=""/>
                           <pic:cNvPicPr>
                             <a:picLocks noChangeAspect="1" noChangeArrowheads="1"/>
                           </pic:cNvPicPr>
@@ -4165,7 +4071,8 @@
           </w:tcPr>
           <w:p>
             <w:pPr>
-              <w:pStyle w:val="Style19"/>
+              <w:pStyle w:val="Style22"/>
+              <w:widowControl w:val="false"/>
               <w:bidi w:val="0"/>
               <w:jc w:val="center"/>
               <w:rPr>
@@ -4197,7 +4104,7 @@
     </w:tbl>
     <w:p>
       <w:pPr>
-        <w:pStyle w:val="Style17"/>
+        <w:pStyle w:val="Style18"/>
         <w:bidi w:val="0"/>
         <w:jc w:val="left"/>
         <w:rPr/>
@@ -4221,7 +4128,7 @@
     </w:p>
     <w:p>
       <w:pPr>
-        <w:pStyle w:val="Style17"/>
+        <w:pStyle w:val="Style18"/>
         <w:bidi w:val="0"/>
         <w:jc w:val="left"/>
         <w:rPr/>
@@ -4233,22 +4140,84 @@
     </w:p>
     <w:p>
       <w:pPr>
-        <w:pStyle w:val="3"/>
-        <w:bidi w:val="0"/>
-        <w:jc w:val="center"/>
-        <w:rPr/>
-      </w:pPr>
-      <w:bookmarkStart w:id="8" w:name="__RefHeading___Toc133_2474820760"/>
-      <w:bookmarkEnd w:id="8"/>
-      <w:r>
-        <w:rPr>
+        <w:pStyle w:val="Style18"/>
+        <w:bidi w:val="0"/>
+        <w:jc w:val="both"/>
+        <w:rPr>
+          <w:b/>
+          <w:b/>
+          <w:bCs/>
+          <w:i/>
+          <w:i/>
+          <w:iCs/>
+        </w:rPr>
+      </w:pPr>
+      <w:r>
+        <w:rPr>
+          <w:b/>
+          <w:bCs/>
+          <w:i/>
+          <w:iCs/>
+        </w:rPr>
+        <w:t>Описание фронтенд части</w:t>
+      </w:r>
+    </w:p>
+    <w:p>
+      <w:pPr>
+        <w:pStyle w:val="Style18"/>
+        <w:bidi w:val="0"/>
+        <w:jc w:val="both"/>
+        <w:rPr>
+          <w:b w:val="false"/>
+          <w:b w:val="false"/>
+          <w:bCs w:val="false"/>
+          <w:i w:val="false"/>
+          <w:i w:val="false"/>
+          <w:iCs w:val="false"/>
+        </w:rPr>
+      </w:pPr>
+      <w:r>
+        <w:rPr>
+          <w:b w:val="false"/>
+          <w:bCs w:val="false"/>
+          <w:i w:val="false"/>
+          <w:iCs w:val="false"/>
+        </w:rPr>
+        <w:t>Есть 2 основных компонента: компонент, отображающий список студентов и делающий запрос к серверу, и компонент, обеспечивающий пагинацию на странице и использующийся внутри первого компонента</w:t>
+      </w:r>
+    </w:p>
+    <w:p>
+      <w:pPr>
+        <w:pStyle w:val="Style18"/>
+        <w:bidi w:val="0"/>
+        <w:jc w:val="both"/>
+        <w:rPr>
+          <w:b w:val="false"/>
+          <w:b w:val="false"/>
+          <w:bCs w:val="false"/>
+          <w:i w:val="false"/>
+          <w:i w:val="false"/>
+          <w:iCs w:val="false"/>
+        </w:rPr>
+      </w:pPr>
+      <w:r>
+        <w:rPr>
+          <w:b w:val="false"/>
+          <w:bCs w:val="false"/>
+          <w:i w:val="false"/>
+          <w:iCs w:val="false"/>
+        </w:rPr>
+        <w:t xml:space="preserve">Ниже представлен код из компонента </w:t>
+      </w:r>
+      <w:r>
+        <w:rPr>
+          <w:b w:val="false"/>
+          <w:bCs w:val="false"/>
+          <w:i w:val="false"/>
+          <w:iCs w:val="false"/>
           <w:lang w:val="en-US"/>
         </w:rPr>
-        <w:t>Скриншоты функционала</w:t>
-      </w:r>
-      <w:r>
-        <w:rPr/>
-        <w:t xml:space="preserve">  </w:t>
+        <w:t>Pagination</w:t>
       </w:r>
     </w:p>
     <w:tbl>
@@ -4276,18 +4245,16 @@
           </w:tcPr>
           <w:p>
             <w:pPr>
-              <w:pStyle w:val="Style19"/>
-              <w:bidi w:val="0"/>
-              <w:jc w:val="both"/>
+              <w:pStyle w:val="Style22"/>
               <w:rPr/>
             </w:pPr>
             <w:r>
               <w:rPr/>
               <w:drawing>
                 <wp:inline distT="0" distB="0" distL="0" distR="0">
-                  <wp:extent cx="6120130" cy="3071495"/>
+                  <wp:extent cx="6117590" cy="2764155"/>
                   <wp:effectExtent l="0" t="0" r="0" b="0"/>
-                  <wp:docPr id="12" name="Изображение6" descr=""/>
+                  <wp:docPr id="15" name="Изображение11" descr=""/>
                   <wp:cNvGraphicFramePr>
                     <a:graphicFrameLocks xmlns:a="http://schemas.openxmlformats.org/drawingml/2006/main" noChangeAspect="1"/>
                   </wp:cNvGraphicFramePr>
@@ -4295,7 +4262,7 @@
                     <a:graphicData uri="http://schemas.openxmlformats.org/drawingml/2006/picture">
                       <pic:pic xmlns:pic="http://schemas.openxmlformats.org/drawingml/2006/picture">
                         <pic:nvPicPr>
-                          <pic:cNvPr id="12" name="Изображение6" descr=""/>
+                          <pic:cNvPr id="15" name="Изображение11" descr=""/>
                           <pic:cNvPicPr>
                             <a:picLocks noChangeAspect="1" noChangeArrowheads="1"/>
                           </pic:cNvPicPr>
@@ -4309,7 +4276,53 @@
                         <pic:spPr bwMode="auto">
                           <a:xfrm>
                             <a:off x="0" y="0"/>
-                            <a:ext cx="6120130" cy="3071495"/>
+                            <a:ext cx="6117590" cy="2764155"/>
+                          </a:xfrm>
+                          <a:prstGeom prst="rect">
+                            <a:avLst/>
+                          </a:prstGeom>
+                        </pic:spPr>
+                      </pic:pic>
+                    </a:graphicData>
+                  </a:graphic>
+                </wp:inline>
+              </w:drawing>
+            </w:r>
+          </w:p>
+          <w:p>
+            <w:pPr>
+              <w:pStyle w:val="Style22"/>
+              <w:rPr/>
+            </w:pPr>
+            <w:r>
+              <w:rPr/>
+              <w:drawing>
+                <wp:inline distT="0" distB="0" distL="0" distR="0">
+                  <wp:extent cx="6120130" cy="2993390"/>
+                  <wp:effectExtent l="0" t="0" r="0" b="0"/>
+                  <wp:docPr id="16" name="Изображение12" descr=""/>
+                  <wp:cNvGraphicFramePr>
+                    <a:graphicFrameLocks xmlns:a="http://schemas.openxmlformats.org/drawingml/2006/main" noChangeAspect="1"/>
+                  </wp:cNvGraphicFramePr>
+                  <a:graphic xmlns:a="http://schemas.openxmlformats.org/drawingml/2006/main">
+                    <a:graphicData uri="http://schemas.openxmlformats.org/drawingml/2006/picture">
+                      <pic:pic xmlns:pic="http://schemas.openxmlformats.org/drawingml/2006/picture">
+                        <pic:nvPicPr>
+                          <pic:cNvPr id="16" name="Изображение12" descr=""/>
+                          <pic:cNvPicPr>
+                            <a:picLocks noChangeAspect="1" noChangeArrowheads="1"/>
+                          </pic:cNvPicPr>
+                        </pic:nvPicPr>
+                        <pic:blipFill>
+                          <a:blip r:embed="rId9"/>
+                          <a:stretch>
+                            <a:fillRect/>
+                          </a:stretch>
+                        </pic:blipFill>
+                        <pic:spPr bwMode="auto">
+                          <a:xfrm>
+                            <a:off x="0" y="0"/>
+                            <a:ext cx="6120130" cy="2993390"/>
                           </a:xfrm>
                           <a:prstGeom prst="rect">
                             <a:avLst/>
@@ -4333,14 +4346,19 @@
           </w:tcPr>
           <w:p>
             <w:pPr>
-              <w:pStyle w:val="Style19"/>
-              <w:bidi w:val="0"/>
+              <w:pStyle w:val="Style22"/>
               <w:jc w:val="center"/>
               <w:rPr/>
             </w:pPr>
             <w:r>
               <w:rPr/>
-              <w:t>Рисунок 7. Таблица с записями. 1 страница при делении записей на 10 человек/страница</w:t>
+              <w:t xml:space="preserve">Рисунок 7. Компонент </w:t>
+            </w:r>
+            <w:r>
+              <w:rPr>
+                <w:lang w:val="en-US"/>
+              </w:rPr>
+              <w:t>Pagination</w:t>
             </w:r>
           </w:p>
         </w:tc>
@@ -4348,38 +4366,59 @@
     </w:tbl>
     <w:p>
       <w:pPr>
-        <w:pStyle w:val="Style17"/>
+        <w:pStyle w:val="Style18"/>
         <w:bidi w:val="0"/>
         <w:jc w:val="both"/>
         <w:rPr>
           <w:b w:val="false"/>
           <w:b w:val="false"/>
           <w:bCs w:val="false"/>
+          <w:i w:val="false"/>
+          <w:i w:val="false"/>
+          <w:iCs w:val="false"/>
         </w:rPr>
       </w:pPr>
       <w:r>
         <w:rPr>
           <w:b w:val="false"/>
           <w:bCs w:val="false"/>
-        </w:rPr>
-      </w:r>
-    </w:p>
-    <w:p>
-      <w:pPr>
-        <w:pStyle w:val="Normal"/>
-        <w:bidi w:val="0"/>
-        <w:jc w:val="center"/>
-        <w:rPr>
-          <w:b/>
-          <w:b/>
-          <w:bCs/>
-        </w:rPr>
-      </w:pPr>
-      <w:r>
-        <w:rPr>
-          <w:b/>
-          <w:bCs/>
-        </w:rPr>
+          <w:i w:val="false"/>
+          <w:iCs w:val="false"/>
+        </w:rPr>
+      </w:r>
+    </w:p>
+    <w:p>
+      <w:pPr>
+        <w:pStyle w:val="Style18"/>
+        <w:bidi w:val="0"/>
+        <w:jc w:val="both"/>
+        <w:rPr>
+          <w:b w:val="false"/>
+          <w:b w:val="false"/>
+          <w:bCs w:val="false"/>
+          <w:i w:val="false"/>
+          <w:i w:val="false"/>
+          <w:iCs w:val="false"/>
+        </w:rPr>
+      </w:pPr>
+      <w:r>
+        <w:rPr>
+          <w:b w:val="false"/>
+          <w:bCs w:val="false"/>
+          <w:i w:val="false"/>
+          <w:iCs w:val="false"/>
+        </w:rPr>
+        <w:t xml:space="preserve">Демонстрация основного компонента </w:t>
+      </w:r>
+      <w:r>
+        <w:rPr>
+          <w:b w:val="false"/>
+          <w:bCs w:val="false"/>
+          <w:i w:val="false"/>
+          <w:iCs w:val="false"/>
+          <w:lang w:val="en-US"/>
+        </w:rPr>
+        <w:t>StudList</w:t>
       </w:r>
     </w:p>
     <w:tbl>
@@ -4407,18 +4446,16 @@
           </w:tcPr>
           <w:p>
             <w:pPr>
-              <w:pStyle w:val="Style19"/>
-              <w:bidi w:val="0"/>
-              <w:jc w:val="both"/>
+              <w:pStyle w:val="Style22"/>
               <w:rPr/>
             </w:pPr>
             <w:r>
               <w:rPr/>
               <w:drawing>
                 <wp:inline distT="0" distB="0" distL="0" distR="0">
-                  <wp:extent cx="6120130" cy="3071495"/>
+                  <wp:extent cx="6120130" cy="4069080"/>
                   <wp:effectExtent l="0" t="0" r="0" b="0"/>
-                  <wp:docPr id="13" name="Изображение7" descr=""/>
+                  <wp:docPr id="17" name="Изображение13" descr=""/>
                   <wp:cNvGraphicFramePr>
                     <a:graphicFrameLocks xmlns:a="http://schemas.openxmlformats.org/drawingml/2006/main" noChangeAspect="1"/>
                   </wp:cNvGraphicFramePr>
@@ -4426,13 +4463,13 @@
                     <a:graphicData uri="http://schemas.openxmlformats.org/drawingml/2006/picture">
                       <pic:pic xmlns:pic="http://schemas.openxmlformats.org/drawingml/2006/picture">
                         <pic:nvPicPr>
-                          <pic:cNvPr id="13" name="Изображение7" descr=""/>
+                          <pic:cNvPr id="17" name="Изображение13" descr=""/>
                           <pic:cNvPicPr>
                             <a:picLocks noChangeAspect="1" noChangeArrowheads="1"/>
                           </pic:cNvPicPr>
                         </pic:nvPicPr>
                         <pic:blipFill>
-                          <a:blip r:embed="rId9"/>
+                          <a:blip r:embed="rId10"/>
                           <a:stretch>
                             <a:fillRect/>
                           </a:stretch>
@@ -4440,7 +4477,53 @@
                         <pic:spPr bwMode="auto">
                           <a:xfrm>
                             <a:off x="0" y="0"/>
-                            <a:ext cx="6120130" cy="3071495"/>
+                            <a:ext cx="6120130" cy="4069080"/>
+                          </a:xfrm>
+                          <a:prstGeom prst="rect">
+                            <a:avLst/>
+                          </a:prstGeom>
+                        </pic:spPr>
+                      </pic:pic>
+                    </a:graphicData>
+                  </a:graphic>
+                </wp:inline>
+              </w:drawing>
+            </w:r>
+          </w:p>
+          <w:p>
+            <w:pPr>
+              <w:pStyle w:val="Style22"/>
+              <w:rPr/>
+            </w:pPr>
+            <w:r>
+              <w:rPr/>
+              <w:drawing>
+                <wp:inline distT="0" distB="0" distL="0" distR="0">
+                  <wp:extent cx="6120130" cy="904240"/>
+                  <wp:effectExtent l="0" t="0" r="0" b="0"/>
+                  <wp:docPr id="18" name="Изображение14" descr=""/>
+                  <wp:cNvGraphicFramePr>
+                    <a:graphicFrameLocks xmlns:a="http://schemas.openxmlformats.org/drawingml/2006/main" noChangeAspect="1"/>
+                  </wp:cNvGraphicFramePr>
+                  <a:graphic xmlns:a="http://schemas.openxmlformats.org/drawingml/2006/main">
+                    <a:graphicData uri="http://schemas.openxmlformats.org/drawingml/2006/picture">
+                      <pic:pic xmlns:pic="http://schemas.openxmlformats.org/drawingml/2006/picture">
+                        <pic:nvPicPr>
+                          <pic:cNvPr id="18" name="Изображение14" descr=""/>
+                          <pic:cNvPicPr>
+                            <a:picLocks noChangeAspect="1" noChangeArrowheads="1"/>
+                          </pic:cNvPicPr>
+                        </pic:nvPicPr>
+                        <pic:blipFill>
+                          <a:blip r:embed="rId11"/>
+                          <a:stretch>
+                            <a:fillRect/>
+                          </a:stretch>
+                        </pic:blipFill>
+                        <pic:spPr bwMode="auto">
+                          <a:xfrm>
+                            <a:off x="0" y="0"/>
+                            <a:ext cx="6120130" cy="904240"/>
                           </a:xfrm>
                           <a:prstGeom prst="rect">
                             <a:avLst/>
@@ -4464,14 +4547,19 @@
           </w:tcPr>
           <w:p>
             <w:pPr>
-              <w:pStyle w:val="Style19"/>
-              <w:bidi w:val="0"/>
+              <w:pStyle w:val="Style22"/>
               <w:jc w:val="center"/>
               <w:rPr/>
             </w:pPr>
             <w:r>
               <w:rPr/>
-              <w:t>Рисунок 9. Таблица с записями. 2 страница при делении записей на 10 человек/страница</w:t>
+              <w:t xml:space="preserve">Рис 8.Компонент </w:t>
+            </w:r>
+            <w:r>
+              <w:rPr>
+                <w:lang w:val="en-US"/>
+              </w:rPr>
+              <w:t>StudList</w:t>
             </w:r>
           </w:p>
         </w:tc>
@@ -4479,38 +4567,45 @@
     </w:tbl>
     <w:p>
       <w:pPr>
-        <w:pStyle w:val="Style17"/>
+        <w:pStyle w:val="Style18"/>
         <w:bidi w:val="0"/>
         <w:jc w:val="both"/>
         <w:rPr>
           <w:b w:val="false"/>
           <w:b w:val="false"/>
           <w:bCs w:val="false"/>
+          <w:i w:val="false"/>
+          <w:i w:val="false"/>
+          <w:iCs w:val="false"/>
         </w:rPr>
       </w:pPr>
       <w:r>
         <w:rPr>
           <w:b w:val="false"/>
           <w:bCs w:val="false"/>
-        </w:rPr>
-      </w:r>
-    </w:p>
-    <w:p>
-      <w:pPr>
-        <w:pStyle w:val="Normal"/>
+          <w:i w:val="false"/>
+          <w:iCs w:val="false"/>
+        </w:rPr>
+      </w:r>
+    </w:p>
+    <w:p>
+      <w:pPr>
+        <w:pStyle w:val="3"/>
         <w:bidi w:val="0"/>
         <w:jc w:val="center"/>
-        <w:rPr>
-          <w:b/>
-          <w:b/>
-          <w:bCs/>
-        </w:rPr>
-      </w:pPr>
-      <w:r>
-        <w:rPr>
-          <w:b/>
-          <w:bCs/>
-        </w:rPr>
+        <w:rPr/>
+      </w:pPr>
+      <w:bookmarkStart w:id="8" w:name="__RefHeading___Toc133_2474820760"/>
+      <w:bookmarkEnd w:id="8"/>
+      <w:r>
+        <w:rPr>
+          <w:lang w:val="en-US"/>
+        </w:rPr>
+        <w:t>Скриншоты функционала</w:t>
+      </w:r>
+      <w:r>
+        <w:rPr/>
+        <w:t xml:space="preserve">  </w:t>
       </w:r>
     </w:p>
     <w:tbl>
@@ -4538,7 +4633,8 @@
           </w:tcPr>
           <w:p>
             <w:pPr>
-              <w:pStyle w:val="Style19"/>
+              <w:pStyle w:val="Style22"/>
+              <w:widowControl w:val="false"/>
               <w:bidi w:val="0"/>
               <w:jc w:val="both"/>
               <w:rPr/>
@@ -4547,9 +4643,9 @@
               <w:rPr/>
               <w:drawing>
                 <wp:inline distT="0" distB="0" distL="0" distR="0">
-                  <wp:extent cx="6120130" cy="3071495"/>
+                  <wp:extent cx="6120130" cy="2824480"/>
                   <wp:effectExtent l="0" t="0" r="0" b="0"/>
-                  <wp:docPr id="14" name="Изображение8" descr=""/>
+                  <wp:docPr id="19" name="Изображение6" descr=""/>
                   <wp:cNvGraphicFramePr>
                     <a:graphicFrameLocks xmlns:a="http://schemas.openxmlformats.org/drawingml/2006/main" noChangeAspect="1"/>
                   </wp:cNvGraphicFramePr>
@@ -4557,13 +4653,13 @@
                     <a:graphicData uri="http://schemas.openxmlformats.org/drawingml/2006/picture">
                       <pic:pic xmlns:pic="http://schemas.openxmlformats.org/drawingml/2006/picture">
                         <pic:nvPicPr>
-                          <pic:cNvPr id="14" name="Изображение8" descr=""/>
+                          <pic:cNvPr id="19" name="Изображение6" descr=""/>
                           <pic:cNvPicPr>
                             <a:picLocks noChangeAspect="1" noChangeArrowheads="1"/>
                           </pic:cNvPicPr>
                         </pic:nvPicPr>
                         <pic:blipFill>
-                          <a:blip r:embed="rId10"/>
+                          <a:blip r:embed="rId12"/>
                           <a:stretch>
                             <a:fillRect/>
                           </a:stretch>
@@ -4571,7 +4667,7 @@
                         <pic:spPr bwMode="auto">
                           <a:xfrm>
                             <a:off x="0" y="0"/>
-                            <a:ext cx="6120130" cy="3071495"/>
+                            <a:ext cx="6120130" cy="2824480"/>
                           </a:xfrm>
                           <a:prstGeom prst="rect">
                             <a:avLst/>
@@ -4595,14 +4691,25 @@
           </w:tcPr>
           <w:p>
             <w:pPr>
-              <w:pStyle w:val="Style19"/>
+              <w:pStyle w:val="Style22"/>
+              <w:widowControl w:val="false"/>
               <w:bidi w:val="0"/>
               <w:jc w:val="center"/>
               <w:rPr/>
             </w:pPr>
             <w:r>
               <w:rPr/>
-              <w:t>Рисунок 7. Таблица с записями. 1 страница при делении записей на 15 человек/страница</w:t>
+              <w:t xml:space="preserve">Рисунок </w:t>
+            </w:r>
+            <w:r>
+              <w:rPr>
+                <w:lang w:val="en-US"/>
+              </w:rPr>
+              <w:t>9</w:t>
+            </w:r>
+            <w:r>
+              <w:rPr/>
+              <w:t>. Таблица с записями. 1 страница при делении записей на 10 человек/страница</w:t>
             </w:r>
           </w:p>
         </w:tc>
@@ -4610,7 +4717,7 @@
     </w:tbl>
     <w:p>
       <w:pPr>
-        <w:pStyle w:val="Style17"/>
+        <w:pStyle w:val="Style18"/>
         <w:bidi w:val="0"/>
         <w:jc w:val="both"/>
         <w:rPr>
@@ -4669,7 +4776,8 @@
           </w:tcPr>
           <w:p>
             <w:pPr>
-              <w:pStyle w:val="Style19"/>
+              <w:pStyle w:val="Style22"/>
+              <w:widowControl w:val="false"/>
               <w:bidi w:val="0"/>
               <w:jc w:val="both"/>
               <w:rPr/>
@@ -4678,9 +4786,9 @@
               <w:rPr/>
               <w:drawing>
                 <wp:inline distT="0" distB="0" distL="0" distR="0">
-                  <wp:extent cx="6120130" cy="3071495"/>
+                  <wp:extent cx="6120130" cy="3064510"/>
                   <wp:effectExtent l="0" t="0" r="0" b="0"/>
-                  <wp:docPr id="15" name="Изображение9" descr=""/>
+                  <wp:docPr id="20" name="Изображение7" descr=""/>
                   <wp:cNvGraphicFramePr>
                     <a:graphicFrameLocks xmlns:a="http://schemas.openxmlformats.org/drawingml/2006/main" noChangeAspect="1"/>
                   </wp:cNvGraphicFramePr>
@@ -4688,13 +4796,13 @@
                     <a:graphicData uri="http://schemas.openxmlformats.org/drawingml/2006/picture">
                       <pic:pic xmlns:pic="http://schemas.openxmlformats.org/drawingml/2006/picture">
                         <pic:nvPicPr>
-                          <pic:cNvPr id="15" name="Изображение9" descr=""/>
+                          <pic:cNvPr id="20" name="Изображение7" descr=""/>
                           <pic:cNvPicPr>
                             <a:picLocks noChangeAspect="1" noChangeArrowheads="1"/>
                           </pic:cNvPicPr>
                         </pic:nvPicPr>
                         <pic:blipFill>
-                          <a:blip r:embed="rId11"/>
+                          <a:blip r:embed="rId13"/>
                           <a:stretch>
                             <a:fillRect/>
                           </a:stretch>
@@ -4702,7 +4810,7 @@
                         <pic:spPr bwMode="auto">
                           <a:xfrm>
                             <a:off x="0" y="0"/>
-                            <a:ext cx="6120130" cy="3071495"/>
+                            <a:ext cx="6120130" cy="3064510"/>
                           </a:xfrm>
                           <a:prstGeom prst="rect">
                             <a:avLst/>
@@ -4726,14 +4834,25 @@
           </w:tcPr>
           <w:p>
             <w:pPr>
-              <w:pStyle w:val="Style19"/>
+              <w:pStyle w:val="Style22"/>
+              <w:widowControl w:val="false"/>
               <w:bidi w:val="0"/>
               <w:jc w:val="center"/>
               <w:rPr/>
             </w:pPr>
             <w:r>
               <w:rPr/>
-              <w:t>Рисунок 10. Таблица с записями. 2 страница при делении записей на 15 человек/страница</w:t>
+              <w:t xml:space="preserve">Рисунок </w:t>
+            </w:r>
+            <w:r>
+              <w:rPr>
+                <w:lang w:val="en-US"/>
+              </w:rPr>
+              <w:t>10</w:t>
+            </w:r>
+            <w:r>
+              <w:rPr/>
+              <w:t>. Таблица с записями. 2 страница при делении записей на 10 человек/страница</w:t>
             </w:r>
           </w:p>
         </w:tc>
@@ -4741,7 +4860,295 @@
     </w:tbl>
     <w:p>
       <w:pPr>
-        <w:pStyle w:val="Style17"/>
+        <w:pStyle w:val="Style18"/>
+        <w:bidi w:val="0"/>
+        <w:jc w:val="both"/>
+        <w:rPr>
+          <w:b w:val="false"/>
+          <w:b w:val="false"/>
+          <w:bCs w:val="false"/>
+        </w:rPr>
+      </w:pPr>
+      <w:r>
+        <w:rPr>
+          <w:b w:val="false"/>
+          <w:bCs w:val="false"/>
+        </w:rPr>
+      </w:r>
+    </w:p>
+    <w:p>
+      <w:pPr>
+        <w:pStyle w:val="Normal"/>
+        <w:bidi w:val="0"/>
+        <w:jc w:val="center"/>
+        <w:rPr>
+          <w:b/>
+          <w:b/>
+          <w:bCs/>
+        </w:rPr>
+      </w:pPr>
+      <w:r>
+        <w:rPr>
+          <w:b/>
+          <w:bCs/>
+        </w:rPr>
+      </w:r>
+    </w:p>
+    <w:tbl>
+      <w:tblPr>
+        <w:tblW w:w="5000" w:type="pct"/>
+        <w:jc w:val="left"/>
+        <w:tblInd w:w="0" w:type="dxa"/>
+        <w:tblLayout w:type="fixed"/>
+        <w:tblCellMar>
+          <w:top w:w="0" w:type="dxa"/>
+          <w:left w:w="0" w:type="dxa"/>
+          <w:bottom w:w="0" w:type="dxa"/>
+          <w:right w:w="0" w:type="dxa"/>
+        </w:tblCellMar>
+      </w:tblPr>
+      <w:tblGrid>
+        <w:gridCol w:w="9638"/>
+      </w:tblGrid>
+      <w:tr>
+        <w:trPr/>
+        <w:tc>
+          <w:tcPr>
+            <w:tcW w:w="9638" w:type="dxa"/>
+            <w:tcBorders/>
+          </w:tcPr>
+          <w:p>
+            <w:pPr>
+              <w:pStyle w:val="Style22"/>
+              <w:widowControl w:val="false"/>
+              <w:bidi w:val="0"/>
+              <w:jc w:val="both"/>
+              <w:rPr/>
+            </w:pPr>
+            <w:r>
+              <w:rPr/>
+              <w:drawing>
+                <wp:inline distT="0" distB="0" distL="0" distR="0">
+                  <wp:extent cx="6120130" cy="3100070"/>
+                  <wp:effectExtent l="0" t="0" r="0" b="0"/>
+                  <wp:docPr id="21" name="Изображение8" descr=""/>
+                  <wp:cNvGraphicFramePr>
+                    <a:graphicFrameLocks xmlns:a="http://schemas.openxmlformats.org/drawingml/2006/main" noChangeAspect="1"/>
+                  </wp:cNvGraphicFramePr>
+                  <a:graphic xmlns:a="http://schemas.openxmlformats.org/drawingml/2006/main">
+                    <a:graphicData uri="http://schemas.openxmlformats.org/drawingml/2006/picture">
+                      <pic:pic xmlns:pic="http://schemas.openxmlformats.org/drawingml/2006/picture">
+                        <pic:nvPicPr>
+                          <pic:cNvPr id="21" name="Изображение8" descr=""/>
+                          <pic:cNvPicPr>
+                            <a:picLocks noChangeAspect="1" noChangeArrowheads="1"/>
+                          </pic:cNvPicPr>
+                        </pic:nvPicPr>
+                        <pic:blipFill>
+                          <a:blip r:embed="rId14"/>
+                          <a:stretch>
+                            <a:fillRect/>
+                          </a:stretch>
+                        </pic:blipFill>
+                        <pic:spPr bwMode="auto">
+                          <a:xfrm>
+                            <a:off x="0" y="0"/>
+                            <a:ext cx="6120130" cy="3100070"/>
+                          </a:xfrm>
+                          <a:prstGeom prst="rect">
+                            <a:avLst/>
+                          </a:prstGeom>
+                        </pic:spPr>
+                      </pic:pic>
+                    </a:graphicData>
+                  </a:graphic>
+                </wp:inline>
+              </w:drawing>
+            </w:r>
+          </w:p>
+        </w:tc>
+      </w:tr>
+      <w:tr>
+        <w:trPr/>
+        <w:tc>
+          <w:tcPr>
+            <w:tcW w:w="9638" w:type="dxa"/>
+            <w:tcBorders/>
+          </w:tcPr>
+          <w:p>
+            <w:pPr>
+              <w:pStyle w:val="Style22"/>
+              <w:widowControl w:val="false"/>
+              <w:bidi w:val="0"/>
+              <w:jc w:val="center"/>
+              <w:rPr/>
+            </w:pPr>
+            <w:r>
+              <w:rPr/>
+              <w:t xml:space="preserve">Рисунок </w:t>
+            </w:r>
+            <w:r>
+              <w:rPr>
+                <w:lang w:val="en-US"/>
+              </w:rPr>
+              <w:t>11</w:t>
+            </w:r>
+            <w:r>
+              <w:rPr/>
+              <w:t>. Таблица с записями. 1 страница при делении записей на 15 человек/страница</w:t>
+            </w:r>
+          </w:p>
+        </w:tc>
+      </w:tr>
+    </w:tbl>
+    <w:p>
+      <w:pPr>
+        <w:pStyle w:val="Style18"/>
+        <w:bidi w:val="0"/>
+        <w:jc w:val="both"/>
+        <w:rPr>
+          <w:b w:val="false"/>
+          <w:b w:val="false"/>
+          <w:bCs w:val="false"/>
+        </w:rPr>
+      </w:pPr>
+      <w:r>
+        <w:rPr>
+          <w:b w:val="false"/>
+          <w:bCs w:val="false"/>
+        </w:rPr>
+      </w:r>
+    </w:p>
+    <w:p>
+      <w:pPr>
+        <w:pStyle w:val="Normal"/>
+        <w:bidi w:val="0"/>
+        <w:jc w:val="center"/>
+        <w:rPr>
+          <w:b/>
+          <w:b/>
+          <w:bCs/>
+        </w:rPr>
+      </w:pPr>
+      <w:r>
+        <w:rPr>
+          <w:b/>
+          <w:bCs/>
+        </w:rPr>
+      </w:r>
+    </w:p>
+    <w:tbl>
+      <w:tblPr>
+        <w:tblW w:w="5000" w:type="pct"/>
+        <w:jc w:val="left"/>
+        <w:tblInd w:w="0" w:type="dxa"/>
+        <w:tblLayout w:type="fixed"/>
+        <w:tblCellMar>
+          <w:top w:w="0" w:type="dxa"/>
+          <w:left w:w="0" w:type="dxa"/>
+          <w:bottom w:w="0" w:type="dxa"/>
+          <w:right w:w="0" w:type="dxa"/>
+        </w:tblCellMar>
+      </w:tblPr>
+      <w:tblGrid>
+        <w:gridCol w:w="9638"/>
+      </w:tblGrid>
+      <w:tr>
+        <w:trPr/>
+        <w:tc>
+          <w:tcPr>
+            <w:tcW w:w="9638" w:type="dxa"/>
+            <w:tcBorders/>
+          </w:tcPr>
+          <w:p>
+            <w:pPr>
+              <w:pStyle w:val="Style22"/>
+              <w:widowControl w:val="false"/>
+              <w:bidi w:val="0"/>
+              <w:jc w:val="both"/>
+              <w:rPr/>
+            </w:pPr>
+            <w:r>
+              <w:rPr/>
+              <w:drawing>
+                <wp:inline distT="0" distB="0" distL="0" distR="0">
+                  <wp:extent cx="6120130" cy="3032125"/>
+                  <wp:effectExtent l="0" t="0" r="0" b="0"/>
+                  <wp:docPr id="22" name="Изображение9" descr=""/>
+                  <wp:cNvGraphicFramePr>
+                    <a:graphicFrameLocks xmlns:a="http://schemas.openxmlformats.org/drawingml/2006/main" noChangeAspect="1"/>
+                  </wp:cNvGraphicFramePr>
+                  <a:graphic xmlns:a="http://schemas.openxmlformats.org/drawingml/2006/main">
+                    <a:graphicData uri="http://schemas.openxmlformats.org/drawingml/2006/picture">
+                      <pic:pic xmlns:pic="http://schemas.openxmlformats.org/drawingml/2006/picture">
+                        <pic:nvPicPr>
+                          <pic:cNvPr id="22" name="Изображение9" descr=""/>
+                          <pic:cNvPicPr>
+                            <a:picLocks noChangeAspect="1" noChangeArrowheads="1"/>
+                          </pic:cNvPicPr>
+                        </pic:nvPicPr>
+                        <pic:blipFill>
+                          <a:blip r:embed="rId15"/>
+                          <a:stretch>
+                            <a:fillRect/>
+                          </a:stretch>
+                        </pic:blipFill>
+                        <pic:spPr bwMode="auto">
+                          <a:xfrm>
+                            <a:off x="0" y="0"/>
+                            <a:ext cx="6120130" cy="3032125"/>
+                          </a:xfrm>
+                          <a:prstGeom prst="rect">
+                            <a:avLst/>
+                          </a:prstGeom>
+                        </pic:spPr>
+                      </pic:pic>
+                    </a:graphicData>
+                  </a:graphic>
+                </wp:inline>
+              </w:drawing>
+            </w:r>
+          </w:p>
+        </w:tc>
+      </w:tr>
+      <w:tr>
+        <w:trPr>
+          <w:trHeight w:val="323" w:hRule="atLeast"/>
+        </w:trPr>
+        <w:tc>
+          <w:tcPr>
+            <w:tcW w:w="9638" w:type="dxa"/>
+            <w:tcBorders/>
+          </w:tcPr>
+          <w:p>
+            <w:pPr>
+              <w:pStyle w:val="Style22"/>
+              <w:widowControl w:val="false"/>
+              <w:bidi w:val="0"/>
+              <w:jc w:val="center"/>
+              <w:rPr/>
+            </w:pPr>
+            <w:r>
+              <w:rPr/>
+              <w:t>Рисунок 1</w:t>
+            </w:r>
+            <w:r>
+              <w:rPr>
+                <w:lang w:val="en-US"/>
+              </w:rPr>
+              <w:t>2</w:t>
+            </w:r>
+            <w:r>
+              <w:rPr/>
+              <w:t>. Таблица с записями. 2 страница при делении записей на 15 человек/страница</w:t>
+            </w:r>
+          </w:p>
+        </w:tc>
+      </w:tr>
+    </w:tbl>
+    <w:p>
+      <w:pPr>
+        <w:pStyle w:val="Style18"/>
         <w:bidi w:val="0"/>
         <w:jc w:val="both"/>
         <w:rPr>
@@ -4779,7 +5186,7 @@
     </w:p>
     <w:p>
       <w:pPr>
-        <w:pStyle w:val="Style17"/>
+        <w:pStyle w:val="Style18"/>
         <w:bidi w:val="0"/>
         <w:jc w:val="both"/>
         <w:rPr>
@@ -4790,36 +5197,30 @@
         <w:rPr>
           <w:lang w:val="ru-RU"/>
         </w:rPr>
-        <w:t xml:space="preserve">В ходе выполнения этой лабораторной работы </w:t>
+        <w:t xml:space="preserve">В ходе выполнения этой лабораторной работы были освоены технологии </w:t>
+      </w:r>
+      <w:r>
+        <w:rPr>
+          <w:lang w:val="en-US"/>
+        </w:rPr>
+        <w:t xml:space="preserve">FastAPI, SQLAlchemy, ReactJS. </w:t>
       </w:r>
       <w:r>
         <w:rPr>
           <w:lang w:val="ru-RU"/>
         </w:rPr>
-        <w:t xml:space="preserve">были освоены технологии </w:t>
+        <w:t xml:space="preserve">Был изучен </w:t>
       </w:r>
       <w:r>
         <w:rPr>
           <w:lang w:val="en-US"/>
         </w:rPr>
-        <w:t xml:space="preserve">FastAPI, SQLAlchemy, ReactJS. </w:t>
+        <w:t xml:space="preserve">http </w:t>
       </w:r>
       <w:r>
         <w:rPr>
           <w:lang w:val="ru-RU"/>
         </w:rPr>
-        <w:t xml:space="preserve">Был изучен </w:t>
-      </w:r>
-      <w:r>
-        <w:rPr>
-          <w:lang w:val="en-US"/>
-        </w:rPr>
-        <w:t xml:space="preserve">http </w:t>
-      </w:r>
-      <w:r>
-        <w:rPr>
-          <w:lang w:val="ru-RU"/>
-        </w:rPr>
         <w:t xml:space="preserve">протокол и применялись правильные методы. </w:t>
       </w:r>
     </w:p>
@@ -4835,7 +5236,7 @@
       </w:r>
     </w:p>
     <w:sectPr>
-      <w:footerReference w:type="default" r:id="rId12"/>
+      <w:footerReference w:type="default" r:id="rId16"/>
       <w:type w:val="nextPage"/>
       <w:pgSz w:w="11906" w:h="16838"/>
       <w:pgMar w:left="1134" w:right="1134" w:gutter="0" w:header="0" w:top="1134" w:footer="1134" w:bottom="1693"/>
@@ -4843,6 +5244,7 @@
       <w:formProt w:val="false"/>
       <w:titlePg/>
       <w:textDirection w:val="lrTb"/>
+      <w:docGrid w:type="default" w:linePitch="100" w:charSpace="0"/>
     </w:sectPr>
   </w:body>
 </w:document>
@@ -4852,7 +5254,7 @@
 <w:ftr xmlns:o="urn:schemas-microsoft-com:office:office" xmlns:r="http://schemas.openxmlformats.org/officeDocument/2006/relationships" xmlns:v="urn:schemas-microsoft-com:vml" xmlns:w="http://schemas.openxmlformats.org/wordprocessingml/2006/main" xmlns:w10="urn:schemas-microsoft-com:office:word" xmlns:wp="http://schemas.openxmlformats.org/drawingml/2006/wordprocessingDrawing" xmlns:wps="http://schemas.microsoft.com/office/word/2010/wordprocessingShape" xmlns:wpg="http://schemas.microsoft.com/office/word/2010/wordprocessingGroup" xmlns:mc="http://schemas.openxmlformats.org/markup-compatibility/2006" xmlns:wp14="http://schemas.microsoft.com/office/word/2010/wordprocessingDrawing" xmlns:w14="http://schemas.microsoft.com/office/word/2010/wordml" xmlns:w15="http://schemas.microsoft.com/office/word/2012/wordml" mc:Ignorable="w14 wp14 w15">
   <w:p>
     <w:pPr>
-      <w:pStyle w:val="Style25"/>
+      <w:pStyle w:val="Style27"/>
       <w:suppressLineNumbers/>
       <w:bidi w:val="0"/>
       <w:jc w:val="left"/>
@@ -4872,7 +5274,7 @@
     </w:r>
     <w:r>
       <w:rPr/>
-      <w:t>9</w:t>
+      <w:t>10</w:t>
     </w:r>
     <w:r>
       <w:rPr/>
@@ -4888,14 +5290,13 @@
     <w:lvl w:ilvl="0">
       <w:start w:val="1"/>
       <w:numFmt w:val="decimal"/>
-      <w:suff w:val="nothing"/>
       <w:lvlText w:val="%1."/>
       <w:lvlJc w:val="left"/>
       <w:pPr>
         <w:tabs>
-          <w:tab w:val="num" w:pos="0"/>
-        </w:tabs>
-        <w:ind w:left="0" w:hanging="0"/>
+          <w:tab w:val="num" w:pos="709"/>
+        </w:tabs>
+        <w:ind w:left="709" w:hanging="283"/>
       </w:pPr>
       <w:rPr/>
     </w:lvl>
@@ -5364,8 +5765,8 @@
   <w:abstractNum w:abstractNumId="5">
     <w:lvl w:ilvl="0">
       <w:start w:val="1"/>
-      <w:numFmt w:val="decimal"/>
-      <w:lvlText w:val="%1."/>
+      <w:numFmt w:val="bullet"/>
+      <w:lvlText w:val=""/>
       <w:lvlJc w:val="left"/>
       <w:pPr>
         <w:tabs>
@@ -5373,12 +5774,14 @@
         </w:tabs>
         <w:ind w:left="709" w:hanging="283"/>
       </w:pPr>
-      <w:rPr/>
+      <w:rPr>
+        <w:rFonts w:ascii="Symbol" w:hAnsi="Symbol" w:cs="Symbol" w:hint="default"/>
+      </w:rPr>
     </w:lvl>
     <w:lvl w:ilvl="1">
       <w:start w:val="1"/>
-      <w:numFmt w:val="decimal"/>
-      <w:lvlText w:val="%2."/>
+      <w:numFmt w:val="bullet"/>
+      <w:lvlText w:val=""/>
       <w:lvlJc w:val="left"/>
       <w:pPr>
         <w:tabs>
@@ -5386,12 +5789,14 @@
         </w:tabs>
         <w:ind w:left="1418" w:hanging="283"/>
       </w:pPr>
-      <w:rPr/>
+      <w:rPr>
+        <w:rFonts w:ascii="Symbol" w:hAnsi="Symbol" w:cs="Symbol" w:hint="default"/>
+      </w:rPr>
     </w:lvl>
     <w:lvl w:ilvl="2">
       <w:start w:val="1"/>
-      <w:numFmt w:val="decimal"/>
-      <w:lvlText w:val="%3."/>
+      <w:numFmt w:val="bullet"/>
+      <w:lvlText w:val=""/>
       <w:lvlJc w:val="left"/>
       <w:pPr>
         <w:tabs>
@@ -5399,12 +5804,14 @@
         </w:tabs>
         <w:ind w:left="2127" w:hanging="283"/>
       </w:pPr>
-      <w:rPr/>
+      <w:rPr>
+        <w:rFonts w:ascii="Symbol" w:hAnsi="Symbol" w:cs="Symbol" w:hint="default"/>
+      </w:rPr>
     </w:lvl>
     <w:lvl w:ilvl="3">
       <w:start w:val="1"/>
-      <w:numFmt w:val="decimal"/>
-      <w:lvlText w:val="%4."/>
+      <w:numFmt w:val="bullet"/>
+      <w:lvlText w:val=""/>
       <w:lvlJc w:val="left"/>
       <w:pPr>
         <w:tabs>
@@ -5412,12 +5819,14 @@
         </w:tabs>
         <w:ind w:left="2836" w:hanging="283"/>
       </w:pPr>
-      <w:rPr/>
+      <w:rPr>
+        <w:rFonts w:ascii="Symbol" w:hAnsi="Symbol" w:cs="Symbol" w:hint="default"/>
+      </w:rPr>
     </w:lvl>
     <w:lvl w:ilvl="4">
       <w:start w:val="1"/>
-      <w:numFmt w:val="decimal"/>
-      <w:lvlText w:val="%5."/>
+      <w:numFmt w:val="bullet"/>
+      <w:lvlText w:val=""/>
       <w:lvlJc w:val="left"/>
       <w:pPr>
         <w:tabs>
@@ -5425,12 +5834,14 @@
         </w:tabs>
         <w:ind w:left="3545" w:hanging="283"/>
       </w:pPr>
-      <w:rPr/>
+      <w:rPr>
+        <w:rFonts w:ascii="Symbol" w:hAnsi="Symbol" w:cs="Symbol" w:hint="default"/>
+      </w:rPr>
     </w:lvl>
     <w:lvl w:ilvl="5">
       <w:start w:val="1"/>
-      <w:numFmt w:val="decimal"/>
-      <w:lvlText w:val="%6."/>
+      <w:numFmt w:val="bullet"/>
+      <w:lvlText w:val=""/>
       <w:lvlJc w:val="left"/>
       <w:pPr>
         <w:tabs>
@@ -5438,12 +5849,14 @@
         </w:tabs>
         <w:ind w:left="4254" w:hanging="283"/>
       </w:pPr>
-      <w:rPr/>
+      <w:rPr>
+        <w:rFonts w:ascii="Symbol" w:hAnsi="Symbol" w:cs="Symbol" w:hint="default"/>
+      </w:rPr>
     </w:lvl>
     <w:lvl w:ilvl="6">
       <w:start w:val="1"/>
-      <w:numFmt w:val="decimal"/>
-      <w:lvlText w:val="%7."/>
+      <w:numFmt w:val="bullet"/>
+      <w:lvlText w:val=""/>
       <w:lvlJc w:val="left"/>
       <w:pPr>
         <w:tabs>
@@ -5451,12 +5864,14 @@
         </w:tabs>
         <w:ind w:left="4963" w:hanging="283"/>
       </w:pPr>
-      <w:rPr/>
+      <w:rPr>
+        <w:rFonts w:ascii="Symbol" w:hAnsi="Symbol" w:cs="Symbol" w:hint="default"/>
+      </w:rPr>
     </w:lvl>
     <w:lvl w:ilvl="7">
       <w:start w:val="1"/>
-      <w:numFmt w:val="decimal"/>
-      <w:lvlText w:val="%8."/>
+      <w:numFmt w:val="bullet"/>
+      <w:lvlText w:val=""/>
       <w:lvlJc w:val="left"/>
       <w:pPr>
         <w:tabs>
@@ -5464,12 +5879,14 @@
         </w:tabs>
         <w:ind w:left="5672" w:hanging="283"/>
       </w:pPr>
-      <w:rPr/>
+      <w:rPr>
+        <w:rFonts w:ascii="Symbol" w:hAnsi="Symbol" w:cs="Symbol" w:hint="default"/>
+      </w:rPr>
     </w:lvl>
     <w:lvl w:ilvl="8">
       <w:start w:val="1"/>
-      <w:numFmt w:val="decimal"/>
-      <w:lvlText w:val="%9."/>
+      <w:numFmt w:val="bullet"/>
+      <w:lvlText w:val=""/>
       <w:lvlJc w:val="left"/>
       <w:pPr>
         <w:tabs>
@@ -5477,7 +5894,9 @@
         </w:tabs>
         <w:ind w:left="6381" w:hanging="283"/>
       </w:pPr>
-      <w:rPr/>
+      <w:rPr>
+        <w:rFonts w:ascii="Symbol" w:hAnsi="Symbol" w:cs="Symbol" w:hint="default"/>
+      </w:rPr>
     </w:lvl>
   </w:abstractNum>
   <w:abstractNum w:abstractNumId="6">
@@ -6579,143 +6998,6 @@
   <w:abstractNum w:abstractNumId="14">
     <w:lvl w:ilvl="0">
       <w:start w:val="1"/>
-      <w:numFmt w:val="bullet"/>
-      <w:lvlText w:val=""/>
-      <w:lvlJc w:val="left"/>
-      <w:pPr>
-        <w:tabs>
-          <w:tab w:val="num" w:pos="709"/>
-        </w:tabs>
-        <w:ind w:left="709" w:hanging="283"/>
-      </w:pPr>
-      <w:rPr>
-        <w:rFonts w:ascii="Symbol" w:hAnsi="Symbol" w:cs="Symbol" w:hint="default"/>
-      </w:rPr>
-    </w:lvl>
-    <w:lvl w:ilvl="1">
-      <w:start w:val="1"/>
-      <w:numFmt w:val="bullet"/>
-      <w:lvlText w:val=""/>
-      <w:lvlJc w:val="left"/>
-      <w:pPr>
-        <w:tabs>
-          <w:tab w:val="num" w:pos="1418"/>
-        </w:tabs>
-        <w:ind w:left="1418" w:hanging="283"/>
-      </w:pPr>
-      <w:rPr>
-        <w:rFonts w:ascii="Symbol" w:hAnsi="Symbol" w:cs="Symbol" w:hint="default"/>
-      </w:rPr>
-    </w:lvl>
-    <w:lvl w:ilvl="2">
-      <w:start w:val="1"/>
-      <w:numFmt w:val="bullet"/>
-      <w:lvlText w:val=""/>
-      <w:lvlJc w:val="left"/>
-      <w:pPr>
-        <w:tabs>
-          <w:tab w:val="num" w:pos="2127"/>
-        </w:tabs>
-        <w:ind w:left="2127" w:hanging="283"/>
-      </w:pPr>
-      <w:rPr>
-        <w:rFonts w:ascii="Symbol" w:hAnsi="Symbol" w:cs="Symbol" w:hint="default"/>
-      </w:rPr>
-    </w:lvl>
-    <w:lvl w:ilvl="3">
-      <w:start w:val="1"/>
-      <w:numFmt w:val="bullet"/>
-      <w:lvlText w:val=""/>
-      <w:lvlJc w:val="left"/>
-      <w:pPr>
-        <w:tabs>
-          <w:tab w:val="num" w:pos="2836"/>
-        </w:tabs>
-        <w:ind w:left="2836" w:hanging="283"/>
-      </w:pPr>
-      <w:rPr>
-        <w:rFonts w:ascii="Symbol" w:hAnsi="Symbol" w:cs="Symbol" w:hint="default"/>
-      </w:rPr>
-    </w:lvl>
-    <w:lvl w:ilvl="4">
-      <w:start w:val="1"/>
-      <w:numFmt w:val="bullet"/>
-      <w:lvlText w:val=""/>
-      <w:lvlJc w:val="left"/>
-      <w:pPr>
-        <w:tabs>
-          <w:tab w:val="num" w:pos="3545"/>
-        </w:tabs>
-        <w:ind w:left="3545" w:hanging="283"/>
-      </w:pPr>
-      <w:rPr>
-        <w:rFonts w:ascii="Symbol" w:hAnsi="Symbol" w:cs="Symbol" w:hint="default"/>
-      </w:rPr>
-    </w:lvl>
-    <w:lvl w:ilvl="5">
-      <w:start w:val="1"/>
-      <w:numFmt w:val="bullet"/>
-      <w:lvlText w:val=""/>
-      <w:lvlJc w:val="left"/>
-      <w:pPr>
-        <w:tabs>
-          <w:tab w:val="num" w:pos="4254"/>
-        </w:tabs>
-        <w:ind w:left="4254" w:hanging="283"/>
-      </w:pPr>
-      <w:rPr>
-        <w:rFonts w:ascii="Symbol" w:hAnsi="Symbol" w:cs="Symbol" w:hint="default"/>
-      </w:rPr>
-    </w:lvl>
-    <w:lvl w:ilvl="6">
-      <w:start w:val="1"/>
-      <w:numFmt w:val="bullet"/>
-      <w:lvlText w:val=""/>
-      <w:lvlJc w:val="left"/>
-      <w:pPr>
-        <w:tabs>
-          <w:tab w:val="num" w:pos="4963"/>
-        </w:tabs>
-        <w:ind w:left="4963" w:hanging="283"/>
-      </w:pPr>
-      <w:rPr>
-        <w:rFonts w:ascii="Symbol" w:hAnsi="Symbol" w:cs="Symbol" w:hint="default"/>
-      </w:rPr>
-    </w:lvl>
-    <w:lvl w:ilvl="7">
-      <w:start w:val="1"/>
-      <w:numFmt w:val="bullet"/>
-      <w:lvlText w:val=""/>
-      <w:lvlJc w:val="left"/>
-      <w:pPr>
-        <w:tabs>
-          <w:tab w:val="num" w:pos="5672"/>
-        </w:tabs>
-        <w:ind w:left="5672" w:hanging="283"/>
-      </w:pPr>
-      <w:rPr>
-        <w:rFonts w:ascii="Symbol" w:hAnsi="Symbol" w:cs="Symbol" w:hint="default"/>
-      </w:rPr>
-    </w:lvl>
-    <w:lvl w:ilvl="8">
-      <w:start w:val="1"/>
-      <w:numFmt w:val="bullet"/>
-      <w:lvlText w:val=""/>
-      <w:lvlJc w:val="left"/>
-      <w:pPr>
-        <w:tabs>
-          <w:tab w:val="num" w:pos="6381"/>
-        </w:tabs>
-        <w:ind w:left="6381" w:hanging="283"/>
-      </w:pPr>
-      <w:rPr>
-        <w:rFonts w:ascii="Symbol" w:hAnsi="Symbol" w:cs="Symbol" w:hint="default"/>
-      </w:rPr>
-    </w:lvl>
-  </w:abstractNum>
-  <w:abstractNum w:abstractNumId="15">
-    <w:lvl w:ilvl="0">
-      <w:start w:val="1"/>
       <w:numFmt w:val="none"/>
       <w:suff w:val="nothing"/>
       <w:lvlText w:val=""/>
@@ -6742,7 +7024,6 @@
     </w:lvl>
     <w:lvl w:ilvl="2">
       <w:start w:val="1"/>
-      <w:pStyle w:val="3"/>
       <w:numFmt w:val="none"/>
       <w:suff w:val="nothing"/>
       <w:lvlText w:val=""/>
@@ -6875,9 +7156,6 @@
   <w:num w:numId="14">
     <w:abstractNumId w:val="14"/>
   </w:num>
-  <w:num w:numId="15">
-    <w:abstractNumId w:val="15"/>
-  </w:num>
 </w:numbering>
 </file>
 
@@ -6904,17 +7182,24 @@
     <w:qFormat/>
     <w:pPr>
       <w:widowControl w:val="false"/>
+      <w:suppressAutoHyphens w:val="true"/>
       <w:bidi w:val="0"/>
+      <w:spacing w:before="0" w:after="0"/>
+      <w:jc w:val="left"/>
     </w:pPr>
     <w:rPr>
+      <w:rFonts w:ascii="Liberation Serif" w:hAnsi="Liberation Serif" w:eastAsia="Segoe UI" w:cs="Tahoma"/>
+      <w:color w:val="000000"/>
+      <w:kern w:val="0"/>
       <w:sz w:val="24"/>
+      <w:szCs w:val="24"/>
       <w:lang w:val="ru-RU" w:eastAsia="zh-CN" w:bidi="hi-IN"/>
     </w:rPr>
   </w:style>
   <w:style w:type="paragraph" w:styleId="3">
     <w:name w:val="Heading 3"/>
-    <w:basedOn w:val="Style18"/>
-    <w:next w:val="Style17"/>
+    <w:basedOn w:val="Style17"/>
+    <w:next w:val="Style18"/>
     <w:qFormat/>
     <w:pPr>
       <w:spacing w:before="140" w:after="120"/>
@@ -6954,17 +7239,9 @@
     <w:rPr/>
   </w:style>
   <w:style w:type="paragraph" w:styleId="Style17">
-    <w:name w:val="Body Text"/>
-    <w:basedOn w:val="Normal"/>
-    <w:pPr>
-      <w:spacing w:lineRule="auto" w:line="276" w:before="0" w:after="283"/>
-    </w:pPr>
-    <w:rPr/>
-  </w:style>
-  <w:style w:type="paragraph" w:styleId="Style18">
     <w:name w:val="Заголовок"/>
     <w:basedOn w:val="Normal"/>
-    <w:next w:val="Style17"/>
+    <w:next w:val="Style18"/>
     <w:qFormat/>
     <w:pPr>
       <w:keepNext w:val="true"/>
@@ -6976,7 +7253,50 @@
       <w:szCs w:val="28"/>
     </w:rPr>
   </w:style>
+  <w:style w:type="paragraph" w:styleId="Style18">
+    <w:name w:val="Body Text"/>
+    <w:basedOn w:val="Normal"/>
+    <w:pPr>
+      <w:spacing w:lineRule="auto" w:line="276" w:before="0" w:after="283"/>
+    </w:pPr>
+    <w:rPr/>
+  </w:style>
   <w:style w:type="paragraph" w:styleId="Style19">
+    <w:name w:val="List"/>
+    <w:basedOn w:val="Style18"/>
+    <w:pPr/>
+    <w:rPr>
+      <w:rFonts w:cs="Arial"/>
+    </w:rPr>
+  </w:style>
+  <w:style w:type="paragraph" w:styleId="Style20">
+    <w:name w:val="Caption"/>
+    <w:basedOn w:val="Normal"/>
+    <w:qFormat/>
+    <w:pPr>
+      <w:suppressLineNumbers/>
+      <w:spacing w:before="120" w:after="120"/>
+    </w:pPr>
+    <w:rPr>
+      <w:rFonts w:cs="Arial"/>
+      <w:i/>
+      <w:iCs/>
+      <w:sz w:val="24"/>
+      <w:szCs w:val="24"/>
+    </w:rPr>
+  </w:style>
+  <w:style w:type="paragraph" w:styleId="Style21">
+    <w:name w:val="Указатель"/>
+    <w:basedOn w:val="Normal"/>
+    <w:qFormat/>
+    <w:pPr>
+      <w:suppressLineNumbers/>
+    </w:pPr>
+    <w:rPr>
+      <w:lang w:val="zxx" w:eastAsia="zxx" w:bidi="zxx"/>
+    </w:rPr>
+  </w:style>
+  <w:style w:type="paragraph" w:styleId="Style22">
     <w:name w:val="Содержимое таблицы"/>
     <w:basedOn w:val="Normal"/>
     <w:qFormat/>
@@ -6986,9 +7306,9 @@
     </w:pPr>
     <w:rPr/>
   </w:style>
-  <w:style w:type="paragraph" w:styleId="Style20">
+  <w:style w:type="paragraph" w:styleId="Style23">
     <w:name w:val="Заголовок таблицы"/>
-    <w:basedOn w:val="Style19"/>
+    <w:basedOn w:val="Style22"/>
     <w:qFormat/>
     <w:pPr>
       <w:suppressLineNumbers/>
@@ -6999,9 +7319,9 @@
       <w:bCs/>
     </w:rPr>
   </w:style>
-  <w:style w:type="paragraph" w:styleId="Style21">
+  <w:style w:type="paragraph" w:styleId="Style24">
     <w:name w:val="Index Heading"/>
-    <w:basedOn w:val="Style18"/>
+    <w:basedOn w:val="Style17"/>
     <w:pPr>
       <w:suppressLineNumbers/>
       <w:ind w:left="0" w:hanging="0"/>
@@ -7013,9 +7333,9 @@
       <w:szCs w:val="32"/>
     </w:rPr>
   </w:style>
-  <w:style w:type="paragraph" w:styleId="Style22">
+  <w:style w:type="paragraph" w:styleId="Style25">
     <w:name w:val="TOC Heading"/>
-    <w:basedOn w:val="Style21"/>
+    <w:basedOn w:val="Style24"/>
     <w:pPr>
       <w:suppressLineNumbers/>
       <w:ind w:left="0" w:hanging="0"/>
@@ -7027,20 +7347,9 @@
       <w:szCs w:val="32"/>
     </w:rPr>
   </w:style>
-  <w:style w:type="paragraph" w:styleId="Style23">
-    <w:name w:val="Указатель"/>
-    <w:basedOn w:val="Normal"/>
-    <w:qFormat/>
-    <w:pPr>
-      <w:suppressLineNumbers/>
-    </w:pPr>
-    <w:rPr>
-      <w:lang w:val="zxx" w:eastAsia="zxx" w:bidi="zxx"/>
-    </w:rPr>
-  </w:style>
   <w:style w:type="paragraph" w:styleId="31">
     <w:name w:val="TOC 3"/>
-    <w:basedOn w:val="Style23"/>
+    <w:basedOn w:val="Style21"/>
     <w:pPr>
       <w:tabs>
         <w:tab w:val="clear" w:pos="1134"/>
@@ -7050,7 +7359,7 @@
     </w:pPr>
     <w:rPr/>
   </w:style>
-  <w:style w:type="paragraph" w:styleId="Style24">
+  <w:style w:type="paragraph" w:styleId="Style26">
     <w:name w:val="Колонтитул"/>
     <w:basedOn w:val="Normal"/>
     <w:qFormat/>
@@ -7064,13 +7373,20 @@
     </w:pPr>
     <w:rPr/>
   </w:style>
-  <w:style w:type="paragraph" w:styleId="Style25">
+  <w:style w:type="paragraph" w:styleId="Style27">
     <w:name w:val="Footer"/>
-    <w:basedOn w:val="Style24"/>
+    <w:basedOn w:val="Style26"/>
     <w:pPr>
       <w:suppressLineNumbers/>
     </w:pPr>
     <w:rPr/>
   </w:style>
+  <w:style w:type="paragraph" w:styleId="Style28">
+    <w:name w:val="Содержимое врезки"/>
+    <w:basedOn w:val="Normal"/>
+    <w:qFormat/>
+    <w:pPr/>
+    <w:rPr/>
+  </w:style>
 </w:styles>
 </file>
--- a/отчет.docx
+++ b/отчет.docx
@@ -1674,7 +1674,7 @@
                                   <w:pPr>
                                     <w:pStyle w:val="Style28"/>
                                     <w:widowControl w:val="false"/>
-                                    <w:overflowPunct w:val="true"/>
+                                    <w:overflowPunct w:val="false"/>
                                     <w:bidi w:val="0"/>
                                     <w:jc w:val="center"/>
                                     <w:rPr/>
@@ -1691,7 +1691,7 @@
                                   <w:pPr>
                                     <w:pStyle w:val="Style28"/>
                                     <w:widowControl w:val="false"/>
-                                    <w:overflowPunct w:val="true"/>
+                                    <w:overflowPunct w:val="false"/>
                                     <w:bidi w:val="0"/>
                                     <w:jc w:val="center"/>
                                     <w:rPr/>
@@ -1744,7 +1744,7 @@
                             <w:pPr>
                               <w:pStyle w:val="Style28"/>
                               <w:widowControl w:val="false"/>
-                              <w:overflowPunct w:val="true"/>
+                              <w:overflowPunct w:val="false"/>
                               <w:bidi w:val="0"/>
                               <w:jc w:val="center"/>
                               <w:rPr/>
@@ -1761,7 +1761,7 @@
                             <w:pPr>
                               <w:pStyle w:val="Style28"/>
                               <w:widowControl w:val="false"/>
-                              <w:overflowPunct w:val="true"/>
+                              <w:overflowPunct w:val="false"/>
                               <w:bidi w:val="0"/>
                               <w:jc w:val="center"/>
                               <w:rPr/>
@@ -1924,7 +1924,7 @@
                                   <w:pPr>
                                     <w:pStyle w:val="Style28"/>
                                     <w:widowControl w:val="false"/>
-                                    <w:overflowPunct w:val="true"/>
+                                    <w:overflowPunct w:val="false"/>
                                     <w:bidi w:val="0"/>
                                     <w:jc w:val="center"/>
                                     <w:rPr/>
@@ -1941,7 +1941,7 @@
                                   <w:pPr>
                                     <w:pStyle w:val="Style28"/>
                                     <w:widowControl w:val="false"/>
-                                    <w:overflowPunct w:val="true"/>
+                                    <w:overflowPunct w:val="false"/>
                                     <w:bidi w:val="0"/>
                                     <w:jc w:val="center"/>
                                     <w:rPr/>
@@ -1976,7 +1976,7 @@
                             <w:pPr>
                               <w:pStyle w:val="Style28"/>
                               <w:widowControl w:val="false"/>
-                              <w:overflowPunct w:val="true"/>
+                              <w:overflowPunct w:val="false"/>
                               <w:bidi w:val="0"/>
                               <w:jc w:val="center"/>
                               <w:rPr/>
@@ -1993,7 +1993,7 @@
                             <w:pPr>
                               <w:pStyle w:val="Style28"/>
                               <w:widowControl w:val="false"/>
-                              <w:overflowPunct w:val="true"/>
+                              <w:overflowPunct w:val="false"/>
                               <w:bidi w:val="0"/>
                               <w:jc w:val="center"/>
                               <w:rPr/>
@@ -2137,7 +2137,7 @@
                                   <w:pPr>
                                     <w:pStyle w:val="Style28"/>
                                     <w:widowControl w:val="false"/>
-                                    <w:overflowPunct w:val="true"/>
+                                    <w:overflowPunct w:val="false"/>
                                     <w:bidi w:val="0"/>
                                     <w:jc w:val="center"/>
                                     <w:rPr/>
@@ -2154,7 +2154,7 @@
                                   <w:pPr>
                                     <w:pStyle w:val="Style28"/>
                                     <w:widowControl w:val="false"/>
-                                    <w:overflowPunct w:val="true"/>
+                                    <w:overflowPunct w:val="false"/>
                                     <w:bidi w:val="0"/>
                                     <w:jc w:val="center"/>
                                     <w:rPr/>
@@ -2189,7 +2189,7 @@
                             <w:pPr>
                               <w:pStyle w:val="Style28"/>
                               <w:widowControl w:val="false"/>
-                              <w:overflowPunct w:val="true"/>
+                              <w:overflowPunct w:val="false"/>
                               <w:bidi w:val="0"/>
                               <w:jc w:val="center"/>
                               <w:rPr/>
@@ -2206,7 +2206,7 @@
                             <w:pPr>
                               <w:pStyle w:val="Style28"/>
                               <w:widowControl w:val="false"/>
-                              <w:overflowPunct w:val="true"/>
+                              <w:overflowPunct w:val="false"/>
                               <w:bidi w:val="0"/>
                               <w:jc w:val="center"/>
                               <w:rPr/>
@@ -2334,7 +2334,15 @@
           <w:bCs w:val="false"/>
           <w:lang w:val="ru-RU"/>
         </w:rPr>
-        <w:t xml:space="preserve">Приложение запускается с помощью </w:t>
+        <w:t xml:space="preserve">Приложение </w:t>
+      </w:r>
+      <w:r>
+        <w:rPr>
+          <w:b w:val="false"/>
+          <w:bCs w:val="false"/>
+          <w:lang w:val="ru-RU"/>
+        </w:rPr>
+        <w:t xml:space="preserve">разворачивается с помощью </w:t>
       </w:r>
       <w:r>
         <w:rPr>
@@ -2342,7 +2350,7 @@
           <w:bCs w:val="false"/>
           <w:lang w:val="en-US"/>
         </w:rPr>
-        <w:t xml:space="preserve">bash </w:t>
+        <w:t xml:space="preserve">docker-compose </w:t>
       </w:r>
       <w:r>
         <w:rPr>
@@ -2350,7 +2358,1060 @@
           <w:bCs w:val="false"/>
           <w:lang w:val="ru-RU"/>
         </w:rPr>
-        <w:t>команд.</w:t>
+        <w:t>файла. Ниже приведен его код</w:t>
+      </w:r>
+    </w:p>
+    <w:p>
+      <w:pPr>
+        <w:pStyle w:val="Normal"/>
+        <w:bidi w:val="0"/>
+        <w:jc w:val="left"/>
+        <w:rPr>
+          <w:rFonts w:ascii="Consolas;Courier New;monospace" w:hAnsi="Consolas;Courier New;monospace"/>
+          <w:b w:val="false"/>
+          <w:color w:val="CCCCCC"/>
+          <w:sz w:val="17"/>
+          <w:highlight w:val="none"/>
+          <w:shd w:fill="auto" w:val="clear"/>
+        </w:rPr>
+      </w:pPr>
+      <w:r>
+        <w:rPr>
+          <w:rFonts w:ascii="Consolas;Courier New;monospace" w:hAnsi="Consolas;Courier New;monospace"/>
+          <w:b w:val="false"/>
+          <w:bCs w:val="false"/>
+          <w:color w:val="569CD6"/>
+          <w:sz w:val="17"/>
+          <w:shd w:fill="auto" w:val="clear"/>
+          <w:lang w:val="ru-RU"/>
+        </w:rPr>
+        <w:t>networks</w:t>
+      </w:r>
+      <w:r>
+        <w:rPr>
+          <w:rFonts w:ascii="Consolas;Courier New;monospace" w:hAnsi="Consolas;Courier New;monospace"/>
+          <w:b w:val="false"/>
+          <w:bCs w:val="false"/>
+          <w:color w:val="CCCCCC"/>
+          <w:sz w:val="17"/>
+          <w:shd w:fill="auto" w:val="clear"/>
+          <w:lang w:val="ru-RU"/>
+        </w:rPr>
+        <w:t>:</w:t>
+      </w:r>
+    </w:p>
+    <w:p>
+      <w:pPr>
+        <w:pStyle w:val="Normal"/>
+        <w:spacing w:lineRule="atLeast" w:line="228"/>
+        <w:rPr>
+          <w:color w:val="CCCCCC"/>
+          <w:highlight w:val="none"/>
+          <w:shd w:fill="auto" w:val="clear"/>
+        </w:rPr>
+      </w:pPr>
+      <w:r>
+        <w:rPr>
+          <w:color w:val="CCCCCC"/>
+          <w:shd w:fill="auto" w:val="clear"/>
+        </w:rPr>
+        <w:t xml:space="preserve">  </w:t>
+      </w:r>
+      <w:r>
+        <w:rPr>
+          <w:rFonts w:ascii="Consolas;Courier New;monospace" w:hAnsi="Consolas;Courier New;monospace"/>
+          <w:b w:val="false"/>
+          <w:color w:val="569CD6"/>
+          <w:sz w:val="17"/>
+          <w:shd w:fill="auto" w:val="clear"/>
+        </w:rPr>
+        <w:t>dev</w:t>
+      </w:r>
+      <w:r>
+        <w:rPr>
+          <w:rFonts w:ascii="Consolas;Courier New;monospace" w:hAnsi="Consolas;Courier New;monospace"/>
+          <w:b w:val="false"/>
+          <w:color w:val="CCCCCC"/>
+          <w:sz w:val="17"/>
+          <w:shd w:fill="auto" w:val="clear"/>
+        </w:rPr>
+        <w:t>:</w:t>
+      </w:r>
+    </w:p>
+    <w:p>
+      <w:pPr>
+        <w:pStyle w:val="Normal"/>
+        <w:spacing w:lineRule="atLeast" w:line="228"/>
+        <w:rPr>
+          <w:highlight w:val="none"/>
+          <w:shd w:fill="auto" w:val="clear"/>
+        </w:rPr>
+      </w:pPr>
+      <w:r>
+        <w:rPr>
+          <w:shd w:fill="auto" w:val="clear"/>
+        </w:rPr>
+      </w:r>
+    </w:p>
+    <w:p>
+      <w:pPr>
+        <w:pStyle w:val="Normal"/>
+        <w:spacing w:lineRule="atLeast" w:line="228"/>
+        <w:rPr>
+          <w:rFonts w:ascii="Consolas;Courier New;monospace" w:hAnsi="Consolas;Courier New;monospace"/>
+          <w:b w:val="false"/>
+          <w:color w:val="CCCCCC"/>
+          <w:sz w:val="17"/>
+          <w:highlight w:val="none"/>
+          <w:shd w:fill="auto" w:val="clear"/>
+        </w:rPr>
+      </w:pPr>
+      <w:r>
+        <w:rPr>
+          <w:rFonts w:ascii="Consolas;Courier New;monospace" w:hAnsi="Consolas;Courier New;monospace"/>
+          <w:b w:val="false"/>
+          <w:color w:val="569CD6"/>
+          <w:sz w:val="17"/>
+          <w:shd w:fill="auto" w:val="clear"/>
+        </w:rPr>
+        <w:t>services</w:t>
+      </w:r>
+      <w:r>
+        <w:rPr>
+          <w:rFonts w:ascii="Consolas;Courier New;monospace" w:hAnsi="Consolas;Courier New;monospace"/>
+          <w:b w:val="false"/>
+          <w:color w:val="CCCCCC"/>
+          <w:sz w:val="17"/>
+          <w:shd w:fill="auto" w:val="clear"/>
+        </w:rPr>
+        <w:t>:</w:t>
+      </w:r>
+    </w:p>
+    <w:p>
+      <w:pPr>
+        <w:pStyle w:val="Normal"/>
+        <w:spacing w:lineRule="atLeast" w:line="228"/>
+        <w:rPr>
+          <w:color w:val="CCCCCC"/>
+          <w:highlight w:val="none"/>
+          <w:shd w:fill="auto" w:val="clear"/>
+        </w:rPr>
+      </w:pPr>
+      <w:r>
+        <w:rPr>
+          <w:color w:val="CCCCCC"/>
+          <w:shd w:fill="auto" w:val="clear"/>
+        </w:rPr>
+        <w:t xml:space="preserve">  </w:t>
+      </w:r>
+      <w:r>
+        <w:rPr>
+          <w:rFonts w:ascii="Consolas;Courier New;monospace" w:hAnsi="Consolas;Courier New;monospace"/>
+          <w:b w:val="false"/>
+          <w:color w:val="569CD6"/>
+          <w:sz w:val="17"/>
+          <w:shd w:fill="auto" w:val="clear"/>
+        </w:rPr>
+        <w:t>nginx</w:t>
+      </w:r>
+      <w:r>
+        <w:rPr>
+          <w:rFonts w:ascii="Consolas;Courier New;monospace" w:hAnsi="Consolas;Courier New;monospace"/>
+          <w:b w:val="false"/>
+          <w:color w:val="CCCCCC"/>
+          <w:sz w:val="17"/>
+          <w:shd w:fill="auto" w:val="clear"/>
+        </w:rPr>
+        <w:t>:</w:t>
+      </w:r>
+    </w:p>
+    <w:p>
+      <w:pPr>
+        <w:pStyle w:val="Normal"/>
+        <w:spacing w:lineRule="atLeast" w:line="228"/>
+        <w:rPr>
+          <w:color w:val="CCCCCC"/>
+          <w:highlight w:val="none"/>
+          <w:shd w:fill="auto" w:val="clear"/>
+        </w:rPr>
+      </w:pPr>
+      <w:r>
+        <w:rPr>
+          <w:color w:val="CCCCCC"/>
+          <w:shd w:fill="auto" w:val="clear"/>
+        </w:rPr>
+        <w:t xml:space="preserve">    </w:t>
+      </w:r>
+      <w:r>
+        <w:rPr>
+          <w:rFonts w:ascii="Consolas;Courier New;monospace" w:hAnsi="Consolas;Courier New;monospace"/>
+          <w:b w:val="false"/>
+          <w:color w:val="569CD6"/>
+          <w:sz w:val="17"/>
+          <w:shd w:fill="auto" w:val="clear"/>
+        </w:rPr>
+        <w:t>image</w:t>
+      </w:r>
+      <w:r>
+        <w:rPr>
+          <w:rFonts w:ascii="Consolas;Courier New;monospace" w:hAnsi="Consolas;Courier New;monospace"/>
+          <w:b w:val="false"/>
+          <w:color w:val="CCCCCC"/>
+          <w:sz w:val="17"/>
+          <w:shd w:fill="auto" w:val="clear"/>
+        </w:rPr>
+        <w:t xml:space="preserve">: </w:t>
+      </w:r>
+      <w:r>
+        <w:rPr>
+          <w:rFonts w:ascii="Consolas;Courier New;monospace" w:hAnsi="Consolas;Courier New;monospace"/>
+          <w:b w:val="false"/>
+          <w:color w:val="CE9178"/>
+          <w:sz w:val="17"/>
+          <w:shd w:fill="auto" w:val="clear"/>
+        </w:rPr>
+        <w:t>nginx:stable-alpine</w:t>
+      </w:r>
+    </w:p>
+    <w:p>
+      <w:pPr>
+        <w:pStyle w:val="Normal"/>
+        <w:spacing w:lineRule="atLeast" w:line="228"/>
+        <w:rPr>
+          <w:color w:val="CCCCCC"/>
+          <w:highlight w:val="none"/>
+          <w:shd w:fill="auto" w:val="clear"/>
+        </w:rPr>
+      </w:pPr>
+      <w:r>
+        <w:rPr>
+          <w:color w:val="CCCCCC"/>
+          <w:shd w:fill="auto" w:val="clear"/>
+        </w:rPr>
+        <w:t xml:space="preserve">    </w:t>
+      </w:r>
+      <w:r>
+        <w:rPr>
+          <w:rFonts w:ascii="Consolas;Courier New;monospace" w:hAnsi="Consolas;Courier New;monospace"/>
+          <w:b w:val="false"/>
+          <w:color w:val="569CD6"/>
+          <w:sz w:val="17"/>
+          <w:shd w:fill="auto" w:val="clear"/>
+        </w:rPr>
+        <w:t>ports</w:t>
+      </w:r>
+      <w:r>
+        <w:rPr>
+          <w:rFonts w:ascii="Consolas;Courier New;monospace" w:hAnsi="Consolas;Courier New;monospace"/>
+          <w:b w:val="false"/>
+          <w:color w:val="CCCCCC"/>
+          <w:sz w:val="17"/>
+          <w:shd w:fill="auto" w:val="clear"/>
+        </w:rPr>
+        <w:t>:</w:t>
+      </w:r>
+    </w:p>
+    <w:p>
+      <w:pPr>
+        <w:pStyle w:val="Normal"/>
+        <w:spacing w:lineRule="atLeast" w:line="228"/>
+        <w:rPr>
+          <w:color w:val="CCCCCC"/>
+          <w:highlight w:val="none"/>
+          <w:shd w:fill="auto" w:val="clear"/>
+        </w:rPr>
+      </w:pPr>
+      <w:r>
+        <w:rPr>
+          <w:color w:val="CCCCCC"/>
+          <w:shd w:fill="auto" w:val="clear"/>
+        </w:rPr>
+        <w:t xml:space="preserve">      </w:t>
+      </w:r>
+      <w:r>
+        <w:rPr>
+          <w:rFonts w:ascii="Consolas;Courier New;monospace" w:hAnsi="Consolas;Courier New;monospace"/>
+          <w:b w:val="false"/>
+          <w:color w:val="CCCCCC"/>
+          <w:sz w:val="17"/>
+          <w:shd w:fill="auto" w:val="clear"/>
+        </w:rPr>
+        <w:t xml:space="preserve">- </w:t>
+      </w:r>
+      <w:r>
+        <w:rPr>
+          <w:rFonts w:ascii="Consolas;Courier New;monospace" w:hAnsi="Consolas;Courier New;monospace"/>
+          <w:b w:val="false"/>
+          <w:color w:val="CE9178"/>
+          <w:sz w:val="17"/>
+          <w:shd w:fill="auto" w:val="clear"/>
+        </w:rPr>
+        <w:t>"80:80"</w:t>
+      </w:r>
+    </w:p>
+    <w:p>
+      <w:pPr>
+        <w:pStyle w:val="Normal"/>
+        <w:spacing w:lineRule="atLeast" w:line="228"/>
+        <w:rPr>
+          <w:color w:val="CCCCCC"/>
+          <w:highlight w:val="none"/>
+          <w:shd w:fill="auto" w:val="clear"/>
+        </w:rPr>
+      </w:pPr>
+      <w:r>
+        <w:rPr>
+          <w:color w:val="CCCCCC"/>
+          <w:shd w:fill="auto" w:val="clear"/>
+        </w:rPr>
+        <w:t xml:space="preserve">    </w:t>
+      </w:r>
+      <w:r>
+        <w:rPr>
+          <w:rFonts w:ascii="Consolas;Courier New;monospace" w:hAnsi="Consolas;Courier New;monospace"/>
+          <w:b w:val="false"/>
+          <w:color w:val="569CD6"/>
+          <w:sz w:val="17"/>
+          <w:shd w:fill="auto" w:val="clear"/>
+        </w:rPr>
+        <w:t>volumes</w:t>
+      </w:r>
+      <w:r>
+        <w:rPr>
+          <w:rFonts w:ascii="Consolas;Courier New;monospace" w:hAnsi="Consolas;Courier New;monospace"/>
+          <w:b w:val="false"/>
+          <w:color w:val="CCCCCC"/>
+          <w:sz w:val="17"/>
+          <w:shd w:fill="auto" w:val="clear"/>
+        </w:rPr>
+        <w:t>:</w:t>
+      </w:r>
+    </w:p>
+    <w:p>
+      <w:pPr>
+        <w:pStyle w:val="Normal"/>
+        <w:spacing w:lineRule="atLeast" w:line="228"/>
+        <w:rPr>
+          <w:color w:val="CCCCCC"/>
+          <w:highlight w:val="none"/>
+          <w:shd w:fill="auto" w:val="clear"/>
+        </w:rPr>
+      </w:pPr>
+      <w:r>
+        <w:rPr>
+          <w:color w:val="CCCCCC"/>
+          <w:shd w:fill="auto" w:val="clear"/>
+        </w:rPr>
+        <w:t xml:space="preserve">      </w:t>
+      </w:r>
+      <w:r>
+        <w:rPr>
+          <w:rFonts w:ascii="Consolas;Courier New;monospace" w:hAnsi="Consolas;Courier New;monospace"/>
+          <w:b w:val="false"/>
+          <w:color w:val="CCCCCC"/>
+          <w:sz w:val="17"/>
+          <w:shd w:fill="auto" w:val="clear"/>
+        </w:rPr>
+        <w:t xml:space="preserve">- </w:t>
+      </w:r>
+      <w:r>
+        <w:rPr>
+          <w:rFonts w:ascii="Consolas;Courier New;monospace" w:hAnsi="Consolas;Courier New;monospace"/>
+          <w:b w:val="false"/>
+          <w:color w:val="CE9178"/>
+          <w:sz w:val="17"/>
+          <w:shd w:fill="auto" w:val="clear"/>
+        </w:rPr>
+        <w:t>'./nginx.conf:/etc/nginx/nginx.conf'</w:t>
+      </w:r>
+    </w:p>
+    <w:p>
+      <w:pPr>
+        <w:pStyle w:val="Normal"/>
+        <w:spacing w:lineRule="atLeast" w:line="228"/>
+        <w:rPr>
+          <w:color w:val="CCCCCC"/>
+          <w:highlight w:val="none"/>
+          <w:shd w:fill="auto" w:val="clear"/>
+        </w:rPr>
+      </w:pPr>
+      <w:r>
+        <w:rPr>
+          <w:color w:val="CCCCCC"/>
+          <w:shd w:fill="auto" w:val="clear"/>
+        </w:rPr>
+        <w:t xml:space="preserve">      </w:t>
+      </w:r>
+      <w:r>
+        <w:rPr>
+          <w:rFonts w:ascii="Consolas;Courier New;monospace" w:hAnsi="Consolas;Courier New;monospace"/>
+          <w:b w:val="false"/>
+          <w:color w:val="CCCCCC"/>
+          <w:sz w:val="17"/>
+          <w:shd w:fill="auto" w:val="clear"/>
+        </w:rPr>
+        <w:t xml:space="preserve">- </w:t>
+      </w:r>
+      <w:r>
+        <w:rPr>
+          <w:rFonts w:ascii="Consolas;Courier New;monospace" w:hAnsi="Consolas;Courier New;monospace"/>
+          <w:b w:val="false"/>
+          <w:color w:val="CE9178"/>
+          <w:sz w:val="17"/>
+          <w:shd w:fill="auto" w:val="clear"/>
+        </w:rPr>
+        <w:t>'/etc/letsencrypt:/etc/letsencrypt'</w:t>
+      </w:r>
+    </w:p>
+    <w:p>
+      <w:pPr>
+        <w:pStyle w:val="Normal"/>
+        <w:spacing w:lineRule="atLeast" w:line="228"/>
+        <w:rPr>
+          <w:color w:val="CCCCCC"/>
+          <w:highlight w:val="none"/>
+          <w:shd w:fill="auto" w:val="clear"/>
+        </w:rPr>
+      </w:pPr>
+      <w:r>
+        <w:rPr>
+          <w:color w:val="CCCCCC"/>
+          <w:shd w:fill="auto" w:val="clear"/>
+        </w:rPr>
+        <w:t xml:space="preserve">    </w:t>
+      </w:r>
+      <w:r>
+        <w:rPr>
+          <w:rFonts w:ascii="Consolas;Courier New;monospace" w:hAnsi="Consolas;Courier New;monospace"/>
+          <w:b w:val="false"/>
+          <w:color w:val="569CD6"/>
+          <w:sz w:val="17"/>
+          <w:shd w:fill="auto" w:val="clear"/>
+        </w:rPr>
+        <w:t>depends_on</w:t>
+      </w:r>
+      <w:r>
+        <w:rPr>
+          <w:rFonts w:ascii="Consolas;Courier New;monospace" w:hAnsi="Consolas;Courier New;monospace"/>
+          <w:b w:val="false"/>
+          <w:color w:val="CCCCCC"/>
+          <w:sz w:val="17"/>
+          <w:shd w:fill="auto" w:val="clear"/>
+        </w:rPr>
+        <w:t>:</w:t>
+      </w:r>
+    </w:p>
+    <w:p>
+      <w:pPr>
+        <w:pStyle w:val="Normal"/>
+        <w:spacing w:lineRule="atLeast" w:line="228"/>
+        <w:rPr>
+          <w:color w:val="CCCCCC"/>
+          <w:highlight w:val="none"/>
+          <w:shd w:fill="auto" w:val="clear"/>
+        </w:rPr>
+      </w:pPr>
+      <w:r>
+        <w:rPr>
+          <w:color w:val="CCCCCC"/>
+          <w:shd w:fill="auto" w:val="clear"/>
+        </w:rPr>
+        <w:t xml:space="preserve">      </w:t>
+      </w:r>
+      <w:r>
+        <w:rPr>
+          <w:rFonts w:ascii="Consolas;Courier New;monospace" w:hAnsi="Consolas;Courier New;monospace"/>
+          <w:b w:val="false"/>
+          <w:color w:val="CCCCCC"/>
+          <w:sz w:val="17"/>
+          <w:shd w:fill="auto" w:val="clear"/>
+        </w:rPr>
+        <w:t xml:space="preserve">- </w:t>
+      </w:r>
+      <w:r>
+        <w:rPr>
+          <w:rFonts w:ascii="Consolas;Courier New;monospace" w:hAnsi="Consolas;Courier New;monospace"/>
+          <w:b w:val="false"/>
+          <w:color w:val="CE9178"/>
+          <w:sz w:val="17"/>
+          <w:shd w:fill="auto" w:val="clear"/>
+        </w:rPr>
+        <w:t>backend</w:t>
+      </w:r>
+    </w:p>
+    <w:p>
+      <w:pPr>
+        <w:pStyle w:val="Normal"/>
+        <w:spacing w:lineRule="atLeast" w:line="228"/>
+        <w:rPr>
+          <w:color w:val="CCCCCC"/>
+          <w:highlight w:val="none"/>
+          <w:shd w:fill="auto" w:val="clear"/>
+        </w:rPr>
+      </w:pPr>
+      <w:r>
+        <w:rPr>
+          <w:color w:val="CCCCCC"/>
+          <w:shd w:fill="auto" w:val="clear"/>
+        </w:rPr>
+        <w:t xml:space="preserve">      </w:t>
+      </w:r>
+      <w:r>
+        <w:rPr>
+          <w:rFonts w:ascii="Consolas;Courier New;monospace" w:hAnsi="Consolas;Courier New;monospace"/>
+          <w:b w:val="false"/>
+          <w:color w:val="CCCCCC"/>
+          <w:sz w:val="17"/>
+          <w:shd w:fill="auto" w:val="clear"/>
+        </w:rPr>
+        <w:t xml:space="preserve">- </w:t>
+      </w:r>
+      <w:r>
+        <w:rPr>
+          <w:rFonts w:ascii="Consolas;Courier New;monospace" w:hAnsi="Consolas;Courier New;monospace"/>
+          <w:b w:val="false"/>
+          <w:color w:val="CE9178"/>
+          <w:sz w:val="17"/>
+          <w:shd w:fill="auto" w:val="clear"/>
+        </w:rPr>
+        <w:t>frontend</w:t>
+      </w:r>
+    </w:p>
+    <w:p>
+      <w:pPr>
+        <w:pStyle w:val="Normal"/>
+        <w:spacing w:lineRule="atLeast" w:line="228"/>
+        <w:rPr>
+          <w:color w:val="CCCCCC"/>
+          <w:highlight w:val="none"/>
+          <w:shd w:fill="auto" w:val="clear"/>
+        </w:rPr>
+      </w:pPr>
+      <w:r>
+        <w:rPr>
+          <w:color w:val="CCCCCC"/>
+          <w:shd w:fill="auto" w:val="clear"/>
+        </w:rPr>
+        <w:t xml:space="preserve">    </w:t>
+      </w:r>
+      <w:r>
+        <w:rPr>
+          <w:rFonts w:ascii="Consolas;Courier New;monospace" w:hAnsi="Consolas;Courier New;monospace"/>
+          <w:b w:val="false"/>
+          <w:color w:val="569CD6"/>
+          <w:sz w:val="17"/>
+          <w:shd w:fill="auto" w:val="clear"/>
+        </w:rPr>
+        <w:t>networks</w:t>
+      </w:r>
+      <w:r>
+        <w:rPr>
+          <w:rFonts w:ascii="Consolas;Courier New;monospace" w:hAnsi="Consolas;Courier New;monospace"/>
+          <w:b w:val="false"/>
+          <w:color w:val="CCCCCC"/>
+          <w:sz w:val="17"/>
+          <w:shd w:fill="auto" w:val="clear"/>
+        </w:rPr>
+        <w:t>:</w:t>
+      </w:r>
+    </w:p>
+    <w:p>
+      <w:pPr>
+        <w:pStyle w:val="Normal"/>
+        <w:spacing w:lineRule="atLeast" w:line="228"/>
+        <w:rPr>
+          <w:color w:val="CCCCCC"/>
+          <w:highlight w:val="none"/>
+          <w:shd w:fill="auto" w:val="clear"/>
+        </w:rPr>
+      </w:pPr>
+      <w:r>
+        <w:rPr>
+          <w:color w:val="CCCCCC"/>
+          <w:shd w:fill="auto" w:val="clear"/>
+        </w:rPr>
+        <w:t xml:space="preserve">      </w:t>
+      </w:r>
+      <w:r>
+        <w:rPr>
+          <w:rFonts w:ascii="Consolas;Courier New;monospace" w:hAnsi="Consolas;Courier New;monospace"/>
+          <w:b w:val="false"/>
+          <w:color w:val="CCCCCC"/>
+          <w:sz w:val="17"/>
+          <w:shd w:fill="auto" w:val="clear"/>
+        </w:rPr>
+        <w:t xml:space="preserve">- </w:t>
+      </w:r>
+      <w:r>
+        <w:rPr>
+          <w:rFonts w:ascii="Consolas;Courier New;monospace" w:hAnsi="Consolas;Courier New;monospace"/>
+          <w:b w:val="false"/>
+          <w:color w:val="CE9178"/>
+          <w:sz w:val="17"/>
+          <w:shd w:fill="auto" w:val="clear"/>
+        </w:rPr>
+        <w:t>dev</w:t>
+      </w:r>
+    </w:p>
+    <w:p>
+      <w:pPr>
+        <w:pStyle w:val="Normal"/>
+        <w:spacing w:lineRule="atLeast" w:line="228"/>
+        <w:rPr>
+          <w:color w:val="CCCCCC"/>
+          <w:highlight w:val="none"/>
+          <w:shd w:fill="auto" w:val="clear"/>
+        </w:rPr>
+      </w:pPr>
+      <w:r>
+        <w:rPr>
+          <w:color w:val="CCCCCC"/>
+          <w:shd w:fill="auto" w:val="clear"/>
+        </w:rPr>
+        <w:t xml:space="preserve">    </w:t>
+      </w:r>
+    </w:p>
+    <w:p>
+      <w:pPr>
+        <w:pStyle w:val="Normal"/>
+        <w:spacing w:lineRule="atLeast" w:line="228"/>
+        <w:rPr>
+          <w:highlight w:val="none"/>
+          <w:shd w:fill="auto" w:val="clear"/>
+        </w:rPr>
+      </w:pPr>
+      <w:r>
+        <w:rPr>
+          <w:shd w:fill="auto" w:val="clear"/>
+        </w:rPr>
+      </w:r>
+    </w:p>
+    <w:p>
+      <w:pPr>
+        <w:pStyle w:val="Normal"/>
+        <w:spacing w:lineRule="atLeast" w:line="228"/>
+        <w:rPr>
+          <w:color w:val="CCCCCC"/>
+          <w:highlight w:val="none"/>
+          <w:shd w:fill="auto" w:val="clear"/>
+        </w:rPr>
+      </w:pPr>
+      <w:r>
+        <w:rPr>
+          <w:color w:val="CCCCCC"/>
+          <w:shd w:fill="auto" w:val="clear"/>
+        </w:rPr>
+        <w:t xml:space="preserve">  </w:t>
+      </w:r>
+      <w:r>
+        <w:rPr>
+          <w:rFonts w:ascii="Consolas;Courier New;monospace" w:hAnsi="Consolas;Courier New;monospace"/>
+          <w:b w:val="false"/>
+          <w:color w:val="569CD6"/>
+          <w:sz w:val="17"/>
+          <w:shd w:fill="auto" w:val="clear"/>
+        </w:rPr>
+        <w:t>backend</w:t>
+      </w:r>
+      <w:r>
+        <w:rPr>
+          <w:rFonts w:ascii="Consolas;Courier New;monospace" w:hAnsi="Consolas;Courier New;monospace"/>
+          <w:b w:val="false"/>
+          <w:color w:val="CCCCCC"/>
+          <w:sz w:val="17"/>
+          <w:shd w:fill="auto" w:val="clear"/>
+        </w:rPr>
+        <w:t>:</w:t>
+      </w:r>
+    </w:p>
+    <w:p>
+      <w:pPr>
+        <w:pStyle w:val="Normal"/>
+        <w:spacing w:lineRule="atLeast" w:line="228"/>
+        <w:rPr>
+          <w:color w:val="CCCCCC"/>
+          <w:highlight w:val="none"/>
+          <w:shd w:fill="auto" w:val="clear"/>
+        </w:rPr>
+      </w:pPr>
+      <w:r>
+        <w:rPr>
+          <w:color w:val="CCCCCC"/>
+          <w:shd w:fill="auto" w:val="clear"/>
+        </w:rPr>
+        <w:t xml:space="preserve">    </w:t>
+      </w:r>
+      <w:r>
+        <w:rPr>
+          <w:rFonts w:ascii="Consolas;Courier New;monospace" w:hAnsi="Consolas;Courier New;monospace"/>
+          <w:b w:val="false"/>
+          <w:color w:val="569CD6"/>
+          <w:sz w:val="17"/>
+          <w:shd w:fill="auto" w:val="clear"/>
+        </w:rPr>
+        <w:t>build</w:t>
+      </w:r>
+      <w:r>
+        <w:rPr>
+          <w:rFonts w:ascii="Consolas;Courier New;monospace" w:hAnsi="Consolas;Courier New;monospace"/>
+          <w:b w:val="false"/>
+          <w:color w:val="CCCCCC"/>
+          <w:sz w:val="17"/>
+          <w:shd w:fill="auto" w:val="clear"/>
+        </w:rPr>
+        <w:t>:</w:t>
+      </w:r>
+    </w:p>
+    <w:p>
+      <w:pPr>
+        <w:pStyle w:val="Normal"/>
+        <w:spacing w:lineRule="atLeast" w:line="228"/>
+        <w:rPr>
+          <w:color w:val="CCCCCC"/>
+          <w:highlight w:val="none"/>
+          <w:shd w:fill="auto" w:val="clear"/>
+        </w:rPr>
+      </w:pPr>
+      <w:r>
+        <w:rPr>
+          <w:color w:val="CCCCCC"/>
+          <w:shd w:fill="auto" w:val="clear"/>
+        </w:rPr>
+        <w:t xml:space="preserve">      </w:t>
+      </w:r>
+      <w:r>
+        <w:rPr>
+          <w:rFonts w:ascii="Consolas;Courier New;monospace" w:hAnsi="Consolas;Courier New;monospace"/>
+          <w:b w:val="false"/>
+          <w:color w:val="569CD6"/>
+          <w:sz w:val="17"/>
+          <w:shd w:fill="auto" w:val="clear"/>
+        </w:rPr>
+        <w:t>context</w:t>
+      </w:r>
+      <w:r>
+        <w:rPr>
+          <w:rFonts w:ascii="Consolas;Courier New;monospace" w:hAnsi="Consolas;Courier New;monospace"/>
+          <w:b w:val="false"/>
+          <w:color w:val="CCCCCC"/>
+          <w:sz w:val="17"/>
+          <w:shd w:fill="auto" w:val="clear"/>
+        </w:rPr>
+        <w:t xml:space="preserve">: </w:t>
+      </w:r>
+      <w:r>
+        <w:rPr>
+          <w:rFonts w:ascii="Consolas;Courier New;monospace" w:hAnsi="Consolas;Courier New;monospace"/>
+          <w:b w:val="false"/>
+          <w:color w:val="CE9178"/>
+          <w:sz w:val="17"/>
+          <w:shd w:fill="auto" w:val="clear"/>
+        </w:rPr>
+        <w:t>./backend</w:t>
+      </w:r>
+    </w:p>
+    <w:p>
+      <w:pPr>
+        <w:pStyle w:val="Normal"/>
+        <w:spacing w:lineRule="atLeast" w:line="228"/>
+        <w:rPr>
+          <w:color w:val="CCCCCC"/>
+          <w:highlight w:val="none"/>
+          <w:shd w:fill="auto" w:val="clear"/>
+        </w:rPr>
+      </w:pPr>
+      <w:r>
+        <w:rPr>
+          <w:color w:val="CCCCCC"/>
+          <w:shd w:fill="auto" w:val="clear"/>
+        </w:rPr>
+        <w:t xml:space="preserve">    </w:t>
+      </w:r>
+      <w:r>
+        <w:rPr>
+          <w:rFonts w:ascii="Consolas;Courier New;monospace" w:hAnsi="Consolas;Courier New;monospace"/>
+          <w:b w:val="false"/>
+          <w:color w:val="569CD6"/>
+          <w:sz w:val="17"/>
+          <w:shd w:fill="auto" w:val="clear"/>
+        </w:rPr>
+        <w:t>networks</w:t>
+      </w:r>
+      <w:r>
+        <w:rPr>
+          <w:rFonts w:ascii="Consolas;Courier New;monospace" w:hAnsi="Consolas;Courier New;monospace"/>
+          <w:b w:val="false"/>
+          <w:color w:val="CCCCCC"/>
+          <w:sz w:val="17"/>
+          <w:shd w:fill="auto" w:val="clear"/>
+        </w:rPr>
+        <w:t>:</w:t>
+      </w:r>
+    </w:p>
+    <w:p>
+      <w:pPr>
+        <w:pStyle w:val="Normal"/>
+        <w:spacing w:lineRule="atLeast" w:line="228"/>
+        <w:rPr>
+          <w:color w:val="CCCCCC"/>
+          <w:highlight w:val="none"/>
+          <w:shd w:fill="auto" w:val="clear"/>
+        </w:rPr>
+      </w:pPr>
+      <w:r>
+        <w:rPr>
+          <w:color w:val="CCCCCC"/>
+          <w:shd w:fill="auto" w:val="clear"/>
+        </w:rPr>
+        <w:t xml:space="preserve">      </w:t>
+      </w:r>
+      <w:r>
+        <w:rPr>
+          <w:rFonts w:ascii="Consolas;Courier New;monospace" w:hAnsi="Consolas;Courier New;monospace"/>
+          <w:b w:val="false"/>
+          <w:color w:val="CCCCCC"/>
+          <w:sz w:val="17"/>
+          <w:shd w:fill="auto" w:val="clear"/>
+        </w:rPr>
+        <w:t xml:space="preserve">- </w:t>
+      </w:r>
+      <w:r>
+        <w:rPr>
+          <w:rFonts w:ascii="Consolas;Courier New;monospace" w:hAnsi="Consolas;Courier New;monospace"/>
+          <w:b w:val="false"/>
+          <w:color w:val="CE9178"/>
+          <w:sz w:val="17"/>
+          <w:shd w:fill="auto" w:val="clear"/>
+        </w:rPr>
+        <w:t>dev</w:t>
+      </w:r>
+    </w:p>
+    <w:p>
+      <w:pPr>
+        <w:pStyle w:val="Normal"/>
+        <w:spacing w:lineRule="atLeast" w:line="228"/>
+        <w:rPr>
+          <w:highlight w:val="none"/>
+          <w:shd w:fill="auto" w:val="clear"/>
+        </w:rPr>
+      </w:pPr>
+      <w:r>
+        <w:rPr>
+          <w:shd w:fill="auto" w:val="clear"/>
+        </w:rPr>
+      </w:r>
+    </w:p>
+    <w:p>
+      <w:pPr>
+        <w:pStyle w:val="Normal"/>
+        <w:spacing w:lineRule="atLeast" w:line="228"/>
+        <w:rPr>
+          <w:color w:val="CCCCCC"/>
+          <w:highlight w:val="none"/>
+          <w:shd w:fill="auto" w:val="clear"/>
+        </w:rPr>
+      </w:pPr>
+      <w:r>
+        <w:rPr>
+          <w:color w:val="CCCCCC"/>
+          <w:shd w:fill="auto" w:val="clear"/>
+        </w:rPr>
+        <w:t xml:space="preserve">  </w:t>
+      </w:r>
+      <w:r>
+        <w:rPr>
+          <w:rFonts w:ascii="Consolas;Courier New;monospace" w:hAnsi="Consolas;Courier New;monospace"/>
+          <w:b w:val="false"/>
+          <w:color w:val="569CD6"/>
+          <w:sz w:val="17"/>
+          <w:shd w:fill="auto" w:val="clear"/>
+        </w:rPr>
+        <w:t>frontend</w:t>
+      </w:r>
+      <w:r>
+        <w:rPr>
+          <w:rFonts w:ascii="Consolas;Courier New;monospace" w:hAnsi="Consolas;Courier New;monospace"/>
+          <w:b w:val="false"/>
+          <w:color w:val="CCCCCC"/>
+          <w:sz w:val="17"/>
+          <w:shd w:fill="auto" w:val="clear"/>
+        </w:rPr>
+        <w:t>:</w:t>
+      </w:r>
+    </w:p>
+    <w:p>
+      <w:pPr>
+        <w:pStyle w:val="Normal"/>
+        <w:spacing w:lineRule="atLeast" w:line="228"/>
+        <w:rPr>
+          <w:color w:val="CCCCCC"/>
+          <w:highlight w:val="none"/>
+          <w:shd w:fill="auto" w:val="clear"/>
+        </w:rPr>
+      </w:pPr>
+      <w:r>
+        <w:rPr>
+          <w:color w:val="CCCCCC"/>
+          <w:shd w:fill="auto" w:val="clear"/>
+        </w:rPr>
+        <w:t xml:space="preserve">    </w:t>
+      </w:r>
+      <w:r>
+        <w:rPr>
+          <w:rFonts w:ascii="Consolas;Courier New;monospace" w:hAnsi="Consolas;Courier New;monospace"/>
+          <w:b w:val="false"/>
+          <w:color w:val="569CD6"/>
+          <w:sz w:val="17"/>
+          <w:shd w:fill="auto" w:val="clear"/>
+        </w:rPr>
+        <w:t>build</w:t>
+      </w:r>
+      <w:r>
+        <w:rPr>
+          <w:rFonts w:ascii="Consolas;Courier New;monospace" w:hAnsi="Consolas;Courier New;monospace"/>
+          <w:b w:val="false"/>
+          <w:color w:val="CCCCCC"/>
+          <w:sz w:val="17"/>
+          <w:shd w:fill="auto" w:val="clear"/>
+        </w:rPr>
+        <w:t>:</w:t>
+      </w:r>
+    </w:p>
+    <w:p>
+      <w:pPr>
+        <w:pStyle w:val="Normal"/>
+        <w:spacing w:lineRule="atLeast" w:line="228"/>
+        <w:rPr>
+          <w:color w:val="CCCCCC"/>
+          <w:highlight w:val="none"/>
+          <w:shd w:fill="auto" w:val="clear"/>
+        </w:rPr>
+      </w:pPr>
+      <w:r>
+        <w:rPr>
+          <w:color w:val="CCCCCC"/>
+          <w:shd w:fill="auto" w:val="clear"/>
+        </w:rPr>
+        <w:t xml:space="preserve">      </w:t>
+      </w:r>
+      <w:r>
+        <w:rPr>
+          <w:rFonts w:ascii="Consolas;Courier New;monospace" w:hAnsi="Consolas;Courier New;monospace"/>
+          <w:b w:val="false"/>
+          <w:color w:val="569CD6"/>
+          <w:sz w:val="17"/>
+          <w:shd w:fill="auto" w:val="clear"/>
+        </w:rPr>
+        <w:t>context</w:t>
+      </w:r>
+      <w:r>
+        <w:rPr>
+          <w:rFonts w:ascii="Consolas;Courier New;monospace" w:hAnsi="Consolas;Courier New;monospace"/>
+          <w:b w:val="false"/>
+          <w:color w:val="CCCCCC"/>
+          <w:sz w:val="17"/>
+          <w:shd w:fill="auto" w:val="clear"/>
+        </w:rPr>
+        <w:t xml:space="preserve">: </w:t>
+      </w:r>
+      <w:r>
+        <w:rPr>
+          <w:rFonts w:ascii="Consolas;Courier New;monospace" w:hAnsi="Consolas;Courier New;monospace"/>
+          <w:b w:val="false"/>
+          <w:color w:val="CE9178"/>
+          <w:sz w:val="17"/>
+          <w:shd w:fill="auto" w:val="clear"/>
+        </w:rPr>
+        <w:t>./frontend</w:t>
+      </w:r>
+    </w:p>
+    <w:p>
+      <w:pPr>
+        <w:pStyle w:val="Normal"/>
+        <w:spacing w:lineRule="atLeast" w:line="228"/>
+        <w:rPr>
+          <w:color w:val="CCCCCC"/>
+          <w:highlight w:val="none"/>
+          <w:shd w:fill="auto" w:val="clear"/>
+        </w:rPr>
+      </w:pPr>
+      <w:r>
+        <w:rPr>
+          <w:color w:val="CCCCCC"/>
+          <w:shd w:fill="auto" w:val="clear"/>
+        </w:rPr>
+        <w:t xml:space="preserve">    </w:t>
+      </w:r>
+      <w:r>
+        <w:rPr>
+          <w:rFonts w:ascii="Consolas;Courier New;monospace" w:hAnsi="Consolas;Courier New;monospace"/>
+          <w:b w:val="false"/>
+          <w:color w:val="569CD6"/>
+          <w:sz w:val="17"/>
+          <w:shd w:fill="auto" w:val="clear"/>
+        </w:rPr>
+        <w:t>networks</w:t>
+      </w:r>
+      <w:r>
+        <w:rPr>
+          <w:rFonts w:ascii="Consolas;Courier New;monospace" w:hAnsi="Consolas;Courier New;monospace"/>
+          <w:b w:val="false"/>
+          <w:color w:val="CCCCCC"/>
+          <w:sz w:val="17"/>
+          <w:shd w:fill="auto" w:val="clear"/>
+        </w:rPr>
+        <w:t>:</w:t>
+      </w:r>
+    </w:p>
+    <w:p>
+      <w:pPr>
+        <w:pStyle w:val="Normal"/>
+        <w:spacing w:lineRule="atLeast" w:line="228"/>
+        <w:rPr>
+          <w:color w:val="CCCCCC"/>
+          <w:highlight w:val="none"/>
+          <w:shd w:fill="auto" w:val="clear"/>
+        </w:rPr>
+      </w:pPr>
+      <w:r>
+        <w:rPr>
+          <w:color w:val="CCCCCC"/>
+          <w:shd w:fill="auto" w:val="clear"/>
+        </w:rPr>
+        <w:t xml:space="preserve">      </w:t>
+      </w:r>
+      <w:r>
+        <w:rPr>
+          <w:rFonts w:ascii="Consolas;Courier New;monospace" w:hAnsi="Consolas;Courier New;monospace"/>
+          <w:b w:val="false"/>
+          <w:color w:val="CCCCCC"/>
+          <w:sz w:val="17"/>
+          <w:shd w:fill="auto" w:val="clear"/>
+        </w:rPr>
+        <w:t xml:space="preserve">- </w:t>
+      </w:r>
+      <w:r>
+        <w:rPr>
+          <w:rFonts w:ascii="Consolas;Courier New;monospace" w:hAnsi="Consolas;Courier New;monospace"/>
+          <w:b w:val="false"/>
+          <w:color w:val="CE9178"/>
+          <w:sz w:val="17"/>
+          <w:shd w:fill="auto" w:val="clear"/>
+        </w:rPr>
+        <w:t>dev</w:t>
+      </w:r>
+    </w:p>
+    <w:p>
+      <w:pPr>
+        <w:pStyle w:val="Style18"/>
+        <w:bidi w:val="0"/>
+        <w:jc w:val="left"/>
+        <w:rPr>
+          <w:lang w:val="ru-RU"/>
+        </w:rPr>
+      </w:pPr>
+      <w:r>
+        <w:rPr/>
       </w:r>
     </w:p>
     <w:p>
@@ -2368,483 +3429,729 @@
           <w:bCs w:val="false"/>
           <w:lang w:val="ru-RU"/>
         </w:rPr>
-        <w:t>Для запуска фронтенда скрипт выглядит так:</w:t>
-      </w:r>
-    </w:p>
-    <w:p>
-      <w:pPr>
-        <w:pStyle w:val="Normal"/>
-        <w:bidi w:val="0"/>
-        <w:jc w:val="left"/>
-        <w:rPr>
-          <w:rFonts w:ascii="Consolas;Courier New;monospace" w:hAnsi="Consolas;Courier New;monospace"/>
-          <w:b w:val="false"/>
-          <w:b w:val="false"/>
-          <w:color w:val="6A9955"/>
-          <w:sz w:val="17"/>
-          <w:shd w:fill="1F1F1F" w:val="clear"/>
-          <w:lang w:val="ru-RU"/>
-        </w:rPr>
-      </w:pPr>
-      <w:r>
-        <w:rPr>
-          <w:rFonts w:ascii="Consolas;Courier New;monospace" w:hAnsi="Consolas;Courier New;monospace"/>
+        <w:t xml:space="preserve">При этом </w:t>
+      </w:r>
+      <w:r>
+        <w:rPr>
           <w:b w:val="false"/>
           <w:bCs w:val="false"/>
-          <w:color w:val="6A9955"/>
-          <w:sz w:val="17"/>
-          <w:shd w:fill="1F1F1F" w:val="clear"/>
-          <w:lang w:val="ru-RU"/>
-        </w:rPr>
-        <w:t>#!/bin/bash</w:t>
-      </w:r>
-    </w:p>
-    <w:p>
-      <w:pPr>
-        <w:pStyle w:val="Normal"/>
-        <w:bidi w:val="0"/>
-        <w:spacing w:lineRule="atLeast" w:line="228"/>
-        <w:jc w:val="left"/>
-        <w:rPr>
-          <w:rFonts w:ascii="Consolas;Courier New;monospace" w:hAnsi="Consolas;Courier New;monospace"/>
-          <w:b w:val="false"/>
-          <w:b w:val="false"/>
-          <w:color w:val="CCCCCC"/>
-          <w:sz w:val="17"/>
-          <w:shd w:fill="1F1F1F" w:val="clear"/>
-        </w:rPr>
-      </w:pPr>
-      <w:r>
-        <w:rPr>
-          <w:rFonts w:ascii="Consolas;Courier New;monospace" w:hAnsi="Consolas;Courier New;monospace"/>
-          <w:b w:val="false"/>
-          <w:color w:val="DCDCAA"/>
-          <w:sz w:val="17"/>
-          <w:shd w:fill="1F1F1F" w:val="clear"/>
-        </w:rPr>
-        <w:t>cd</w:t>
-      </w:r>
-      <w:r>
-        <w:rPr>
-          <w:rFonts w:ascii="Consolas;Courier New;monospace" w:hAnsi="Consolas;Courier New;monospace"/>
-          <w:b w:val="false"/>
-          <w:color w:val="CCCCCC"/>
-          <w:sz w:val="17"/>
-          <w:shd w:fill="1F1F1F" w:val="clear"/>
-        </w:rPr>
-        <w:t xml:space="preserve"> </w:t>
-      </w:r>
-      <w:r>
-        <w:rPr>
-          <w:rFonts w:ascii="Consolas;Courier New;monospace" w:hAnsi="Consolas;Courier New;monospace"/>
-          <w:b w:val="false"/>
-          <w:color w:val="CE9178"/>
-          <w:sz w:val="17"/>
-          <w:shd w:fill="1F1F1F" w:val="clear"/>
-        </w:rPr>
-        <w:t>frontend</w:t>
-      </w:r>
-    </w:p>
-    <w:p>
-      <w:pPr>
-        <w:pStyle w:val="Normal"/>
-        <w:bidi w:val="0"/>
-        <w:spacing w:lineRule="atLeast" w:line="228"/>
-        <w:jc w:val="left"/>
-        <w:rPr>
-          <w:rFonts w:ascii="Consolas;Courier New;monospace" w:hAnsi="Consolas;Courier New;monospace"/>
-          <w:b w:val="false"/>
-          <w:b w:val="false"/>
-          <w:color w:val="CCCCCC"/>
-          <w:sz w:val="17"/>
-          <w:shd w:fill="1F1F1F" w:val="clear"/>
-        </w:rPr>
-      </w:pPr>
-      <w:r>
-        <w:rPr>
-          <w:rFonts w:ascii="Consolas;Courier New;monospace" w:hAnsi="Consolas;Courier New;monospace"/>
-          <w:b w:val="false"/>
-          <w:color w:val="DCDCAA"/>
-          <w:sz w:val="17"/>
-          <w:shd w:fill="1F1F1F" w:val="clear"/>
-        </w:rPr>
-        <w:t>npm</w:t>
-      </w:r>
-      <w:r>
-        <w:rPr>
-          <w:rFonts w:ascii="Consolas;Courier New;monospace" w:hAnsi="Consolas;Courier New;monospace"/>
-          <w:b w:val="false"/>
-          <w:color w:val="CCCCCC"/>
-          <w:sz w:val="17"/>
-          <w:shd w:fill="1F1F1F" w:val="clear"/>
-        </w:rPr>
-        <w:t xml:space="preserve"> </w:t>
-      </w:r>
-      <w:r>
-        <w:rPr>
-          <w:rFonts w:ascii="Consolas;Courier New;monospace" w:hAnsi="Consolas;Courier New;monospace"/>
-          <w:b w:val="false"/>
-          <w:color w:val="CE9178"/>
-          <w:sz w:val="17"/>
-          <w:shd w:fill="1F1F1F" w:val="clear"/>
-        </w:rPr>
-        <w:t>install</w:t>
-      </w:r>
-    </w:p>
-    <w:p>
-      <w:pPr>
-        <w:pStyle w:val="Normal"/>
-        <w:bidi w:val="0"/>
-        <w:spacing w:lineRule="atLeast" w:line="228"/>
-        <w:jc w:val="left"/>
-        <w:rPr>
-          <w:rFonts w:ascii="Consolas;Courier New;monospace" w:hAnsi="Consolas;Courier New;monospace"/>
-          <w:b w:val="false"/>
-          <w:b w:val="false"/>
-          <w:color w:val="CCCCCC"/>
-          <w:sz w:val="17"/>
-          <w:shd w:fill="1F1F1F" w:val="clear"/>
-        </w:rPr>
-      </w:pPr>
-      <w:r>
-        <w:rPr>
-          <w:rFonts w:ascii="Consolas;Courier New;monospace" w:hAnsi="Consolas;Courier New;monospace"/>
-          <w:b w:val="false"/>
-          <w:color w:val="DCDCAA"/>
-          <w:sz w:val="17"/>
-          <w:shd w:fill="1F1F1F" w:val="clear"/>
-        </w:rPr>
-        <w:t>npm</w:t>
-      </w:r>
-      <w:r>
-        <w:rPr>
-          <w:rFonts w:ascii="Consolas;Courier New;monospace" w:hAnsi="Consolas;Courier New;monospace"/>
-          <w:b w:val="false"/>
-          <w:color w:val="CCCCCC"/>
-          <w:sz w:val="17"/>
-          <w:shd w:fill="1F1F1F" w:val="clear"/>
-        </w:rPr>
-        <w:t xml:space="preserve"> </w:t>
-      </w:r>
-      <w:r>
-        <w:rPr>
-          <w:rFonts w:ascii="Consolas;Courier New;monospace" w:hAnsi="Consolas;Courier New;monospace"/>
-          <w:b w:val="false"/>
-          <w:color w:val="CE9178"/>
-          <w:sz w:val="17"/>
-          <w:shd w:fill="1F1F1F" w:val="clear"/>
-        </w:rPr>
-        <w:t>start</w:t>
-      </w:r>
-    </w:p>
-    <w:p>
-      <w:pPr>
-        <w:pStyle w:val="Normal"/>
-        <w:bidi w:val="0"/>
-        <w:spacing w:lineRule="atLeast" w:line="228"/>
-        <w:jc w:val="left"/>
-        <w:rPr>
-          <w:rFonts w:ascii="Consolas;Courier New;monospace" w:hAnsi="Consolas;Courier New;monospace"/>
-          <w:b w:val="false"/>
-          <w:b w:val="false"/>
-          <w:color w:val="CCCCCC"/>
-          <w:sz w:val="17"/>
-          <w:shd w:fill="1F1F1F" w:val="clear"/>
-        </w:rPr>
-      </w:pPr>
-      <w:r>
-        <w:rPr>
-          <w:rFonts w:ascii="Consolas;Courier New;monospace" w:hAnsi="Consolas;Courier New;monospace"/>
-          <w:b w:val="false"/>
-          <w:color w:val="CCCCCC"/>
-          <w:sz w:val="17"/>
-          <w:shd w:fill="1F1F1F" w:val="clear"/>
-        </w:rPr>
-      </w:r>
-    </w:p>
-    <w:p>
-      <w:pPr>
-        <w:pStyle w:val="Style18"/>
-        <w:bidi w:val="0"/>
-        <w:jc w:val="left"/>
-        <w:rPr>
-          <w:lang w:val="ru-RU"/>
-        </w:rPr>
-      </w:pPr>
-      <w:r>
-        <w:rPr>
+          <w:lang w:val="en-US"/>
+        </w:rPr>
+        <w:t xml:space="preserve">frontend </w:t>
+      </w:r>
+      <w:r>
+        <w:rPr>
+          <w:b w:val="false"/>
           <w:bCs w:val="false"/>
           <w:lang w:val="ru-RU"/>
         </w:rPr>
-        <w:t>Для запуска бекенда скрипт выглядит так:</w:t>
+        <w:t xml:space="preserve">часть упаковывает следующий </w:t>
+      </w:r>
+      <w:r>
+        <w:rPr>
+          <w:b w:val="false"/>
+          <w:bCs w:val="false"/>
+          <w:lang w:val="en-US"/>
+        </w:rPr>
+        <w:t>Dockerfile:</w:t>
       </w:r>
     </w:p>
     <w:p>
       <w:pPr>
         <w:pStyle w:val="Normal"/>
         <w:bidi w:val="0"/>
+        <w:jc w:val="left"/>
+        <w:rPr>
+          <w:rFonts w:ascii="Consolas;Courier New;monospace" w:hAnsi="Consolas;Courier New;monospace"/>
+          <w:b w:val="false"/>
+          <w:color w:val="CCCCCC"/>
+          <w:sz w:val="17"/>
+          <w:highlight w:val="none"/>
+          <w:shd w:fill="auto" w:val="clear"/>
+        </w:rPr>
+      </w:pPr>
+      <w:r>
+        <w:rPr>
+          <w:rFonts w:ascii="Consolas;Courier New;monospace" w:hAnsi="Consolas;Courier New;monospace"/>
+          <w:b w:val="false"/>
+          <w:bCs w:val="false"/>
+          <w:color w:val="569CD6"/>
+          <w:sz w:val="17"/>
+          <w:shd w:fill="auto" w:val="clear"/>
+          <w:lang w:val="en-US"/>
+        </w:rPr>
+        <w:t>FROM</w:t>
+      </w:r>
+      <w:r>
+        <w:rPr>
+          <w:rFonts w:ascii="Consolas;Courier New;monospace" w:hAnsi="Consolas;Courier New;monospace"/>
+          <w:b w:val="false"/>
+          <w:bCs w:val="false"/>
+          <w:color w:val="CCCCCC"/>
+          <w:sz w:val="17"/>
+          <w:shd w:fill="auto" w:val="clear"/>
+          <w:lang w:val="en-US"/>
+        </w:rPr>
+        <w:t xml:space="preserve"> node:alpine </w:t>
+      </w:r>
+      <w:r>
+        <w:rPr>
+          <w:rFonts w:ascii="Consolas;Courier New;monospace" w:hAnsi="Consolas;Courier New;monospace"/>
+          <w:b w:val="false"/>
+          <w:bCs w:val="false"/>
+          <w:color w:val="569CD6"/>
+          <w:sz w:val="17"/>
+          <w:shd w:fill="auto" w:val="clear"/>
+          <w:lang w:val="en-US"/>
+        </w:rPr>
+        <w:t>as</w:t>
+      </w:r>
+      <w:r>
+        <w:rPr>
+          <w:rFonts w:ascii="Consolas;Courier New;monospace" w:hAnsi="Consolas;Courier New;monospace"/>
+          <w:b w:val="false"/>
+          <w:bCs w:val="false"/>
+          <w:color w:val="CCCCCC"/>
+          <w:sz w:val="17"/>
+          <w:shd w:fill="auto" w:val="clear"/>
+          <w:lang w:val="en-US"/>
+        </w:rPr>
+        <w:t xml:space="preserve"> build</w:t>
+      </w:r>
+    </w:p>
+    <w:p>
+      <w:pPr>
+        <w:pStyle w:val="Normal"/>
         <w:spacing w:lineRule="atLeast" w:line="228"/>
+        <w:rPr>
+          <w:highlight w:val="none"/>
+          <w:shd w:fill="auto" w:val="clear"/>
+        </w:rPr>
+      </w:pPr>
+      <w:r>
+        <w:rPr>
+          <w:shd w:fill="auto" w:val="clear"/>
+        </w:rPr>
+      </w:r>
+    </w:p>
+    <w:p>
+      <w:pPr>
+        <w:pStyle w:val="Normal"/>
+        <w:spacing w:lineRule="atLeast" w:line="228"/>
+        <w:rPr>
+          <w:rFonts w:ascii="Consolas;Courier New;monospace" w:hAnsi="Consolas;Courier New;monospace"/>
+          <w:b w:val="false"/>
+          <w:color w:val="CCCCCC"/>
+          <w:sz w:val="17"/>
+          <w:highlight w:val="none"/>
+          <w:shd w:fill="auto" w:val="clear"/>
+        </w:rPr>
+      </w:pPr>
+      <w:r>
+        <w:rPr>
+          <w:rFonts w:ascii="Consolas;Courier New;monospace" w:hAnsi="Consolas;Courier New;monospace"/>
+          <w:b w:val="false"/>
+          <w:color w:val="569CD6"/>
+          <w:sz w:val="17"/>
+          <w:shd w:fill="auto" w:val="clear"/>
+        </w:rPr>
+        <w:t>COPY</w:t>
+      </w:r>
+      <w:r>
+        <w:rPr>
+          <w:rFonts w:ascii="Consolas;Courier New;monospace" w:hAnsi="Consolas;Courier New;monospace"/>
+          <w:b w:val="false"/>
+          <w:color w:val="CCCCCC"/>
+          <w:sz w:val="17"/>
+          <w:shd w:fill="auto" w:val="clear"/>
+        </w:rPr>
+        <w:t xml:space="preserve"> package.json package.json</w:t>
+      </w:r>
+    </w:p>
+    <w:p>
+      <w:pPr>
+        <w:pStyle w:val="Normal"/>
+        <w:spacing w:lineRule="atLeast" w:line="228"/>
+        <w:rPr>
+          <w:rFonts w:ascii="Consolas;Courier New;monospace" w:hAnsi="Consolas;Courier New;monospace"/>
+          <w:b w:val="false"/>
+          <w:color w:val="CCCCCC"/>
+          <w:sz w:val="17"/>
+          <w:highlight w:val="none"/>
+          <w:shd w:fill="auto" w:val="clear"/>
+        </w:rPr>
+      </w:pPr>
+      <w:r>
+        <w:rPr>
+          <w:rFonts w:ascii="Consolas;Courier New;monospace" w:hAnsi="Consolas;Courier New;monospace"/>
+          <w:b w:val="false"/>
+          <w:color w:val="569CD6"/>
+          <w:sz w:val="17"/>
+          <w:shd w:fill="auto" w:val="clear"/>
+        </w:rPr>
+        <w:t>RUN</w:t>
+      </w:r>
+      <w:r>
+        <w:rPr>
+          <w:rFonts w:ascii="Consolas;Courier New;monospace" w:hAnsi="Consolas;Courier New;monospace"/>
+          <w:b w:val="false"/>
+          <w:color w:val="CCCCCC"/>
+          <w:sz w:val="17"/>
+          <w:shd w:fill="auto" w:val="clear"/>
+        </w:rPr>
+        <w:t xml:space="preserve"> npm install</w:t>
+      </w:r>
+    </w:p>
+    <w:p>
+      <w:pPr>
+        <w:pStyle w:val="Normal"/>
+        <w:spacing w:lineRule="atLeast" w:line="228"/>
+        <w:rPr>
+          <w:rFonts w:ascii="Consolas;Courier New;monospace" w:hAnsi="Consolas;Courier New;monospace"/>
+          <w:b w:val="false"/>
+          <w:color w:val="CCCCCC"/>
+          <w:sz w:val="17"/>
+          <w:highlight w:val="none"/>
+          <w:shd w:fill="auto" w:val="clear"/>
+        </w:rPr>
+      </w:pPr>
+      <w:r>
+        <w:rPr>
+          <w:rFonts w:ascii="Consolas;Courier New;monospace" w:hAnsi="Consolas;Courier New;monospace"/>
+          <w:b w:val="false"/>
+          <w:color w:val="569CD6"/>
+          <w:sz w:val="17"/>
+          <w:shd w:fill="auto" w:val="clear"/>
+        </w:rPr>
+        <w:t>COPY</w:t>
+      </w:r>
+      <w:r>
+        <w:rPr>
+          <w:rFonts w:ascii="Consolas;Courier New;monospace" w:hAnsi="Consolas;Courier New;monospace"/>
+          <w:b w:val="false"/>
+          <w:color w:val="CCCCCC"/>
+          <w:sz w:val="17"/>
+          <w:shd w:fill="auto" w:val="clear"/>
+        </w:rPr>
+        <w:t xml:space="preserve"> . .</w:t>
+      </w:r>
+    </w:p>
+    <w:p>
+      <w:pPr>
+        <w:pStyle w:val="Normal"/>
+        <w:spacing w:lineRule="atLeast" w:line="228"/>
+        <w:rPr>
+          <w:rFonts w:ascii="Consolas;Courier New;monospace" w:hAnsi="Consolas;Courier New;monospace"/>
+          <w:b w:val="false"/>
+          <w:color w:val="CCCCCC"/>
+          <w:sz w:val="17"/>
+          <w:highlight w:val="none"/>
+          <w:shd w:fill="auto" w:val="clear"/>
+        </w:rPr>
+      </w:pPr>
+      <w:r>
+        <w:rPr>
+          <w:rFonts w:ascii="Consolas;Courier New;monospace" w:hAnsi="Consolas;Courier New;monospace"/>
+          <w:b w:val="false"/>
+          <w:color w:val="569CD6"/>
+          <w:sz w:val="17"/>
+          <w:shd w:fill="auto" w:val="clear"/>
+        </w:rPr>
+        <w:t>RUN</w:t>
+      </w:r>
+      <w:r>
+        <w:rPr>
+          <w:rFonts w:ascii="Consolas;Courier New;monospace" w:hAnsi="Consolas;Courier New;monospace"/>
+          <w:b w:val="false"/>
+          <w:color w:val="CCCCCC"/>
+          <w:sz w:val="17"/>
+          <w:shd w:fill="auto" w:val="clear"/>
+        </w:rPr>
+        <w:t xml:space="preserve"> npm run build</w:t>
+      </w:r>
+    </w:p>
+    <w:p>
+      <w:pPr>
+        <w:pStyle w:val="Normal"/>
+        <w:spacing w:lineRule="atLeast" w:line="228"/>
+        <w:rPr>
+          <w:highlight w:val="none"/>
+          <w:shd w:fill="auto" w:val="clear"/>
+        </w:rPr>
+      </w:pPr>
+      <w:r>
+        <w:rPr>
+          <w:shd w:fill="auto" w:val="clear"/>
+        </w:rPr>
+      </w:r>
+    </w:p>
+    <w:p>
+      <w:pPr>
+        <w:pStyle w:val="Normal"/>
+        <w:spacing w:lineRule="atLeast" w:line="228"/>
+        <w:rPr>
+          <w:rFonts w:ascii="Consolas;Courier New;monospace" w:hAnsi="Consolas;Courier New;monospace"/>
+          <w:b w:val="false"/>
+          <w:color w:val="CCCCCC"/>
+          <w:sz w:val="17"/>
+          <w:highlight w:val="none"/>
+          <w:shd w:fill="auto" w:val="clear"/>
+        </w:rPr>
+      </w:pPr>
+      <w:r>
+        <w:rPr>
+          <w:rFonts w:ascii="Consolas;Courier New;monospace" w:hAnsi="Consolas;Courier New;monospace"/>
+          <w:b w:val="false"/>
+          <w:color w:val="569CD6"/>
+          <w:sz w:val="17"/>
+          <w:shd w:fill="auto" w:val="clear"/>
+        </w:rPr>
+        <w:t>FROM</w:t>
+      </w:r>
+      <w:r>
+        <w:rPr>
+          <w:rFonts w:ascii="Consolas;Courier New;monospace" w:hAnsi="Consolas;Courier New;monospace"/>
+          <w:b w:val="false"/>
+          <w:color w:val="CCCCCC"/>
+          <w:sz w:val="17"/>
+          <w:shd w:fill="auto" w:val="clear"/>
+        </w:rPr>
+        <w:t xml:space="preserve"> nginx:stable-alpine</w:t>
+      </w:r>
+    </w:p>
+    <w:p>
+      <w:pPr>
+        <w:pStyle w:val="Normal"/>
+        <w:spacing w:lineRule="atLeast" w:line="228"/>
+        <w:rPr>
+          <w:highlight w:val="none"/>
+          <w:shd w:fill="auto" w:val="clear"/>
+        </w:rPr>
+      </w:pPr>
+      <w:r>
+        <w:rPr>
+          <w:shd w:fill="auto" w:val="clear"/>
+        </w:rPr>
+      </w:r>
+    </w:p>
+    <w:p>
+      <w:pPr>
+        <w:pStyle w:val="Normal"/>
+        <w:spacing w:lineRule="atLeast" w:line="228"/>
+        <w:rPr>
+          <w:rFonts w:ascii="Consolas;Courier New;monospace" w:hAnsi="Consolas;Courier New;monospace"/>
+          <w:b w:val="false"/>
+          <w:color w:val="CCCCCC"/>
+          <w:sz w:val="17"/>
+          <w:highlight w:val="none"/>
+          <w:shd w:fill="auto" w:val="clear"/>
+        </w:rPr>
+      </w:pPr>
+      <w:r>
+        <w:rPr>
+          <w:rFonts w:ascii="Consolas;Courier New;monospace" w:hAnsi="Consolas;Courier New;monospace"/>
+          <w:b w:val="false"/>
+          <w:color w:val="569CD6"/>
+          <w:sz w:val="17"/>
+          <w:shd w:fill="auto" w:val="clear"/>
+        </w:rPr>
+        <w:t>COPY</w:t>
+      </w:r>
+      <w:r>
+        <w:rPr>
+          <w:rFonts w:ascii="Consolas;Courier New;monospace" w:hAnsi="Consolas;Courier New;monospace"/>
+          <w:b w:val="false"/>
+          <w:color w:val="CCCCCC"/>
+          <w:sz w:val="17"/>
+          <w:shd w:fill="auto" w:val="clear"/>
+        </w:rPr>
+        <w:t xml:space="preserve"> --from=build /dist /usr/share/nginx/html</w:t>
+      </w:r>
+    </w:p>
+    <w:p>
+      <w:pPr>
+        <w:pStyle w:val="Normal"/>
+        <w:spacing w:lineRule="atLeast" w:line="228"/>
+        <w:rPr>
+          <w:rFonts w:ascii="Consolas;Courier New;monospace" w:hAnsi="Consolas;Courier New;monospace"/>
+          <w:b w:val="false"/>
+          <w:color w:val="CCCCCC"/>
+          <w:sz w:val="17"/>
+          <w:highlight w:val="none"/>
+          <w:shd w:fill="auto" w:val="clear"/>
+        </w:rPr>
+      </w:pPr>
+      <w:r>
+        <w:rPr>
+          <w:rFonts w:ascii="Consolas;Courier New;monospace" w:hAnsi="Consolas;Courier New;monospace"/>
+          <w:b w:val="false"/>
+          <w:color w:val="569CD6"/>
+          <w:sz w:val="17"/>
+          <w:shd w:fill="auto" w:val="clear"/>
+        </w:rPr>
+        <w:t>COPY</w:t>
+      </w:r>
+      <w:r>
+        <w:rPr>
+          <w:rFonts w:ascii="Consolas;Courier New;monospace" w:hAnsi="Consolas;Courier New;monospace"/>
+          <w:b w:val="false"/>
+          <w:color w:val="CCCCCC"/>
+          <w:sz w:val="17"/>
+          <w:shd w:fill="auto" w:val="clear"/>
+        </w:rPr>
+        <w:t xml:space="preserve"> --from=build nginx.conf /etc/nginx/conf.d/default.conf</w:t>
+      </w:r>
+    </w:p>
+    <w:p>
+      <w:pPr>
+        <w:pStyle w:val="Normal"/>
+        <w:spacing w:lineRule="atLeast" w:line="228"/>
+        <w:rPr>
+          <w:rFonts w:ascii="Consolas;Courier New;monospace" w:hAnsi="Consolas;Courier New;monospace"/>
+          <w:b w:val="false"/>
+          <w:color w:val="CCCCCC"/>
+          <w:sz w:val="17"/>
+          <w:highlight w:val="none"/>
+          <w:shd w:fill="auto" w:val="clear"/>
+        </w:rPr>
+      </w:pPr>
+      <w:r>
+        <w:rPr>
+          <w:rFonts w:ascii="Consolas;Courier New;monospace" w:hAnsi="Consolas;Courier New;monospace"/>
+          <w:b w:val="false"/>
+          <w:color w:val="569CD6"/>
+          <w:sz w:val="17"/>
+          <w:shd w:fill="auto" w:val="clear"/>
+        </w:rPr>
+        <w:t>EXPOSE</w:t>
+      </w:r>
+      <w:r>
+        <w:rPr>
+          <w:rFonts w:ascii="Consolas;Courier New;monospace" w:hAnsi="Consolas;Courier New;monospace"/>
+          <w:b w:val="false"/>
+          <w:color w:val="CCCCCC"/>
+          <w:sz w:val="17"/>
+          <w:shd w:fill="auto" w:val="clear"/>
+        </w:rPr>
+        <w:t xml:space="preserve"> 3000</w:t>
+      </w:r>
+    </w:p>
+    <w:p>
+      <w:pPr>
+        <w:pStyle w:val="Normal"/>
+        <w:spacing w:lineRule="atLeast" w:line="228"/>
+        <w:rPr>
+          <w:rFonts w:ascii="Consolas;Courier New;monospace" w:hAnsi="Consolas;Courier New;monospace"/>
+          <w:b w:val="false"/>
+          <w:color w:val="CCCCCC"/>
+          <w:sz w:val="17"/>
+          <w:highlight w:val="none"/>
+          <w:shd w:fill="auto" w:val="clear"/>
+        </w:rPr>
+      </w:pPr>
+      <w:r>
+        <w:rPr>
+          <w:rFonts w:ascii="Consolas;Courier New;monospace" w:hAnsi="Consolas;Courier New;monospace"/>
+          <w:b w:val="false"/>
+          <w:color w:val="569CD6"/>
+          <w:sz w:val="17"/>
+          <w:shd w:fill="auto" w:val="clear"/>
+        </w:rPr>
+        <w:t>CMD</w:t>
+      </w:r>
+      <w:r>
+        <w:rPr>
+          <w:rFonts w:ascii="Consolas;Courier New;monospace" w:hAnsi="Consolas;Courier New;monospace"/>
+          <w:b w:val="false"/>
+          <w:color w:val="CCCCCC"/>
+          <w:sz w:val="17"/>
+          <w:shd w:fill="auto" w:val="clear"/>
+        </w:rPr>
+        <w:t xml:space="preserve"> [ </w:t>
+      </w:r>
+      <w:r>
+        <w:rPr>
+          <w:rFonts w:ascii="Consolas;Courier New;monospace" w:hAnsi="Consolas;Courier New;monospace"/>
+          <w:b w:val="false"/>
+          <w:color w:val="CE9178"/>
+          <w:sz w:val="17"/>
+          <w:shd w:fill="auto" w:val="clear"/>
+        </w:rPr>
+        <w:t>"nginx"</w:t>
+      </w:r>
+      <w:r>
+        <w:rPr>
+          <w:rFonts w:ascii="Consolas;Courier New;monospace" w:hAnsi="Consolas;Courier New;monospace"/>
+          <w:b w:val="false"/>
+          <w:color w:val="CCCCCC"/>
+          <w:sz w:val="17"/>
+          <w:shd w:fill="auto" w:val="clear"/>
+        </w:rPr>
+        <w:t xml:space="preserve">, </w:t>
+      </w:r>
+      <w:r>
+        <w:rPr>
+          <w:rFonts w:ascii="Consolas;Courier New;monospace" w:hAnsi="Consolas;Courier New;monospace"/>
+          <w:b w:val="false"/>
+          <w:color w:val="CE9178"/>
+          <w:sz w:val="17"/>
+          <w:shd w:fill="auto" w:val="clear"/>
+        </w:rPr>
+        <w:t>"-g"</w:t>
+      </w:r>
+      <w:r>
+        <w:rPr>
+          <w:rFonts w:ascii="Consolas;Courier New;monospace" w:hAnsi="Consolas;Courier New;monospace"/>
+          <w:b w:val="false"/>
+          <w:color w:val="CCCCCC"/>
+          <w:sz w:val="17"/>
+          <w:shd w:fill="auto" w:val="clear"/>
+        </w:rPr>
+        <w:t xml:space="preserve">, </w:t>
+      </w:r>
+      <w:r>
+        <w:rPr>
+          <w:rFonts w:ascii="Consolas;Courier New;monospace" w:hAnsi="Consolas;Courier New;monospace"/>
+          <w:b w:val="false"/>
+          <w:color w:val="CE9178"/>
+          <w:sz w:val="17"/>
+          <w:shd w:fill="auto" w:val="clear"/>
+        </w:rPr>
+        <w:t>"daemon off;"</w:t>
+      </w:r>
+      <w:r>
+        <w:rPr>
+          <w:rFonts w:ascii="Consolas;Courier New;monospace" w:hAnsi="Consolas;Courier New;monospace"/>
+          <w:b w:val="false"/>
+          <w:color w:val="CCCCCC"/>
+          <w:sz w:val="17"/>
+          <w:shd w:fill="auto" w:val="clear"/>
+        </w:rPr>
+        <w:t xml:space="preserve"> ]</w:t>
+      </w:r>
+    </w:p>
+    <w:p>
+      <w:pPr>
+        <w:pStyle w:val="Style18"/>
+        <w:bidi w:val="0"/>
         <w:jc w:val="left"/>
         <w:rPr>
-          <w:rFonts w:ascii="Consolas;Courier New;monospace" w:hAnsi="Consolas;Courier New;monospace"/>
-          <w:b w:val="false"/>
-          <w:b w:val="false"/>
-          <w:color w:val="CCCCCC"/>
-          <w:sz w:val="17"/>
-          <w:shd w:fill="1F1F1F" w:val="clear"/>
-        </w:rPr>
-      </w:pPr>
-      <w:r>
-        <w:rPr>
-          <w:rFonts w:ascii="Consolas;Courier New;monospace" w:hAnsi="Consolas;Courier New;monospace"/>
-          <w:b w:val="false"/>
-          <w:color w:val="CCCCCC"/>
-          <w:sz w:val="17"/>
-          <w:shd w:fill="1F1F1F" w:val="clear"/>
-        </w:rPr>
+          <w:highlight w:val="none"/>
+          <w:shd w:fill="auto" w:val="clear"/>
+        </w:rPr>
+      </w:pPr>
+      <w:r>
+        <w:rPr>
+          <w:shd w:fill="auto" w:val="clear"/>
+        </w:rPr>
+      </w:r>
+    </w:p>
+    <w:p>
+      <w:pPr>
+        <w:pStyle w:val="Style18"/>
+        <w:bidi w:val="0"/>
+        <w:jc w:val="left"/>
+        <w:rPr>
+          <w:highlight w:val="none"/>
+          <w:shd w:fill="auto" w:val="clear"/>
+          <w:lang w:val="en-US"/>
+        </w:rPr>
+      </w:pPr>
+      <w:r>
+        <w:rPr>
+          <w:shd w:fill="auto" w:val="clear"/>
+          <w:lang w:val="en-US"/>
+        </w:rPr>
+        <w:t>backend:</w:t>
       </w:r>
     </w:p>
     <w:p>
       <w:pPr>
         <w:pStyle w:val="Normal"/>
+        <w:pBdr/>
+        <w:shd w:fill="1E1F22"/>
+        <w:rPr>
+          <w:highlight w:val="none"/>
+          <w:shd w:fill="auto" w:val="clear"/>
+        </w:rPr>
+      </w:pPr>
+      <w:r>
+        <w:rPr>
+          <w:rFonts w:ascii="JetBrains Mono" w:hAnsi="JetBrains Mono"/>
+          <w:b w:val="false"/>
+          <w:i w:val="false"/>
+          <w:color w:val="CF8E6D"/>
+          <w:sz w:val="20"/>
+          <w:shd w:fill="auto" w:val="clear"/>
+        </w:rPr>
+        <w:t>FROM</w:t>
+      </w:r>
+      <w:r>
+        <w:rPr>
+          <w:rFonts w:ascii="JetBrains Mono" w:hAnsi="JetBrains Mono"/>
+          <w:b w:val="false"/>
+          <w:i w:val="false"/>
+          <w:color w:val="BCBEC4"/>
+          <w:sz w:val="20"/>
+          <w:shd w:fill="auto" w:val="clear"/>
+        </w:rPr>
+        <w:t xml:space="preserve"> python:3.11.9-slim</w:t>
+        <w:br/>
+        <w:br/>
+      </w:r>
+      <w:r>
+        <w:rPr>
+          <w:rFonts w:ascii="JetBrains Mono" w:hAnsi="JetBrains Mono"/>
+          <w:b w:val="false"/>
+          <w:i w:val="false"/>
+          <w:color w:val="CF8E6D"/>
+          <w:sz w:val="20"/>
+          <w:shd w:fill="auto" w:val="clear"/>
+        </w:rPr>
+        <w:t>COPY</w:t>
+      </w:r>
+      <w:r>
+        <w:rPr>
+          <w:rFonts w:ascii="JetBrains Mono" w:hAnsi="JetBrains Mono"/>
+          <w:b w:val="false"/>
+          <w:i w:val="false"/>
+          <w:color w:val="BCBEC4"/>
+          <w:sz w:val="20"/>
+          <w:shd w:fill="auto" w:val="clear"/>
+        </w:rPr>
+        <w:t xml:space="preserve"> requirements.txt requirements.txt</w:t>
+        <w:br/>
+      </w:r>
+      <w:r>
+        <w:rPr>
+          <w:rFonts w:ascii="JetBrains Mono" w:hAnsi="JetBrains Mono"/>
+          <w:b w:val="false"/>
+          <w:i w:val="false"/>
+          <w:color w:val="CF8E6D"/>
+          <w:sz w:val="20"/>
+          <w:shd w:fill="auto" w:val="clear"/>
+        </w:rPr>
+        <w:t>RUN</w:t>
+      </w:r>
+      <w:r>
+        <w:rPr>
+          <w:rFonts w:ascii="JetBrains Mono" w:hAnsi="JetBrains Mono"/>
+          <w:b w:val="false"/>
+          <w:i w:val="false"/>
+          <w:color w:val="BCBEC4"/>
+          <w:sz w:val="20"/>
+          <w:shd w:fill="auto" w:val="clear"/>
+        </w:rPr>
+        <w:t xml:space="preserve"> pip install -r requirements.txt</w:t>
+        <w:br/>
+        <w:br/>
+      </w:r>
+      <w:r>
+        <w:rPr>
+          <w:rFonts w:ascii="JetBrains Mono" w:hAnsi="JetBrains Mono"/>
+          <w:b w:val="false"/>
+          <w:i w:val="false"/>
+          <w:color w:val="CF8E6D"/>
+          <w:sz w:val="20"/>
+          <w:shd w:fill="auto" w:val="clear"/>
+        </w:rPr>
+        <w:t>COPY</w:t>
+      </w:r>
+      <w:r>
+        <w:rPr>
+          <w:rFonts w:ascii="JetBrains Mono" w:hAnsi="JetBrains Mono"/>
+          <w:b w:val="false"/>
+          <w:i w:val="false"/>
+          <w:color w:val="BCBEC4"/>
+          <w:sz w:val="20"/>
+          <w:shd w:fill="auto" w:val="clear"/>
+        </w:rPr>
+        <w:t xml:space="preserve"> . .</w:t>
+        <w:br/>
+        <w:br/>
+      </w:r>
+      <w:r>
+        <w:rPr>
+          <w:rFonts w:ascii="JetBrains Mono" w:hAnsi="JetBrains Mono"/>
+          <w:b w:val="false"/>
+          <w:i w:val="false"/>
+          <w:color w:val="CF8E6D"/>
+          <w:sz w:val="20"/>
+          <w:shd w:fill="auto" w:val="clear"/>
+        </w:rPr>
+        <w:t>CMD</w:t>
+      </w:r>
+      <w:r>
+        <w:rPr>
+          <w:rFonts w:ascii="JetBrains Mono" w:hAnsi="JetBrains Mono"/>
+          <w:b w:val="false"/>
+          <w:i w:val="false"/>
+          <w:color w:val="BCBEC4"/>
+          <w:sz w:val="20"/>
+          <w:shd w:fill="auto" w:val="clear"/>
+        </w:rPr>
+        <w:t xml:space="preserve"> [ </w:t>
+      </w:r>
+      <w:r>
+        <w:rPr>
+          <w:rFonts w:ascii="JetBrains Mono" w:hAnsi="JetBrains Mono"/>
+          <w:b w:val="false"/>
+          <w:i w:val="false"/>
+          <w:color w:val="6AAB73"/>
+          <w:sz w:val="20"/>
+          <w:shd w:fill="auto" w:val="clear"/>
+        </w:rPr>
+        <w:t>"python"</w:t>
+      </w:r>
+      <w:r>
+        <w:rPr>
+          <w:rFonts w:ascii="JetBrains Mono" w:hAnsi="JetBrains Mono"/>
+          <w:b w:val="false"/>
+          <w:i w:val="false"/>
+          <w:color w:val="BCBEC4"/>
+          <w:sz w:val="20"/>
+          <w:shd w:fill="auto" w:val="clear"/>
+        </w:rPr>
+        <w:t xml:space="preserve">, </w:t>
+      </w:r>
+      <w:r>
+        <w:rPr>
+          <w:rFonts w:ascii="JetBrains Mono" w:hAnsi="JetBrains Mono"/>
+          <w:b w:val="false"/>
+          <w:i w:val="false"/>
+          <w:color w:val="6AAB73"/>
+          <w:sz w:val="20"/>
+          <w:shd w:fill="auto" w:val="clear"/>
+        </w:rPr>
+        <w:t>"api/main.py"</w:t>
+      </w:r>
+      <w:r>
+        <w:rPr>
+          <w:rFonts w:ascii="JetBrains Mono" w:hAnsi="JetBrains Mono"/>
+          <w:b w:val="false"/>
+          <w:i w:val="false"/>
+          <w:color w:val="BCBEC4"/>
+          <w:sz w:val="20"/>
+          <w:shd w:fill="auto" w:val="clear"/>
+        </w:rPr>
+        <w:t xml:space="preserve"> ]</w:t>
+      </w:r>
+    </w:p>
+    <w:p>
+      <w:pPr>
+        <w:pStyle w:val="Normal"/>
         <w:bidi w:val="0"/>
         <w:jc w:val="left"/>
         <w:rPr>
-          <w:rFonts w:ascii="Consolas;Courier New;monospace" w:hAnsi="Consolas;Courier New;monospace"/>
-          <w:b w:val="false"/>
-          <w:b w:val="false"/>
-          <w:color w:val="6A9955"/>
-          <w:sz w:val="17"/>
-          <w:shd w:fill="1F1F1F" w:val="clear"/>
-          <w:lang w:val="ru-RU"/>
-        </w:rPr>
-      </w:pPr>
-      <w:r>
-        <w:rPr>
-          <w:rFonts w:ascii="Consolas;Courier New;monospace" w:hAnsi="Consolas;Courier New;monospace"/>
-          <w:b w:val="false"/>
-          <w:bCs w:val="false"/>
-          <w:color w:val="CE9178"/>
-          <w:sz w:val="17"/>
-          <w:shd w:fill="1F1F1F" w:val="clear"/>
-          <w:lang w:val="ru-RU"/>
-        </w:rPr>
-        <w:t>#!/bin/bash</w:t>
-      </w:r>
-    </w:p>
-    <w:p>
-      <w:pPr>
-        <w:pStyle w:val="Normal"/>
-        <w:bidi w:val="0"/>
-        <w:spacing w:lineRule="atLeast" w:line="228"/>
-        <w:jc w:val="left"/>
-        <w:rPr>
-          <w:rFonts w:ascii="Consolas;Courier New;monospace" w:hAnsi="Consolas;Courier New;monospace"/>
-          <w:b w:val="false"/>
-          <w:b w:val="false"/>
-          <w:color w:val="CCCCCC"/>
-          <w:sz w:val="17"/>
-          <w:shd w:fill="1F1F1F" w:val="clear"/>
-        </w:rPr>
-      </w:pPr>
-      <w:r>
-        <w:rPr>
-          <w:rFonts w:ascii="Consolas;Courier New;monospace" w:hAnsi="Consolas;Courier New;monospace"/>
-          <w:b w:val="false"/>
-          <w:color w:val="DCDCAA"/>
-          <w:sz w:val="17"/>
-          <w:shd w:fill="1F1F1F" w:val="clear"/>
-        </w:rPr>
-        <w:t>cd</w:t>
-      </w:r>
-      <w:r>
-        <w:rPr>
-          <w:rFonts w:ascii="Consolas;Courier New;monospace" w:hAnsi="Consolas;Courier New;monospace"/>
-          <w:b w:val="false"/>
-          <w:color w:val="CCCCCC"/>
-          <w:sz w:val="17"/>
-          <w:shd w:fill="1F1F1F" w:val="clear"/>
-        </w:rPr>
-        <w:t xml:space="preserve"> </w:t>
-      </w:r>
-      <w:r>
-        <w:rPr>
-          <w:rFonts w:ascii="Consolas;Courier New;monospace" w:hAnsi="Consolas;Courier New;monospace"/>
-          <w:b w:val="false"/>
-          <w:color w:val="CE9178"/>
-          <w:sz w:val="17"/>
-          <w:shd w:fill="1F1F1F" w:val="clear"/>
-        </w:rPr>
-        <w:t>python_files</w:t>
-      </w:r>
-    </w:p>
-    <w:p>
-      <w:pPr>
-        <w:pStyle w:val="Normal"/>
-        <w:bidi w:val="0"/>
-        <w:spacing w:lineRule="atLeast" w:line="228"/>
-        <w:jc w:val="left"/>
-        <w:rPr>
-          <w:rFonts w:ascii="Consolas;Courier New;monospace" w:hAnsi="Consolas;Courier New;monospace"/>
-          <w:b w:val="false"/>
-          <w:b w:val="false"/>
-          <w:color w:val="CCCCCC"/>
-          <w:sz w:val="17"/>
-          <w:shd w:fill="1F1F1F" w:val="clear"/>
-        </w:rPr>
-      </w:pPr>
-      <w:r>
-        <w:rPr>
-          <w:rFonts w:ascii="Consolas;Courier New;monospace" w:hAnsi="Consolas;Courier New;monospace"/>
-          <w:b w:val="false"/>
-          <w:color w:val="DCDCAA"/>
-          <w:sz w:val="17"/>
-          <w:shd w:fill="1F1F1F" w:val="clear"/>
-        </w:rPr>
-        <w:t>pip</w:t>
-      </w:r>
-      <w:r>
-        <w:rPr>
-          <w:rFonts w:ascii="Consolas;Courier New;monospace" w:hAnsi="Consolas;Courier New;monospace"/>
-          <w:b w:val="false"/>
-          <w:color w:val="CCCCCC"/>
-          <w:sz w:val="17"/>
-          <w:shd w:fill="1F1F1F" w:val="clear"/>
-        </w:rPr>
-        <w:t xml:space="preserve"> </w:t>
-      </w:r>
-      <w:r>
-        <w:rPr>
-          <w:rFonts w:ascii="Consolas;Courier New;monospace" w:hAnsi="Consolas;Courier New;monospace"/>
-          <w:b w:val="false"/>
-          <w:color w:val="CE9178"/>
-          <w:sz w:val="17"/>
-          <w:shd w:fill="1F1F1F" w:val="clear"/>
-        </w:rPr>
-        <w:t>install</w:t>
-      </w:r>
-      <w:r>
-        <w:rPr>
-          <w:rFonts w:ascii="Consolas;Courier New;monospace" w:hAnsi="Consolas;Courier New;monospace"/>
-          <w:b w:val="false"/>
-          <w:color w:val="CCCCCC"/>
-          <w:sz w:val="17"/>
-          <w:shd w:fill="1F1F1F" w:val="clear"/>
-        </w:rPr>
-        <w:t xml:space="preserve"> </w:t>
-      </w:r>
-      <w:r>
-        <w:rPr>
-          <w:rFonts w:ascii="Consolas;Courier New;monospace" w:hAnsi="Consolas;Courier New;monospace"/>
-          <w:b w:val="false"/>
-          <w:color w:val="569CD6"/>
-          <w:sz w:val="17"/>
-          <w:shd w:fill="1F1F1F" w:val="clear"/>
-        </w:rPr>
-        <w:t>-r</w:t>
-      </w:r>
-      <w:r>
-        <w:rPr>
-          <w:rFonts w:ascii="Consolas;Courier New;monospace" w:hAnsi="Consolas;Courier New;monospace"/>
-          <w:b w:val="false"/>
-          <w:color w:val="CCCCCC"/>
-          <w:sz w:val="17"/>
-          <w:shd w:fill="1F1F1F" w:val="clear"/>
-        </w:rPr>
-        <w:t xml:space="preserve"> </w:t>
-      </w:r>
-      <w:r>
-        <w:rPr>
-          <w:rFonts w:ascii="Consolas;Courier New;monospace" w:hAnsi="Consolas;Courier New;monospace"/>
-          <w:b w:val="false"/>
-          <w:color w:val="CE9178"/>
-          <w:sz w:val="17"/>
-          <w:shd w:fill="1F1F1F" w:val="clear"/>
-        </w:rPr>
-        <w:t>requirements.txt</w:t>
-      </w:r>
-    </w:p>
-    <w:p>
-      <w:pPr>
-        <w:pStyle w:val="Normal"/>
-        <w:bidi w:val="0"/>
-        <w:spacing w:lineRule="atLeast" w:line="228"/>
-        <w:jc w:val="left"/>
-        <w:rPr>
-          <w:rFonts w:ascii="Consolas;Courier New;monospace" w:hAnsi="Consolas;Courier New;monospace"/>
-          <w:b w:val="false"/>
-          <w:b w:val="false"/>
-          <w:color w:val="CCCCCC"/>
-          <w:sz w:val="17"/>
-          <w:shd w:fill="1F1F1F" w:val="clear"/>
-        </w:rPr>
-      </w:pPr>
-      <w:r>
-        <w:rPr>
-          <w:rFonts w:ascii="Consolas;Courier New;monospace" w:hAnsi="Consolas;Courier New;monospace"/>
-          <w:b w:val="false"/>
-          <w:color w:val="DCDCAA"/>
-          <w:sz w:val="17"/>
-          <w:shd w:fill="1F1F1F" w:val="clear"/>
-        </w:rPr>
-        <w:t>uvicorn</w:t>
-      </w:r>
-      <w:r>
-        <w:rPr>
-          <w:rFonts w:ascii="Consolas;Courier New;monospace" w:hAnsi="Consolas;Courier New;monospace"/>
-          <w:b w:val="false"/>
-          <w:color w:val="CCCCCC"/>
-          <w:sz w:val="17"/>
-          <w:shd w:fill="1F1F1F" w:val="clear"/>
-        </w:rPr>
-        <w:t xml:space="preserve"> </w:t>
-      </w:r>
-      <w:r>
-        <w:rPr>
-          <w:rFonts w:ascii="Consolas;Courier New;monospace" w:hAnsi="Consolas;Courier New;monospace"/>
-          <w:b w:val="false"/>
-          <w:color w:val="CE9178"/>
-          <w:sz w:val="17"/>
-          <w:shd w:fill="1F1F1F" w:val="clear"/>
-        </w:rPr>
-        <w:t>api.main:app</w:t>
-      </w:r>
-      <w:r>
-        <w:rPr>
-          <w:rFonts w:ascii="Consolas;Courier New;monospace" w:hAnsi="Consolas;Courier New;monospace"/>
-          <w:b w:val="false"/>
-          <w:color w:val="CCCCCC"/>
-          <w:sz w:val="17"/>
-          <w:shd w:fill="1F1F1F" w:val="clear"/>
-        </w:rPr>
-        <w:t xml:space="preserve"> </w:t>
-      </w:r>
-      <w:r>
-        <w:rPr>
-          <w:rFonts w:ascii="Consolas;Courier New;monospace" w:hAnsi="Consolas;Courier New;monospace"/>
-          <w:b w:val="false"/>
-          <w:color w:val="569CD6"/>
-          <w:sz w:val="17"/>
-          <w:shd w:fill="1F1F1F" w:val="clear"/>
-        </w:rPr>
-        <w:t>--reload</w:t>
-      </w:r>
-    </w:p>
-    <w:p>
-      <w:pPr>
-        <w:pStyle w:val="Style18"/>
-        <w:bidi w:val="0"/>
-        <w:jc w:val="left"/>
-        <w:rPr>
-          <w:b w:val="false"/>
-          <w:b w:val="false"/>
-          <w:bCs w:val="false"/>
-        </w:rPr>
-      </w:pPr>
-      <w:r>
-        <w:rPr>
-          <w:b w:val="false"/>
-          <w:bCs w:val="false"/>
+          <w:highlight w:val="none"/>
+          <w:shd w:fill="auto" w:val="clear"/>
+          <w:lang w:val="en-US"/>
+        </w:rPr>
+      </w:pPr>
+      <w:r>
+        <w:rPr>
+          <w:shd w:fill="auto" w:val="clear"/>
+          <w:lang w:val="en-US"/>
         </w:rPr>
       </w:r>
     </w:p>
@@ -4246,6 +5553,7 @@
           <w:p>
             <w:pPr>
               <w:pStyle w:val="Style22"/>
+              <w:widowControl w:val="false"/>
               <w:rPr/>
             </w:pPr>
             <w:r>
@@ -4292,6 +5600,7 @@
           <w:p>
             <w:pPr>
               <w:pStyle w:val="Style22"/>
+              <w:widowControl w:val="false"/>
               <w:rPr/>
             </w:pPr>
             <w:r>
@@ -4347,6 +5656,7 @@
           <w:p>
             <w:pPr>
               <w:pStyle w:val="Style22"/>
+              <w:widowControl w:val="false"/>
               <w:jc w:val="center"/>
               <w:rPr/>
             </w:pPr>
@@ -4447,6 +5757,7 @@
           <w:p>
             <w:pPr>
               <w:pStyle w:val="Style22"/>
+              <w:widowControl w:val="false"/>
               <w:rPr/>
             </w:pPr>
             <w:r>
@@ -4493,6 +5804,7 @@
           <w:p>
             <w:pPr>
               <w:pStyle w:val="Style22"/>
+              <w:widowControl w:val="false"/>
               <w:rPr/>
             </w:pPr>
             <w:r>
@@ -4548,6 +5860,7 @@
           <w:p>
             <w:pPr>
               <w:pStyle w:val="Style22"/>
+              <w:widowControl w:val="false"/>
               <w:jc w:val="center"/>
               <w:rPr/>
             </w:pPr>
@@ -5274,7 +6587,7 @@
     </w:r>
     <w:r>
       <w:rPr/>
-      <w:t>10</w:t>
+      <w:t>12</w:t>
     </w:r>
     <w:r>
       <w:rPr/>

--- a/отчет.docx
+++ b/отчет.docx
@@ -1674,7 +1674,7 @@
                                   <w:pPr>
                                     <w:pStyle w:val="Style28"/>
                                     <w:widowControl w:val="false"/>
-                                    <w:overflowPunct w:val="false"/>
+                                    <w:overflowPunct w:val="true"/>
                                     <w:bidi w:val="0"/>
                                     <w:jc w:val="center"/>
                                     <w:rPr/>
@@ -1691,7 +1691,7 @@
                                   <w:pPr>
                                     <w:pStyle w:val="Style28"/>
                                     <w:widowControl w:val="false"/>
-                                    <w:overflowPunct w:val="false"/>
+                                    <w:overflowPunct w:val="true"/>
                                     <w:bidi w:val="0"/>
                                     <w:jc w:val="center"/>
                                     <w:rPr/>
@@ -1744,7 +1744,7 @@
                             <w:pPr>
                               <w:pStyle w:val="Style28"/>
                               <w:widowControl w:val="false"/>
-                              <w:overflowPunct w:val="false"/>
+                              <w:overflowPunct w:val="true"/>
                               <w:bidi w:val="0"/>
                               <w:jc w:val="center"/>
                               <w:rPr/>
@@ -1761,7 +1761,7 @@
                             <w:pPr>
                               <w:pStyle w:val="Style28"/>
                               <w:widowControl w:val="false"/>
-                              <w:overflowPunct w:val="false"/>
+                              <w:overflowPunct w:val="true"/>
                               <w:bidi w:val="0"/>
                               <w:jc w:val="center"/>
                               <w:rPr/>
@@ -1924,7 +1924,7 @@
                                   <w:pPr>
                                     <w:pStyle w:val="Style28"/>
                                     <w:widowControl w:val="false"/>
-                                    <w:overflowPunct w:val="false"/>
+                                    <w:overflowPunct w:val="true"/>
                                     <w:bidi w:val="0"/>
                                     <w:jc w:val="center"/>
                                     <w:rPr/>
@@ -1941,7 +1941,7 @@
                                   <w:pPr>
                                     <w:pStyle w:val="Style28"/>
                                     <w:widowControl w:val="false"/>
-                                    <w:overflowPunct w:val="false"/>
+                                    <w:overflowPunct w:val="true"/>
                                     <w:bidi w:val="0"/>
                                     <w:jc w:val="center"/>
                                     <w:rPr/>
@@ -1976,7 +1976,7 @@
                             <w:pPr>
                               <w:pStyle w:val="Style28"/>
                               <w:widowControl w:val="false"/>
-                              <w:overflowPunct w:val="false"/>
+                              <w:overflowPunct w:val="true"/>
                               <w:bidi w:val="0"/>
                               <w:jc w:val="center"/>
                               <w:rPr/>
@@ -1993,7 +1993,7 @@
                             <w:pPr>
                               <w:pStyle w:val="Style28"/>
                               <w:widowControl w:val="false"/>
-                              <w:overflowPunct w:val="false"/>
+                              <w:overflowPunct w:val="true"/>
                               <w:bidi w:val="0"/>
                               <w:jc w:val="center"/>
                               <w:rPr/>
@@ -2137,7 +2137,7 @@
                                   <w:pPr>
                                     <w:pStyle w:val="Style28"/>
                                     <w:widowControl w:val="false"/>
-                                    <w:overflowPunct w:val="false"/>
+                                    <w:overflowPunct w:val="true"/>
                                     <w:bidi w:val="0"/>
                                     <w:jc w:val="center"/>
                                     <w:rPr/>
@@ -2154,7 +2154,7 @@
                                   <w:pPr>
                                     <w:pStyle w:val="Style28"/>
                                     <w:widowControl w:val="false"/>
-                                    <w:overflowPunct w:val="false"/>
+                                    <w:overflowPunct w:val="true"/>
                                     <w:bidi w:val="0"/>
                                     <w:jc w:val="center"/>
                                     <w:rPr/>
@@ -2189,7 +2189,7 @@
                             <w:pPr>
                               <w:pStyle w:val="Style28"/>
                               <w:widowControl w:val="false"/>
-                              <w:overflowPunct w:val="false"/>
+                              <w:overflowPunct w:val="true"/>
                               <w:bidi w:val="0"/>
                               <w:jc w:val="center"/>
                               <w:rPr/>
@@ -2206,7 +2206,7 @@
                             <w:pPr>
                               <w:pStyle w:val="Style28"/>
                               <w:widowControl w:val="false"/>
-                              <w:overflowPunct w:val="false"/>
+                              <w:overflowPunct w:val="true"/>
                               <w:bidi w:val="0"/>
                               <w:jc w:val="center"/>
                               <w:rPr/>
@@ -2334,7 +2334,15 @@
           <w:bCs w:val="false"/>
           <w:lang w:val="ru-RU"/>
         </w:rPr>
-        <w:t xml:space="preserve">Приложение </w:t>
+        <w:t xml:space="preserve">Приложение разворачивается с помощью </w:t>
+      </w:r>
+      <w:r>
+        <w:rPr>
+          <w:b w:val="false"/>
+          <w:bCs w:val="false"/>
+          <w:lang w:val="en-US"/>
+        </w:rPr>
+        <w:t xml:space="preserve">docker-compose </w:t>
       </w:r>
       <w:r>
         <w:rPr>
@@ -2342,7 +2350,1082 @@
           <w:bCs w:val="false"/>
           <w:lang w:val="ru-RU"/>
         </w:rPr>
-        <w:t xml:space="preserve">разворачивается с помощью </w:t>
+        <w:t>файла. Ниже приведен его код</w:t>
+      </w:r>
+    </w:p>
+    <w:p>
+      <w:pPr>
+        <w:pStyle w:val="Normal"/>
+        <w:bidi w:val="0"/>
+        <w:jc w:val="left"/>
+        <w:rPr>
+          <w:rFonts w:ascii="Consolas;Courier New;monospace" w:hAnsi="Consolas;Courier New;monospace"/>
+          <w:b w:val="false"/>
+          <w:b w:val="false"/>
+          <w:color w:val="CCCCCC"/>
+          <w:sz w:val="17"/>
+          <w:highlight w:val="none"/>
+          <w:shd w:fill="auto" w:val="clear"/>
+        </w:rPr>
+      </w:pPr>
+      <w:r>
+        <w:rPr>
+          <w:rFonts w:ascii="Consolas;Courier New;monospace" w:hAnsi="Consolas;Courier New;monospace"/>
+          <w:b w:val="false"/>
+          <w:bCs w:val="false"/>
+          <w:color w:val="569CD6"/>
+          <w:sz w:val="17"/>
+          <w:shd w:fill="auto" w:val="clear"/>
+          <w:lang w:val="ru-RU"/>
+        </w:rPr>
+        <w:t>networks</w:t>
+      </w:r>
+      <w:r>
+        <w:rPr>
+          <w:rFonts w:ascii="Consolas;Courier New;monospace" w:hAnsi="Consolas;Courier New;monospace"/>
+          <w:b w:val="false"/>
+          <w:bCs w:val="false"/>
+          <w:color w:val="CCCCCC"/>
+          <w:sz w:val="17"/>
+          <w:shd w:fill="auto" w:val="clear"/>
+          <w:lang w:val="ru-RU"/>
+        </w:rPr>
+        <w:t>:</w:t>
+      </w:r>
+    </w:p>
+    <w:p>
+      <w:pPr>
+        <w:pStyle w:val="Normal"/>
+        <w:spacing w:lineRule="atLeast" w:line="228"/>
+        <w:rPr>
+          <w:color w:val="CCCCCC"/>
+          <w:highlight w:val="none"/>
+          <w:shd w:fill="auto" w:val="clear"/>
+        </w:rPr>
+      </w:pPr>
+      <w:r>
+        <w:rPr>
+          <w:color w:val="CCCCCC"/>
+          <w:shd w:fill="auto" w:val="clear"/>
+        </w:rPr>
+        <w:t xml:space="preserve">  </w:t>
+      </w:r>
+      <w:r>
+        <w:rPr>
+          <w:rFonts w:ascii="Consolas;Courier New;monospace" w:hAnsi="Consolas;Courier New;monospace"/>
+          <w:b w:val="false"/>
+          <w:color w:val="569CD6"/>
+          <w:sz w:val="17"/>
+          <w:shd w:fill="auto" w:val="clear"/>
+        </w:rPr>
+        <w:t>dev</w:t>
+      </w:r>
+      <w:r>
+        <w:rPr>
+          <w:rFonts w:ascii="Consolas;Courier New;monospace" w:hAnsi="Consolas;Courier New;monospace"/>
+          <w:b w:val="false"/>
+          <w:color w:val="CCCCCC"/>
+          <w:sz w:val="17"/>
+          <w:shd w:fill="auto" w:val="clear"/>
+        </w:rPr>
+        <w:t>:</w:t>
+      </w:r>
+    </w:p>
+    <w:p>
+      <w:pPr>
+        <w:pStyle w:val="Normal"/>
+        <w:spacing w:lineRule="atLeast" w:line="228"/>
+        <w:rPr>
+          <w:highlight w:val="none"/>
+          <w:shd w:fill="auto" w:val="clear"/>
+        </w:rPr>
+      </w:pPr>
+      <w:r>
+        <w:rPr>
+          <w:shd w:fill="auto" w:val="clear"/>
+        </w:rPr>
+      </w:r>
+    </w:p>
+    <w:p>
+      <w:pPr>
+        <w:pStyle w:val="Normal"/>
+        <w:spacing w:lineRule="atLeast" w:line="228"/>
+        <w:rPr>
+          <w:rFonts w:ascii="Consolas;Courier New;monospace" w:hAnsi="Consolas;Courier New;monospace"/>
+          <w:b w:val="false"/>
+          <w:b w:val="false"/>
+          <w:color w:val="CCCCCC"/>
+          <w:sz w:val="17"/>
+          <w:highlight w:val="none"/>
+          <w:shd w:fill="auto" w:val="clear"/>
+        </w:rPr>
+      </w:pPr>
+      <w:r>
+        <w:rPr>
+          <w:rFonts w:ascii="Consolas;Courier New;monospace" w:hAnsi="Consolas;Courier New;monospace"/>
+          <w:b w:val="false"/>
+          <w:color w:val="569CD6"/>
+          <w:sz w:val="17"/>
+          <w:shd w:fill="auto" w:val="clear"/>
+        </w:rPr>
+        <w:t>services</w:t>
+      </w:r>
+      <w:r>
+        <w:rPr>
+          <w:rFonts w:ascii="Consolas;Courier New;monospace" w:hAnsi="Consolas;Courier New;monospace"/>
+          <w:b w:val="false"/>
+          <w:color w:val="CCCCCC"/>
+          <w:sz w:val="17"/>
+          <w:shd w:fill="auto" w:val="clear"/>
+        </w:rPr>
+        <w:t>:</w:t>
+      </w:r>
+    </w:p>
+    <w:p>
+      <w:pPr>
+        <w:pStyle w:val="Normal"/>
+        <w:spacing w:lineRule="atLeast" w:line="228"/>
+        <w:rPr>
+          <w:color w:val="CCCCCC"/>
+          <w:highlight w:val="none"/>
+          <w:shd w:fill="auto" w:val="clear"/>
+        </w:rPr>
+      </w:pPr>
+      <w:r>
+        <w:rPr>
+          <w:color w:val="CCCCCC"/>
+          <w:shd w:fill="auto" w:val="clear"/>
+        </w:rPr>
+        <w:t xml:space="preserve">  </w:t>
+      </w:r>
+      <w:r>
+        <w:rPr>
+          <w:rFonts w:ascii="Consolas;Courier New;monospace" w:hAnsi="Consolas;Courier New;monospace"/>
+          <w:b w:val="false"/>
+          <w:color w:val="569CD6"/>
+          <w:sz w:val="17"/>
+          <w:shd w:fill="auto" w:val="clear"/>
+        </w:rPr>
+        <w:t>nginx</w:t>
+      </w:r>
+      <w:r>
+        <w:rPr>
+          <w:rFonts w:ascii="Consolas;Courier New;monospace" w:hAnsi="Consolas;Courier New;monospace"/>
+          <w:b w:val="false"/>
+          <w:color w:val="CCCCCC"/>
+          <w:sz w:val="17"/>
+          <w:shd w:fill="auto" w:val="clear"/>
+        </w:rPr>
+        <w:t>:</w:t>
+      </w:r>
+    </w:p>
+    <w:p>
+      <w:pPr>
+        <w:pStyle w:val="Normal"/>
+        <w:spacing w:lineRule="atLeast" w:line="228"/>
+        <w:rPr>
+          <w:color w:val="CCCCCC"/>
+          <w:highlight w:val="none"/>
+          <w:shd w:fill="auto" w:val="clear"/>
+        </w:rPr>
+      </w:pPr>
+      <w:r>
+        <w:rPr>
+          <w:color w:val="CCCCCC"/>
+          <w:shd w:fill="auto" w:val="clear"/>
+        </w:rPr>
+        <w:t xml:space="preserve">    </w:t>
+      </w:r>
+      <w:r>
+        <w:rPr>
+          <w:rFonts w:ascii="Consolas;Courier New;monospace" w:hAnsi="Consolas;Courier New;monospace"/>
+          <w:b w:val="false"/>
+          <w:color w:val="569CD6"/>
+          <w:sz w:val="17"/>
+          <w:shd w:fill="auto" w:val="clear"/>
+        </w:rPr>
+        <w:t>image</w:t>
+      </w:r>
+      <w:r>
+        <w:rPr>
+          <w:rFonts w:ascii="Consolas;Courier New;monospace" w:hAnsi="Consolas;Courier New;monospace"/>
+          <w:b w:val="false"/>
+          <w:color w:val="CCCCCC"/>
+          <w:sz w:val="17"/>
+          <w:shd w:fill="auto" w:val="clear"/>
+        </w:rPr>
+        <w:t xml:space="preserve">: </w:t>
+      </w:r>
+      <w:r>
+        <w:rPr>
+          <w:rFonts w:ascii="Consolas;Courier New;monospace" w:hAnsi="Consolas;Courier New;monospace"/>
+          <w:b w:val="false"/>
+          <w:color w:val="CE9178"/>
+          <w:sz w:val="17"/>
+          <w:shd w:fill="auto" w:val="clear"/>
+        </w:rPr>
+        <w:t>nginx:stable-alpine</w:t>
+      </w:r>
+    </w:p>
+    <w:p>
+      <w:pPr>
+        <w:pStyle w:val="Normal"/>
+        <w:spacing w:lineRule="atLeast" w:line="228"/>
+        <w:rPr>
+          <w:color w:val="CCCCCC"/>
+          <w:highlight w:val="none"/>
+          <w:shd w:fill="auto" w:val="clear"/>
+        </w:rPr>
+      </w:pPr>
+      <w:r>
+        <w:rPr>
+          <w:color w:val="CCCCCC"/>
+          <w:shd w:fill="auto" w:val="clear"/>
+        </w:rPr>
+        <w:t xml:space="preserve">    </w:t>
+      </w:r>
+      <w:r>
+        <w:rPr>
+          <w:rFonts w:ascii="Consolas;Courier New;monospace" w:hAnsi="Consolas;Courier New;monospace"/>
+          <w:b w:val="false"/>
+          <w:color w:val="569CD6"/>
+          <w:sz w:val="17"/>
+          <w:shd w:fill="auto" w:val="clear"/>
+        </w:rPr>
+        <w:t>ports</w:t>
+      </w:r>
+      <w:r>
+        <w:rPr>
+          <w:rFonts w:ascii="Consolas;Courier New;monospace" w:hAnsi="Consolas;Courier New;monospace"/>
+          <w:b w:val="false"/>
+          <w:color w:val="CCCCCC"/>
+          <w:sz w:val="17"/>
+          <w:shd w:fill="auto" w:val="clear"/>
+        </w:rPr>
+        <w:t>:</w:t>
+      </w:r>
+    </w:p>
+    <w:p>
+      <w:pPr>
+        <w:pStyle w:val="Normal"/>
+        <w:spacing w:lineRule="atLeast" w:line="228"/>
+        <w:rPr>
+          <w:color w:val="CCCCCC"/>
+          <w:highlight w:val="none"/>
+          <w:shd w:fill="auto" w:val="clear"/>
+        </w:rPr>
+      </w:pPr>
+      <w:r>
+        <w:rPr>
+          <w:color w:val="CCCCCC"/>
+          <w:shd w:fill="auto" w:val="clear"/>
+        </w:rPr>
+        <w:t xml:space="preserve">      </w:t>
+      </w:r>
+      <w:r>
+        <w:rPr>
+          <w:rFonts w:ascii="Consolas;Courier New;monospace" w:hAnsi="Consolas;Courier New;monospace"/>
+          <w:b w:val="false"/>
+          <w:color w:val="CCCCCC"/>
+          <w:sz w:val="17"/>
+          <w:shd w:fill="auto" w:val="clear"/>
+        </w:rPr>
+        <w:t xml:space="preserve">- </w:t>
+      </w:r>
+      <w:r>
+        <w:rPr>
+          <w:rFonts w:ascii="Consolas;Courier New;monospace" w:hAnsi="Consolas;Courier New;monospace"/>
+          <w:b w:val="false"/>
+          <w:color w:val="CE9178"/>
+          <w:sz w:val="17"/>
+          <w:shd w:fill="auto" w:val="clear"/>
+        </w:rPr>
+        <w:t>"80:80"</w:t>
+      </w:r>
+    </w:p>
+    <w:p>
+      <w:pPr>
+        <w:pStyle w:val="Normal"/>
+        <w:spacing w:lineRule="atLeast" w:line="228"/>
+        <w:rPr>
+          <w:color w:val="CCCCCC"/>
+          <w:highlight w:val="none"/>
+          <w:shd w:fill="auto" w:val="clear"/>
+        </w:rPr>
+      </w:pPr>
+      <w:r>
+        <w:rPr>
+          <w:color w:val="CCCCCC"/>
+          <w:shd w:fill="auto" w:val="clear"/>
+        </w:rPr>
+        <w:t xml:space="preserve">    </w:t>
+      </w:r>
+      <w:r>
+        <w:rPr>
+          <w:rFonts w:ascii="Consolas;Courier New;monospace" w:hAnsi="Consolas;Courier New;monospace"/>
+          <w:b w:val="false"/>
+          <w:color w:val="569CD6"/>
+          <w:sz w:val="17"/>
+          <w:shd w:fill="auto" w:val="clear"/>
+        </w:rPr>
+        <w:t>volumes</w:t>
+      </w:r>
+      <w:r>
+        <w:rPr>
+          <w:rFonts w:ascii="Consolas;Courier New;monospace" w:hAnsi="Consolas;Courier New;monospace"/>
+          <w:b w:val="false"/>
+          <w:color w:val="CCCCCC"/>
+          <w:sz w:val="17"/>
+          <w:shd w:fill="auto" w:val="clear"/>
+        </w:rPr>
+        <w:t>:</w:t>
+      </w:r>
+    </w:p>
+    <w:p>
+      <w:pPr>
+        <w:pStyle w:val="Normal"/>
+        <w:spacing w:lineRule="atLeast" w:line="228"/>
+        <w:rPr>
+          <w:color w:val="CCCCCC"/>
+          <w:highlight w:val="none"/>
+          <w:shd w:fill="auto" w:val="clear"/>
+        </w:rPr>
+      </w:pPr>
+      <w:r>
+        <w:rPr>
+          <w:color w:val="CCCCCC"/>
+          <w:shd w:fill="auto" w:val="clear"/>
+        </w:rPr>
+        <w:t xml:space="preserve">      </w:t>
+      </w:r>
+      <w:r>
+        <w:rPr>
+          <w:rFonts w:ascii="Consolas;Courier New;monospace" w:hAnsi="Consolas;Courier New;monospace"/>
+          <w:b w:val="false"/>
+          <w:color w:val="CCCCCC"/>
+          <w:sz w:val="17"/>
+          <w:shd w:fill="auto" w:val="clear"/>
+        </w:rPr>
+        <w:t xml:space="preserve">- </w:t>
+      </w:r>
+      <w:r>
+        <w:rPr>
+          <w:rFonts w:ascii="Consolas;Courier New;monospace" w:hAnsi="Consolas;Courier New;monospace"/>
+          <w:b w:val="false"/>
+          <w:color w:val="CE9178"/>
+          <w:sz w:val="17"/>
+          <w:shd w:fill="auto" w:val="clear"/>
+        </w:rPr>
+        <w:t>'./nginx.conf:/etc/nginx/nginx.conf'</w:t>
+      </w:r>
+    </w:p>
+    <w:p>
+      <w:pPr>
+        <w:pStyle w:val="Normal"/>
+        <w:spacing w:lineRule="atLeast" w:line="228"/>
+        <w:rPr>
+          <w:color w:val="CCCCCC"/>
+          <w:highlight w:val="none"/>
+          <w:shd w:fill="auto" w:val="clear"/>
+        </w:rPr>
+      </w:pPr>
+      <w:r>
+        <w:rPr>
+          <w:color w:val="CCCCCC"/>
+          <w:shd w:fill="auto" w:val="clear"/>
+        </w:rPr>
+        <w:t xml:space="preserve">      </w:t>
+      </w:r>
+      <w:r>
+        <w:rPr>
+          <w:rFonts w:ascii="Consolas;Courier New;monospace" w:hAnsi="Consolas;Courier New;monospace"/>
+          <w:b w:val="false"/>
+          <w:color w:val="CCCCCC"/>
+          <w:sz w:val="17"/>
+          <w:shd w:fill="auto" w:val="clear"/>
+        </w:rPr>
+        <w:t xml:space="preserve">- </w:t>
+      </w:r>
+      <w:r>
+        <w:rPr>
+          <w:rFonts w:ascii="Consolas;Courier New;monospace" w:hAnsi="Consolas;Courier New;monospace"/>
+          <w:b w:val="false"/>
+          <w:color w:val="CE9178"/>
+          <w:sz w:val="17"/>
+          <w:shd w:fill="auto" w:val="clear"/>
+        </w:rPr>
+        <w:t>'/etc/letsencrypt:/etc/letsencrypt'</w:t>
+      </w:r>
+    </w:p>
+    <w:p>
+      <w:pPr>
+        <w:pStyle w:val="Normal"/>
+        <w:spacing w:lineRule="atLeast" w:line="228"/>
+        <w:rPr>
+          <w:color w:val="CCCCCC"/>
+          <w:highlight w:val="none"/>
+          <w:shd w:fill="auto" w:val="clear"/>
+        </w:rPr>
+      </w:pPr>
+      <w:r>
+        <w:rPr>
+          <w:color w:val="CCCCCC"/>
+          <w:shd w:fill="auto" w:val="clear"/>
+        </w:rPr>
+        <w:t xml:space="preserve">    </w:t>
+      </w:r>
+      <w:r>
+        <w:rPr>
+          <w:rFonts w:ascii="Consolas;Courier New;monospace" w:hAnsi="Consolas;Courier New;monospace"/>
+          <w:b w:val="false"/>
+          <w:color w:val="569CD6"/>
+          <w:sz w:val="17"/>
+          <w:shd w:fill="auto" w:val="clear"/>
+        </w:rPr>
+        <w:t>depends_on</w:t>
+      </w:r>
+      <w:r>
+        <w:rPr>
+          <w:rFonts w:ascii="Consolas;Courier New;monospace" w:hAnsi="Consolas;Courier New;monospace"/>
+          <w:b w:val="false"/>
+          <w:color w:val="CCCCCC"/>
+          <w:sz w:val="17"/>
+          <w:shd w:fill="auto" w:val="clear"/>
+        </w:rPr>
+        <w:t>:</w:t>
+      </w:r>
+    </w:p>
+    <w:p>
+      <w:pPr>
+        <w:pStyle w:val="Normal"/>
+        <w:spacing w:lineRule="atLeast" w:line="228"/>
+        <w:rPr>
+          <w:color w:val="CCCCCC"/>
+          <w:highlight w:val="none"/>
+          <w:shd w:fill="auto" w:val="clear"/>
+        </w:rPr>
+      </w:pPr>
+      <w:r>
+        <w:rPr>
+          <w:color w:val="CCCCCC"/>
+          <w:shd w:fill="auto" w:val="clear"/>
+        </w:rPr>
+        <w:t xml:space="preserve">      </w:t>
+      </w:r>
+      <w:r>
+        <w:rPr>
+          <w:rFonts w:ascii="Consolas;Courier New;monospace" w:hAnsi="Consolas;Courier New;monospace"/>
+          <w:b w:val="false"/>
+          <w:color w:val="CCCCCC"/>
+          <w:sz w:val="17"/>
+          <w:shd w:fill="auto" w:val="clear"/>
+        </w:rPr>
+        <w:t xml:space="preserve">- </w:t>
+      </w:r>
+      <w:r>
+        <w:rPr>
+          <w:rFonts w:ascii="Consolas;Courier New;monospace" w:hAnsi="Consolas;Courier New;monospace"/>
+          <w:b w:val="false"/>
+          <w:color w:val="CE9178"/>
+          <w:sz w:val="17"/>
+          <w:shd w:fill="auto" w:val="clear"/>
+        </w:rPr>
+        <w:t>backend</w:t>
+      </w:r>
+    </w:p>
+    <w:p>
+      <w:pPr>
+        <w:pStyle w:val="Normal"/>
+        <w:spacing w:lineRule="atLeast" w:line="228"/>
+        <w:rPr>
+          <w:color w:val="CCCCCC"/>
+          <w:highlight w:val="none"/>
+          <w:shd w:fill="auto" w:val="clear"/>
+        </w:rPr>
+      </w:pPr>
+      <w:r>
+        <w:rPr>
+          <w:color w:val="CCCCCC"/>
+          <w:shd w:fill="auto" w:val="clear"/>
+        </w:rPr>
+        <w:t xml:space="preserve">      </w:t>
+      </w:r>
+      <w:r>
+        <w:rPr>
+          <w:rFonts w:ascii="Consolas;Courier New;monospace" w:hAnsi="Consolas;Courier New;monospace"/>
+          <w:b w:val="false"/>
+          <w:color w:val="CCCCCC"/>
+          <w:sz w:val="17"/>
+          <w:shd w:fill="auto" w:val="clear"/>
+        </w:rPr>
+        <w:t xml:space="preserve">- </w:t>
+      </w:r>
+      <w:r>
+        <w:rPr>
+          <w:rFonts w:ascii="Consolas;Courier New;monospace" w:hAnsi="Consolas;Courier New;monospace"/>
+          <w:b w:val="false"/>
+          <w:color w:val="CE9178"/>
+          <w:sz w:val="17"/>
+          <w:shd w:fill="auto" w:val="clear"/>
+        </w:rPr>
+        <w:t>frontend</w:t>
+      </w:r>
+    </w:p>
+    <w:p>
+      <w:pPr>
+        <w:pStyle w:val="Normal"/>
+        <w:spacing w:lineRule="atLeast" w:line="228"/>
+        <w:rPr>
+          <w:color w:val="CCCCCC"/>
+          <w:highlight w:val="none"/>
+          <w:shd w:fill="auto" w:val="clear"/>
+        </w:rPr>
+      </w:pPr>
+      <w:r>
+        <w:rPr>
+          <w:color w:val="CCCCCC"/>
+          <w:shd w:fill="auto" w:val="clear"/>
+        </w:rPr>
+        <w:t xml:space="preserve">    </w:t>
+      </w:r>
+      <w:r>
+        <w:rPr>
+          <w:rFonts w:ascii="Consolas;Courier New;monospace" w:hAnsi="Consolas;Courier New;monospace"/>
+          <w:b w:val="false"/>
+          <w:color w:val="569CD6"/>
+          <w:sz w:val="17"/>
+          <w:shd w:fill="auto" w:val="clear"/>
+        </w:rPr>
+        <w:t>networks</w:t>
+      </w:r>
+      <w:r>
+        <w:rPr>
+          <w:rFonts w:ascii="Consolas;Courier New;monospace" w:hAnsi="Consolas;Courier New;monospace"/>
+          <w:b w:val="false"/>
+          <w:color w:val="CCCCCC"/>
+          <w:sz w:val="17"/>
+          <w:shd w:fill="auto" w:val="clear"/>
+        </w:rPr>
+        <w:t>:</w:t>
+      </w:r>
+    </w:p>
+    <w:p>
+      <w:pPr>
+        <w:pStyle w:val="Normal"/>
+        <w:spacing w:lineRule="atLeast" w:line="228"/>
+        <w:rPr>
+          <w:color w:val="CCCCCC"/>
+          <w:highlight w:val="none"/>
+          <w:shd w:fill="auto" w:val="clear"/>
+        </w:rPr>
+      </w:pPr>
+      <w:r>
+        <w:rPr>
+          <w:color w:val="CCCCCC"/>
+          <w:shd w:fill="auto" w:val="clear"/>
+        </w:rPr>
+        <w:t xml:space="preserve">      </w:t>
+      </w:r>
+      <w:r>
+        <w:rPr>
+          <w:rFonts w:ascii="Consolas;Courier New;monospace" w:hAnsi="Consolas;Courier New;monospace"/>
+          <w:b w:val="false"/>
+          <w:color w:val="CCCCCC"/>
+          <w:sz w:val="17"/>
+          <w:shd w:fill="auto" w:val="clear"/>
+        </w:rPr>
+        <w:t xml:space="preserve">- </w:t>
+      </w:r>
+      <w:r>
+        <w:rPr>
+          <w:rFonts w:ascii="Consolas;Courier New;monospace" w:hAnsi="Consolas;Courier New;monospace"/>
+          <w:b w:val="false"/>
+          <w:color w:val="CE9178"/>
+          <w:sz w:val="17"/>
+          <w:shd w:fill="auto" w:val="clear"/>
+        </w:rPr>
+        <w:t>dev</w:t>
+      </w:r>
+    </w:p>
+    <w:p>
+      <w:pPr>
+        <w:pStyle w:val="Normal"/>
+        <w:spacing w:lineRule="atLeast" w:line="228"/>
+        <w:rPr>
+          <w:color w:val="CCCCCC"/>
+          <w:highlight w:val="none"/>
+          <w:shd w:fill="auto" w:val="clear"/>
+        </w:rPr>
+      </w:pPr>
+      <w:r>
+        <w:rPr>
+          <w:color w:val="CCCCCC"/>
+          <w:shd w:fill="auto" w:val="clear"/>
+        </w:rPr>
+        <w:t xml:space="preserve">    </w:t>
+      </w:r>
+    </w:p>
+    <w:p>
+      <w:pPr>
+        <w:pStyle w:val="Normal"/>
+        <w:spacing w:lineRule="atLeast" w:line="228"/>
+        <w:rPr>
+          <w:highlight w:val="none"/>
+          <w:shd w:fill="auto" w:val="clear"/>
+        </w:rPr>
+      </w:pPr>
+      <w:r>
+        <w:rPr>
+          <w:shd w:fill="auto" w:val="clear"/>
+        </w:rPr>
+      </w:r>
+    </w:p>
+    <w:p>
+      <w:pPr>
+        <w:pStyle w:val="Normal"/>
+        <w:spacing w:lineRule="atLeast" w:line="228"/>
+        <w:rPr>
+          <w:color w:val="CCCCCC"/>
+          <w:highlight w:val="none"/>
+          <w:shd w:fill="auto" w:val="clear"/>
+        </w:rPr>
+      </w:pPr>
+      <w:r>
+        <w:rPr>
+          <w:color w:val="CCCCCC"/>
+          <w:shd w:fill="auto" w:val="clear"/>
+        </w:rPr>
+        <w:t xml:space="preserve">  </w:t>
+      </w:r>
+      <w:r>
+        <w:rPr>
+          <w:rFonts w:ascii="Consolas;Courier New;monospace" w:hAnsi="Consolas;Courier New;monospace"/>
+          <w:b w:val="false"/>
+          <w:color w:val="569CD6"/>
+          <w:sz w:val="17"/>
+          <w:shd w:fill="auto" w:val="clear"/>
+        </w:rPr>
+        <w:t>backend</w:t>
+      </w:r>
+      <w:r>
+        <w:rPr>
+          <w:rFonts w:ascii="Consolas;Courier New;monospace" w:hAnsi="Consolas;Courier New;monospace"/>
+          <w:b w:val="false"/>
+          <w:color w:val="CCCCCC"/>
+          <w:sz w:val="17"/>
+          <w:shd w:fill="auto" w:val="clear"/>
+        </w:rPr>
+        <w:t>:</w:t>
+      </w:r>
+    </w:p>
+    <w:p>
+      <w:pPr>
+        <w:pStyle w:val="Normal"/>
+        <w:spacing w:lineRule="atLeast" w:line="228"/>
+        <w:rPr>
+          <w:color w:val="CCCCCC"/>
+          <w:highlight w:val="none"/>
+          <w:shd w:fill="auto" w:val="clear"/>
+        </w:rPr>
+      </w:pPr>
+      <w:r>
+        <w:rPr>
+          <w:color w:val="CCCCCC"/>
+          <w:shd w:fill="auto" w:val="clear"/>
+        </w:rPr>
+        <w:t xml:space="preserve">    </w:t>
+      </w:r>
+      <w:r>
+        <w:rPr>
+          <w:rFonts w:ascii="Consolas;Courier New;monospace" w:hAnsi="Consolas;Courier New;monospace"/>
+          <w:b w:val="false"/>
+          <w:color w:val="569CD6"/>
+          <w:sz w:val="17"/>
+          <w:shd w:fill="auto" w:val="clear"/>
+        </w:rPr>
+        <w:t>build</w:t>
+      </w:r>
+      <w:r>
+        <w:rPr>
+          <w:rFonts w:ascii="Consolas;Courier New;monospace" w:hAnsi="Consolas;Courier New;monospace"/>
+          <w:b w:val="false"/>
+          <w:color w:val="CCCCCC"/>
+          <w:sz w:val="17"/>
+          <w:shd w:fill="auto" w:val="clear"/>
+        </w:rPr>
+        <w:t>:</w:t>
+      </w:r>
+    </w:p>
+    <w:p>
+      <w:pPr>
+        <w:pStyle w:val="Normal"/>
+        <w:spacing w:lineRule="atLeast" w:line="228"/>
+        <w:rPr>
+          <w:color w:val="CCCCCC"/>
+          <w:highlight w:val="none"/>
+          <w:shd w:fill="auto" w:val="clear"/>
+        </w:rPr>
+      </w:pPr>
+      <w:r>
+        <w:rPr>
+          <w:color w:val="CCCCCC"/>
+          <w:shd w:fill="auto" w:val="clear"/>
+        </w:rPr>
+        <w:t xml:space="preserve">      </w:t>
+      </w:r>
+      <w:r>
+        <w:rPr>
+          <w:rFonts w:ascii="Consolas;Courier New;monospace" w:hAnsi="Consolas;Courier New;monospace"/>
+          <w:b w:val="false"/>
+          <w:color w:val="569CD6"/>
+          <w:sz w:val="17"/>
+          <w:shd w:fill="auto" w:val="clear"/>
+        </w:rPr>
+        <w:t>context</w:t>
+      </w:r>
+      <w:r>
+        <w:rPr>
+          <w:rFonts w:ascii="Consolas;Courier New;monospace" w:hAnsi="Consolas;Courier New;monospace"/>
+          <w:b w:val="false"/>
+          <w:color w:val="CCCCCC"/>
+          <w:sz w:val="17"/>
+          <w:shd w:fill="auto" w:val="clear"/>
+        </w:rPr>
+        <w:t xml:space="preserve">: </w:t>
+      </w:r>
+      <w:r>
+        <w:rPr>
+          <w:rFonts w:ascii="Consolas;Courier New;monospace" w:hAnsi="Consolas;Courier New;monospace"/>
+          <w:b w:val="false"/>
+          <w:color w:val="CE9178"/>
+          <w:sz w:val="17"/>
+          <w:shd w:fill="auto" w:val="clear"/>
+        </w:rPr>
+        <w:t>./backend</w:t>
+      </w:r>
+    </w:p>
+    <w:p>
+      <w:pPr>
+        <w:pStyle w:val="Normal"/>
+        <w:spacing w:lineRule="atLeast" w:line="228"/>
+        <w:rPr>
+          <w:color w:val="CCCCCC"/>
+          <w:highlight w:val="none"/>
+          <w:shd w:fill="auto" w:val="clear"/>
+        </w:rPr>
+      </w:pPr>
+      <w:r>
+        <w:rPr>
+          <w:color w:val="CCCCCC"/>
+          <w:shd w:fill="auto" w:val="clear"/>
+        </w:rPr>
+        <w:t xml:space="preserve">    </w:t>
+      </w:r>
+      <w:r>
+        <w:rPr>
+          <w:rFonts w:ascii="Consolas;Courier New;monospace" w:hAnsi="Consolas;Courier New;monospace"/>
+          <w:b w:val="false"/>
+          <w:color w:val="569CD6"/>
+          <w:sz w:val="17"/>
+          <w:shd w:fill="auto" w:val="clear"/>
+        </w:rPr>
+        <w:t>networks</w:t>
+      </w:r>
+      <w:r>
+        <w:rPr>
+          <w:rFonts w:ascii="Consolas;Courier New;monospace" w:hAnsi="Consolas;Courier New;monospace"/>
+          <w:b w:val="false"/>
+          <w:color w:val="CCCCCC"/>
+          <w:sz w:val="17"/>
+          <w:shd w:fill="auto" w:val="clear"/>
+        </w:rPr>
+        <w:t>:</w:t>
+      </w:r>
+    </w:p>
+    <w:p>
+      <w:pPr>
+        <w:pStyle w:val="Normal"/>
+        <w:spacing w:lineRule="atLeast" w:line="228"/>
+        <w:rPr>
+          <w:color w:val="CCCCCC"/>
+          <w:highlight w:val="none"/>
+          <w:shd w:fill="auto" w:val="clear"/>
+        </w:rPr>
+      </w:pPr>
+      <w:r>
+        <w:rPr>
+          <w:color w:val="CCCCCC"/>
+          <w:shd w:fill="auto" w:val="clear"/>
+        </w:rPr>
+        <w:t xml:space="preserve">      </w:t>
+      </w:r>
+      <w:r>
+        <w:rPr>
+          <w:rFonts w:ascii="Consolas;Courier New;monospace" w:hAnsi="Consolas;Courier New;monospace"/>
+          <w:b w:val="false"/>
+          <w:color w:val="CCCCCC"/>
+          <w:sz w:val="17"/>
+          <w:shd w:fill="auto" w:val="clear"/>
+        </w:rPr>
+        <w:t xml:space="preserve">- </w:t>
+      </w:r>
+      <w:r>
+        <w:rPr>
+          <w:rFonts w:ascii="Consolas;Courier New;monospace" w:hAnsi="Consolas;Courier New;monospace"/>
+          <w:b w:val="false"/>
+          <w:color w:val="CE9178"/>
+          <w:sz w:val="17"/>
+          <w:shd w:fill="auto" w:val="clear"/>
+        </w:rPr>
+        <w:t>dev</w:t>
+      </w:r>
+    </w:p>
+    <w:p>
+      <w:pPr>
+        <w:pStyle w:val="Normal"/>
+        <w:spacing w:lineRule="atLeast" w:line="228"/>
+        <w:rPr>
+          <w:highlight w:val="none"/>
+          <w:shd w:fill="auto" w:val="clear"/>
+        </w:rPr>
+      </w:pPr>
+      <w:r>
+        <w:rPr>
+          <w:shd w:fill="auto" w:val="clear"/>
+        </w:rPr>
+      </w:r>
+    </w:p>
+    <w:p>
+      <w:pPr>
+        <w:pStyle w:val="Normal"/>
+        <w:spacing w:lineRule="atLeast" w:line="228"/>
+        <w:rPr>
+          <w:color w:val="CCCCCC"/>
+          <w:highlight w:val="none"/>
+          <w:shd w:fill="auto" w:val="clear"/>
+        </w:rPr>
+      </w:pPr>
+      <w:r>
+        <w:rPr>
+          <w:color w:val="CCCCCC"/>
+          <w:shd w:fill="auto" w:val="clear"/>
+        </w:rPr>
+        <w:t xml:space="preserve">  </w:t>
+      </w:r>
+      <w:r>
+        <w:rPr>
+          <w:rFonts w:ascii="Consolas;Courier New;monospace" w:hAnsi="Consolas;Courier New;monospace"/>
+          <w:b w:val="false"/>
+          <w:color w:val="569CD6"/>
+          <w:sz w:val="17"/>
+          <w:shd w:fill="auto" w:val="clear"/>
+        </w:rPr>
+        <w:t>frontend</w:t>
+      </w:r>
+      <w:r>
+        <w:rPr>
+          <w:rFonts w:ascii="Consolas;Courier New;monospace" w:hAnsi="Consolas;Courier New;monospace"/>
+          <w:b w:val="false"/>
+          <w:color w:val="CCCCCC"/>
+          <w:sz w:val="17"/>
+          <w:shd w:fill="auto" w:val="clear"/>
+        </w:rPr>
+        <w:t>:</w:t>
+      </w:r>
+    </w:p>
+    <w:p>
+      <w:pPr>
+        <w:pStyle w:val="Normal"/>
+        <w:spacing w:lineRule="atLeast" w:line="228"/>
+        <w:rPr>
+          <w:color w:val="CCCCCC"/>
+          <w:highlight w:val="none"/>
+          <w:shd w:fill="auto" w:val="clear"/>
+        </w:rPr>
+      </w:pPr>
+      <w:r>
+        <w:rPr>
+          <w:color w:val="CCCCCC"/>
+          <w:shd w:fill="auto" w:val="clear"/>
+        </w:rPr>
+        <w:t xml:space="preserve">    </w:t>
+      </w:r>
+      <w:r>
+        <w:rPr>
+          <w:rFonts w:ascii="Consolas;Courier New;monospace" w:hAnsi="Consolas;Courier New;monospace"/>
+          <w:b w:val="false"/>
+          <w:color w:val="569CD6"/>
+          <w:sz w:val="17"/>
+          <w:shd w:fill="auto" w:val="clear"/>
+        </w:rPr>
+        <w:t>build</w:t>
+      </w:r>
+      <w:r>
+        <w:rPr>
+          <w:rFonts w:ascii="Consolas;Courier New;monospace" w:hAnsi="Consolas;Courier New;monospace"/>
+          <w:b w:val="false"/>
+          <w:color w:val="CCCCCC"/>
+          <w:sz w:val="17"/>
+          <w:shd w:fill="auto" w:val="clear"/>
+        </w:rPr>
+        <w:t>:</w:t>
+      </w:r>
+    </w:p>
+    <w:p>
+      <w:pPr>
+        <w:pStyle w:val="Normal"/>
+        <w:spacing w:lineRule="atLeast" w:line="228"/>
+        <w:rPr>
+          <w:color w:val="CCCCCC"/>
+          <w:highlight w:val="none"/>
+          <w:shd w:fill="auto" w:val="clear"/>
+        </w:rPr>
+      </w:pPr>
+      <w:r>
+        <w:rPr>
+          <w:color w:val="CCCCCC"/>
+          <w:shd w:fill="auto" w:val="clear"/>
+        </w:rPr>
+        <w:t xml:space="preserve">      </w:t>
+      </w:r>
+      <w:r>
+        <w:rPr>
+          <w:rFonts w:ascii="Consolas;Courier New;monospace" w:hAnsi="Consolas;Courier New;monospace"/>
+          <w:b w:val="false"/>
+          <w:color w:val="569CD6"/>
+          <w:sz w:val="17"/>
+          <w:shd w:fill="auto" w:val="clear"/>
+        </w:rPr>
+        <w:t>context</w:t>
+      </w:r>
+      <w:r>
+        <w:rPr>
+          <w:rFonts w:ascii="Consolas;Courier New;monospace" w:hAnsi="Consolas;Courier New;monospace"/>
+          <w:b w:val="false"/>
+          <w:color w:val="CCCCCC"/>
+          <w:sz w:val="17"/>
+          <w:shd w:fill="auto" w:val="clear"/>
+        </w:rPr>
+        <w:t xml:space="preserve">: </w:t>
+      </w:r>
+      <w:r>
+        <w:rPr>
+          <w:rFonts w:ascii="Consolas;Courier New;monospace" w:hAnsi="Consolas;Courier New;monospace"/>
+          <w:b w:val="false"/>
+          <w:color w:val="CE9178"/>
+          <w:sz w:val="17"/>
+          <w:shd w:fill="auto" w:val="clear"/>
+        </w:rPr>
+        <w:t>./frontend</w:t>
+      </w:r>
+    </w:p>
+    <w:p>
+      <w:pPr>
+        <w:pStyle w:val="Normal"/>
+        <w:spacing w:lineRule="atLeast" w:line="228"/>
+        <w:rPr>
+          <w:color w:val="CCCCCC"/>
+          <w:highlight w:val="none"/>
+          <w:shd w:fill="auto" w:val="clear"/>
+        </w:rPr>
+      </w:pPr>
+      <w:r>
+        <w:rPr>
+          <w:color w:val="CCCCCC"/>
+          <w:shd w:fill="auto" w:val="clear"/>
+        </w:rPr>
+        <w:t xml:space="preserve">    </w:t>
+      </w:r>
+      <w:r>
+        <w:rPr>
+          <w:rFonts w:ascii="Consolas;Courier New;monospace" w:hAnsi="Consolas;Courier New;monospace"/>
+          <w:b w:val="false"/>
+          <w:color w:val="569CD6"/>
+          <w:sz w:val="17"/>
+          <w:shd w:fill="auto" w:val="clear"/>
+        </w:rPr>
+        <w:t>networks</w:t>
+      </w:r>
+      <w:r>
+        <w:rPr>
+          <w:rFonts w:ascii="Consolas;Courier New;monospace" w:hAnsi="Consolas;Courier New;monospace"/>
+          <w:b w:val="false"/>
+          <w:color w:val="CCCCCC"/>
+          <w:sz w:val="17"/>
+          <w:shd w:fill="auto" w:val="clear"/>
+        </w:rPr>
+        <w:t>:</w:t>
+      </w:r>
+    </w:p>
+    <w:p>
+      <w:pPr>
+        <w:pStyle w:val="Normal"/>
+        <w:spacing w:lineRule="atLeast" w:line="228"/>
+        <w:rPr>
+          <w:color w:val="CCCCCC"/>
+          <w:highlight w:val="none"/>
+          <w:shd w:fill="auto" w:val="clear"/>
+        </w:rPr>
+      </w:pPr>
+      <w:r>
+        <w:rPr>
+          <w:color w:val="CCCCCC"/>
+          <w:shd w:fill="auto" w:val="clear"/>
+        </w:rPr>
+        <w:t xml:space="preserve">      </w:t>
+      </w:r>
+      <w:r>
+        <w:rPr>
+          <w:rFonts w:ascii="Consolas;Courier New;monospace" w:hAnsi="Consolas;Courier New;monospace"/>
+          <w:b w:val="false"/>
+          <w:color w:val="CCCCCC"/>
+          <w:sz w:val="17"/>
+          <w:shd w:fill="auto" w:val="clear"/>
+        </w:rPr>
+        <w:t xml:space="preserve">- </w:t>
+      </w:r>
+      <w:r>
+        <w:rPr>
+          <w:rFonts w:ascii="Consolas;Courier New;monospace" w:hAnsi="Consolas;Courier New;monospace"/>
+          <w:b w:val="false"/>
+          <w:color w:val="CE9178"/>
+          <w:sz w:val="17"/>
+          <w:shd w:fill="auto" w:val="clear"/>
+        </w:rPr>
+        <w:t>dev</w:t>
+      </w:r>
+    </w:p>
+    <w:p>
+      <w:pPr>
+        <w:pStyle w:val="Style18"/>
+        <w:bidi w:val="0"/>
+        <w:jc w:val="left"/>
+        <w:rPr>
+          <w:lang w:val="ru-RU"/>
+        </w:rPr>
+      </w:pPr>
+      <w:r>
+        <w:rPr>
+          <w:lang w:val="ru-RU"/>
+        </w:rPr>
+      </w:r>
+    </w:p>
+    <w:p>
+      <w:pPr>
+        <w:pStyle w:val="Style18"/>
+        <w:bidi w:val="0"/>
+        <w:jc w:val="left"/>
+        <w:rPr>
+          <w:lang w:val="ru-RU"/>
+        </w:rPr>
+      </w:pPr>
+      <w:r>
+        <w:rPr>
+          <w:b w:val="false"/>
+          <w:bCs w:val="false"/>
+          <w:lang w:val="ru-RU"/>
+        </w:rPr>
+        <w:t xml:space="preserve">При этом </w:t>
       </w:r>
       <w:r>
         <w:rPr>
@@ -2350,7 +3433,7 @@
           <w:bCs w:val="false"/>
           <w:lang w:val="en-US"/>
         </w:rPr>
-        <w:t xml:space="preserve">docker-compose </w:t>
+        <w:t xml:space="preserve">frontend </w:t>
       </w:r>
       <w:r>
         <w:rPr>
@@ -2358,7 +3441,15 @@
           <w:bCs w:val="false"/>
           <w:lang w:val="ru-RU"/>
         </w:rPr>
-        <w:t>файла. Ниже приведен его код</w:t>
+        <w:t xml:space="preserve">часть упаковывает следующий </w:t>
+      </w:r>
+      <w:r>
+        <w:rPr>
+          <w:b w:val="false"/>
+          <w:bCs w:val="false"/>
+          <w:lang w:val="en-US"/>
+        </w:rPr>
+        <w:t>Dockerfile:</w:t>
       </w:r>
     </w:p>
     <w:p>
@@ -2368,6 +3459,7 @@
         <w:jc w:val="left"/>
         <w:rPr>
           <w:rFonts w:ascii="Consolas;Courier New;monospace" w:hAnsi="Consolas;Courier New;monospace"/>
+          <w:b w:val="false"/>
           <w:b w:val="false"/>
           <w:color w:val="CCCCCC"/>
           <w:sz w:val="17"/>
@@ -2383,9 +3475,9 @@
           <w:color w:val="569CD6"/>
           <w:sz w:val="17"/>
           <w:shd w:fill="auto" w:val="clear"/>
-          <w:lang w:val="ru-RU"/>
-        </w:rPr>
-        <w:t>networks</w:t>
+          <w:lang w:val="en-US"/>
+        </w:rPr>
+        <w:t>FROM</w:t>
       </w:r>
       <w:r>
         <w:rPr>
@@ -2395,9 +3487,33 @@
           <w:color w:val="CCCCCC"/>
           <w:sz w:val="17"/>
           <w:shd w:fill="auto" w:val="clear"/>
-          <w:lang w:val="ru-RU"/>
-        </w:rPr>
-        <w:t>:</w:t>
+          <w:lang w:val="en-US"/>
+        </w:rPr>
+        <w:t xml:space="preserve"> node:alpine </w:t>
+      </w:r>
+      <w:r>
+        <w:rPr>
+          <w:rFonts w:ascii="Consolas;Courier New;monospace" w:hAnsi="Consolas;Courier New;monospace"/>
+          <w:b w:val="false"/>
+          <w:bCs w:val="false"/>
+          <w:color w:val="569CD6"/>
+          <w:sz w:val="17"/>
+          <w:shd w:fill="auto" w:val="clear"/>
+          <w:lang w:val="en-US"/>
+        </w:rPr>
+        <w:t>as</w:t>
+      </w:r>
+      <w:r>
+        <w:rPr>
+          <w:rFonts w:ascii="Consolas;Courier New;monospace" w:hAnsi="Consolas;Courier New;monospace"/>
+          <w:b w:val="false"/>
+          <w:bCs w:val="false"/>
+          <w:color w:val="CCCCCC"/>
+          <w:sz w:val="17"/>
+          <w:shd w:fill="auto" w:val="clear"/>
+          <w:lang w:val="en-US"/>
+        </w:rPr>
+        <w:t xml:space="preserve"> build</w:t>
       </w:r>
     </w:p>
     <w:p>
@@ -2405,37 +3521,14 @@
         <w:pStyle w:val="Normal"/>
         <w:spacing w:lineRule="atLeast" w:line="228"/>
         <w:rPr>
-          <w:color w:val="CCCCCC"/>
           <w:highlight w:val="none"/>
           <w:shd w:fill="auto" w:val="clear"/>
         </w:rPr>
       </w:pPr>
       <w:r>
         <w:rPr>
-          <w:color w:val="CCCCCC"/>
-          <w:shd w:fill="auto" w:val="clear"/>
-        </w:rPr>
-        <w:t xml:space="preserve">  </w:t>
-      </w:r>
-      <w:r>
-        <w:rPr>
-          <w:rFonts w:ascii="Consolas;Courier New;monospace" w:hAnsi="Consolas;Courier New;monospace"/>
-          <w:b w:val="false"/>
-          <w:color w:val="569CD6"/>
-          <w:sz w:val="17"/>
-          <w:shd w:fill="auto" w:val="clear"/>
-        </w:rPr>
-        <w:t>dev</w:t>
-      </w:r>
-      <w:r>
-        <w:rPr>
-          <w:rFonts w:ascii="Consolas;Courier New;monospace" w:hAnsi="Consolas;Courier New;monospace"/>
-          <w:b w:val="false"/>
-          <w:color w:val="CCCCCC"/>
-          <w:sz w:val="17"/>
-          <w:shd w:fill="auto" w:val="clear"/>
-        </w:rPr>
-        <w:t>:</w:t>
+          <w:shd w:fill="auto" w:val="clear"/>
+        </w:rPr>
       </w:r>
     </w:p>
     <w:p>
@@ -2443,14 +3536,34 @@
         <w:pStyle w:val="Normal"/>
         <w:spacing w:lineRule="atLeast" w:line="228"/>
         <w:rPr>
+          <w:rFonts w:ascii="Consolas;Courier New;monospace" w:hAnsi="Consolas;Courier New;monospace"/>
+          <w:b w:val="false"/>
+          <w:b w:val="false"/>
+          <w:color w:val="CCCCCC"/>
+          <w:sz w:val="17"/>
           <w:highlight w:val="none"/>
           <w:shd w:fill="auto" w:val="clear"/>
         </w:rPr>
       </w:pPr>
       <w:r>
         <w:rPr>
-          <w:shd w:fill="auto" w:val="clear"/>
-        </w:rPr>
+          <w:rFonts w:ascii="Consolas;Courier New;monospace" w:hAnsi="Consolas;Courier New;monospace"/>
+          <w:b w:val="false"/>
+          <w:color w:val="569CD6"/>
+          <w:sz w:val="17"/>
+          <w:shd w:fill="auto" w:val="clear"/>
+        </w:rPr>
+        <w:t>COPY</w:t>
+      </w:r>
+      <w:r>
+        <w:rPr>
+          <w:rFonts w:ascii="Consolas;Courier New;monospace" w:hAnsi="Consolas;Courier New;monospace"/>
+          <w:b w:val="false"/>
+          <w:color w:val="CCCCCC"/>
+          <w:sz w:val="17"/>
+          <w:shd w:fill="auto" w:val="clear"/>
+        </w:rPr>
+        <w:t xml:space="preserve"> package.json package.json</w:t>
       </w:r>
     </w:p>
     <w:p>
@@ -2460,6 +3573,7 @@
         <w:rPr>
           <w:rFonts w:ascii="Consolas;Courier New;monospace" w:hAnsi="Consolas;Courier New;monospace"/>
           <w:b w:val="false"/>
+          <w:b w:val="false"/>
           <w:color w:val="CCCCCC"/>
           <w:sz w:val="17"/>
           <w:highlight w:val="none"/>
@@ -2474,17 +3588,17 @@
           <w:sz w:val="17"/>
           <w:shd w:fill="auto" w:val="clear"/>
         </w:rPr>
-        <w:t>services</w:t>
-      </w:r>
-      <w:r>
-        <w:rPr>
-          <w:rFonts w:ascii="Consolas;Courier New;monospace" w:hAnsi="Consolas;Courier New;monospace"/>
-          <w:b w:val="false"/>
-          <w:color w:val="CCCCCC"/>
-          <w:sz w:val="17"/>
-          <w:shd w:fill="auto" w:val="clear"/>
-        </w:rPr>
-        <w:t>:</w:t>
+        <w:t>RUN</w:t>
+      </w:r>
+      <w:r>
+        <w:rPr>
+          <w:rFonts w:ascii="Consolas;Courier New;monospace" w:hAnsi="Consolas;Courier New;monospace"/>
+          <w:b w:val="false"/>
+          <w:color w:val="CCCCCC"/>
+          <w:sz w:val="17"/>
+          <w:shd w:fill="auto" w:val="clear"/>
+        </w:rPr>
+        <w:t xml:space="preserve"> npm install</w:t>
       </w:r>
     </w:p>
     <w:p>
@@ -2492,37 +3606,34 @@
         <w:pStyle w:val="Normal"/>
         <w:spacing w:lineRule="atLeast" w:line="228"/>
         <w:rPr>
-          <w:color w:val="CCCCCC"/>
+          <w:rFonts w:ascii="Consolas;Courier New;monospace" w:hAnsi="Consolas;Courier New;monospace"/>
+          <w:b w:val="false"/>
+          <w:b w:val="false"/>
+          <w:color w:val="CCCCCC"/>
+          <w:sz w:val="17"/>
           <w:highlight w:val="none"/>
           <w:shd w:fill="auto" w:val="clear"/>
         </w:rPr>
       </w:pPr>
       <w:r>
         <w:rPr>
-          <w:color w:val="CCCCCC"/>
-          <w:shd w:fill="auto" w:val="clear"/>
-        </w:rPr>
-        <w:t xml:space="preserve">  </w:t>
-      </w:r>
-      <w:r>
-        <w:rPr>
           <w:rFonts w:ascii="Consolas;Courier New;monospace" w:hAnsi="Consolas;Courier New;monospace"/>
           <w:b w:val="false"/>
           <w:color w:val="569CD6"/>
           <w:sz w:val="17"/>
           <w:shd w:fill="auto" w:val="clear"/>
         </w:rPr>
-        <w:t>nginx</w:t>
-      </w:r>
-      <w:r>
-        <w:rPr>
-          <w:rFonts w:ascii="Consolas;Courier New;monospace" w:hAnsi="Consolas;Courier New;monospace"/>
-          <w:b w:val="false"/>
-          <w:color w:val="CCCCCC"/>
-          <w:sz w:val="17"/>
-          <w:shd w:fill="auto" w:val="clear"/>
-        </w:rPr>
-        <w:t>:</w:t>
+        <w:t>COPY</w:t>
+      </w:r>
+      <w:r>
+        <w:rPr>
+          <w:rFonts w:ascii="Consolas;Courier New;monospace" w:hAnsi="Consolas;Courier New;monospace"/>
+          <w:b w:val="false"/>
+          <w:color w:val="CCCCCC"/>
+          <w:sz w:val="17"/>
+          <w:shd w:fill="auto" w:val="clear"/>
+        </w:rPr>
+        <w:t xml:space="preserve"> . .</w:t>
       </w:r>
     </w:p>
     <w:p>
@@ -2530,47 +3641,34 @@
         <w:pStyle w:val="Normal"/>
         <w:spacing w:lineRule="atLeast" w:line="228"/>
         <w:rPr>
-          <w:color w:val="CCCCCC"/>
+          <w:rFonts w:ascii="Consolas;Courier New;monospace" w:hAnsi="Consolas;Courier New;monospace"/>
+          <w:b w:val="false"/>
+          <w:b w:val="false"/>
+          <w:color w:val="CCCCCC"/>
+          <w:sz w:val="17"/>
           <w:highlight w:val="none"/>
           <w:shd w:fill="auto" w:val="clear"/>
         </w:rPr>
       </w:pPr>
       <w:r>
         <w:rPr>
-          <w:color w:val="CCCCCC"/>
-          <w:shd w:fill="auto" w:val="clear"/>
-        </w:rPr>
-        <w:t xml:space="preserve">    </w:t>
-      </w:r>
-      <w:r>
-        <w:rPr>
           <w:rFonts w:ascii="Consolas;Courier New;monospace" w:hAnsi="Consolas;Courier New;monospace"/>
           <w:b w:val="false"/>
           <w:color w:val="569CD6"/>
           <w:sz w:val="17"/>
           <w:shd w:fill="auto" w:val="clear"/>
         </w:rPr>
-        <w:t>image</w:t>
-      </w:r>
-      <w:r>
-        <w:rPr>
-          <w:rFonts w:ascii="Consolas;Courier New;monospace" w:hAnsi="Consolas;Courier New;monospace"/>
-          <w:b w:val="false"/>
-          <w:color w:val="CCCCCC"/>
-          <w:sz w:val="17"/>
-          <w:shd w:fill="auto" w:val="clear"/>
-        </w:rPr>
-        <w:t xml:space="preserve">: </w:t>
-      </w:r>
-      <w:r>
-        <w:rPr>
-          <w:rFonts w:ascii="Consolas;Courier New;monospace" w:hAnsi="Consolas;Courier New;monospace"/>
-          <w:b w:val="false"/>
-          <w:color w:val="CE9178"/>
-          <w:sz w:val="17"/>
-          <w:shd w:fill="auto" w:val="clear"/>
-        </w:rPr>
-        <w:t>nginx:stable-alpine</w:t>
+        <w:t>RUN</w:t>
+      </w:r>
+      <w:r>
+        <w:rPr>
+          <w:rFonts w:ascii="Consolas;Courier New;monospace" w:hAnsi="Consolas;Courier New;monospace"/>
+          <w:b w:val="false"/>
+          <w:color w:val="CCCCCC"/>
+          <w:sz w:val="17"/>
+          <w:shd w:fill="auto" w:val="clear"/>
+        </w:rPr>
+        <w:t xml:space="preserve"> npm run build</w:t>
       </w:r>
     </w:p>
     <w:p>
@@ -2578,37 +3676,14 @@
         <w:pStyle w:val="Normal"/>
         <w:spacing w:lineRule="atLeast" w:line="228"/>
         <w:rPr>
-          <w:color w:val="CCCCCC"/>
           <w:highlight w:val="none"/>
           <w:shd w:fill="auto" w:val="clear"/>
         </w:rPr>
       </w:pPr>
       <w:r>
         <w:rPr>
-          <w:color w:val="CCCCCC"/>
-          <w:shd w:fill="auto" w:val="clear"/>
-        </w:rPr>
-        <w:t xml:space="preserve">    </w:t>
-      </w:r>
-      <w:r>
-        <w:rPr>
-          <w:rFonts w:ascii="Consolas;Courier New;monospace" w:hAnsi="Consolas;Courier New;monospace"/>
-          <w:b w:val="false"/>
-          <w:color w:val="569CD6"/>
-          <w:sz w:val="17"/>
-          <w:shd w:fill="auto" w:val="clear"/>
-        </w:rPr>
-        <w:t>ports</w:t>
-      </w:r>
-      <w:r>
-        <w:rPr>
-          <w:rFonts w:ascii="Consolas;Courier New;monospace" w:hAnsi="Consolas;Courier New;monospace"/>
-          <w:b w:val="false"/>
-          <w:color w:val="CCCCCC"/>
-          <w:sz w:val="17"/>
-          <w:shd w:fill="auto" w:val="clear"/>
-        </w:rPr>
-        <w:t>:</w:t>
+          <w:shd w:fill="auto" w:val="clear"/>
+        </w:rPr>
       </w:r>
     </w:p>
     <w:p>
@@ -2616,37 +3691,34 @@
         <w:pStyle w:val="Normal"/>
         <w:spacing w:lineRule="atLeast" w:line="228"/>
         <w:rPr>
-          <w:color w:val="CCCCCC"/>
+          <w:rFonts w:ascii="Consolas;Courier New;monospace" w:hAnsi="Consolas;Courier New;monospace"/>
+          <w:b w:val="false"/>
+          <w:b w:val="false"/>
+          <w:color w:val="CCCCCC"/>
+          <w:sz w:val="17"/>
           <w:highlight w:val="none"/>
           <w:shd w:fill="auto" w:val="clear"/>
         </w:rPr>
       </w:pPr>
       <w:r>
         <w:rPr>
-          <w:color w:val="CCCCCC"/>
-          <w:shd w:fill="auto" w:val="clear"/>
-        </w:rPr>
-        <w:t xml:space="preserve">      </w:t>
-      </w:r>
-      <w:r>
-        <w:rPr>
-          <w:rFonts w:ascii="Consolas;Courier New;monospace" w:hAnsi="Consolas;Courier New;monospace"/>
-          <w:b w:val="false"/>
-          <w:color w:val="CCCCCC"/>
-          <w:sz w:val="17"/>
-          <w:shd w:fill="auto" w:val="clear"/>
-        </w:rPr>
-        <w:t xml:space="preserve">- </w:t>
-      </w:r>
-      <w:r>
-        <w:rPr>
-          <w:rFonts w:ascii="Consolas;Courier New;monospace" w:hAnsi="Consolas;Courier New;monospace"/>
-          <w:b w:val="false"/>
-          <w:color w:val="CE9178"/>
-          <w:sz w:val="17"/>
-          <w:shd w:fill="auto" w:val="clear"/>
-        </w:rPr>
-        <w:t>"80:80"</w:t>
+          <w:rFonts w:ascii="Consolas;Courier New;monospace" w:hAnsi="Consolas;Courier New;monospace"/>
+          <w:b w:val="false"/>
+          <w:color w:val="569CD6"/>
+          <w:sz w:val="17"/>
+          <w:shd w:fill="auto" w:val="clear"/>
+        </w:rPr>
+        <w:t>FROM</w:t>
+      </w:r>
+      <w:r>
+        <w:rPr>
+          <w:rFonts w:ascii="Consolas;Courier New;monospace" w:hAnsi="Consolas;Courier New;monospace"/>
+          <w:b w:val="false"/>
+          <w:color w:val="CCCCCC"/>
+          <w:sz w:val="17"/>
+          <w:shd w:fill="auto" w:val="clear"/>
+        </w:rPr>
+        <w:t xml:space="preserve"> nginx:stable-alpine</w:t>
       </w:r>
     </w:p>
     <w:p>
@@ -2654,37 +3726,14 @@
         <w:pStyle w:val="Normal"/>
         <w:spacing w:lineRule="atLeast" w:line="228"/>
         <w:rPr>
-          <w:color w:val="CCCCCC"/>
           <w:highlight w:val="none"/>
           <w:shd w:fill="auto" w:val="clear"/>
         </w:rPr>
       </w:pPr>
       <w:r>
         <w:rPr>
-          <w:color w:val="CCCCCC"/>
-          <w:shd w:fill="auto" w:val="clear"/>
-        </w:rPr>
-        <w:t xml:space="preserve">    </w:t>
-      </w:r>
-      <w:r>
-        <w:rPr>
-          <w:rFonts w:ascii="Consolas;Courier New;monospace" w:hAnsi="Consolas;Courier New;monospace"/>
-          <w:b w:val="false"/>
-          <w:color w:val="569CD6"/>
-          <w:sz w:val="17"/>
-          <w:shd w:fill="auto" w:val="clear"/>
-        </w:rPr>
-        <w:t>volumes</w:t>
-      </w:r>
-      <w:r>
-        <w:rPr>
-          <w:rFonts w:ascii="Consolas;Courier New;monospace" w:hAnsi="Consolas;Courier New;monospace"/>
-          <w:b w:val="false"/>
-          <w:color w:val="CCCCCC"/>
-          <w:sz w:val="17"/>
-          <w:shd w:fill="auto" w:val="clear"/>
-        </w:rPr>
-        <w:t>:</w:t>
+          <w:shd w:fill="auto" w:val="clear"/>
+        </w:rPr>
       </w:r>
     </w:p>
     <w:p>
@@ -2692,37 +3741,34 @@
         <w:pStyle w:val="Normal"/>
         <w:spacing w:lineRule="atLeast" w:line="228"/>
         <w:rPr>
-          <w:color w:val="CCCCCC"/>
+          <w:rFonts w:ascii="Consolas;Courier New;monospace" w:hAnsi="Consolas;Courier New;monospace"/>
+          <w:b w:val="false"/>
+          <w:b w:val="false"/>
+          <w:color w:val="CCCCCC"/>
+          <w:sz w:val="17"/>
           <w:highlight w:val="none"/>
           <w:shd w:fill="auto" w:val="clear"/>
         </w:rPr>
       </w:pPr>
       <w:r>
         <w:rPr>
-          <w:color w:val="CCCCCC"/>
-          <w:shd w:fill="auto" w:val="clear"/>
-        </w:rPr>
-        <w:t xml:space="preserve">      </w:t>
-      </w:r>
-      <w:r>
-        <w:rPr>
-          <w:rFonts w:ascii="Consolas;Courier New;monospace" w:hAnsi="Consolas;Courier New;monospace"/>
-          <w:b w:val="false"/>
-          <w:color w:val="CCCCCC"/>
-          <w:sz w:val="17"/>
-          <w:shd w:fill="auto" w:val="clear"/>
-        </w:rPr>
-        <w:t xml:space="preserve">- </w:t>
-      </w:r>
-      <w:r>
-        <w:rPr>
-          <w:rFonts w:ascii="Consolas;Courier New;monospace" w:hAnsi="Consolas;Courier New;monospace"/>
-          <w:b w:val="false"/>
-          <w:color w:val="CE9178"/>
-          <w:sz w:val="17"/>
-          <w:shd w:fill="auto" w:val="clear"/>
-        </w:rPr>
-        <w:t>'./nginx.conf:/etc/nginx/nginx.conf'</w:t>
+          <w:rFonts w:ascii="Consolas;Courier New;monospace" w:hAnsi="Consolas;Courier New;monospace"/>
+          <w:b w:val="false"/>
+          <w:color w:val="569CD6"/>
+          <w:sz w:val="17"/>
+          <w:shd w:fill="auto" w:val="clear"/>
+        </w:rPr>
+        <w:t>COPY</w:t>
+      </w:r>
+      <w:r>
+        <w:rPr>
+          <w:rFonts w:ascii="Consolas;Courier New;monospace" w:hAnsi="Consolas;Courier New;monospace"/>
+          <w:b w:val="false"/>
+          <w:color w:val="CCCCCC"/>
+          <w:sz w:val="17"/>
+          <w:shd w:fill="auto" w:val="clear"/>
+        </w:rPr>
+        <w:t xml:space="preserve"> --from=build /dist /usr/share/nginx/html</w:t>
       </w:r>
     </w:p>
     <w:p>
@@ -2730,37 +3776,34 @@
         <w:pStyle w:val="Normal"/>
         <w:spacing w:lineRule="atLeast" w:line="228"/>
         <w:rPr>
-          <w:color w:val="CCCCCC"/>
+          <w:rFonts w:ascii="Consolas;Courier New;monospace" w:hAnsi="Consolas;Courier New;monospace"/>
+          <w:b w:val="false"/>
+          <w:b w:val="false"/>
+          <w:color w:val="CCCCCC"/>
+          <w:sz w:val="17"/>
           <w:highlight w:val="none"/>
           <w:shd w:fill="auto" w:val="clear"/>
         </w:rPr>
       </w:pPr>
       <w:r>
         <w:rPr>
-          <w:color w:val="CCCCCC"/>
-          <w:shd w:fill="auto" w:val="clear"/>
-        </w:rPr>
-        <w:t xml:space="preserve">      </w:t>
-      </w:r>
-      <w:r>
-        <w:rPr>
-          <w:rFonts w:ascii="Consolas;Courier New;monospace" w:hAnsi="Consolas;Courier New;monospace"/>
-          <w:b w:val="false"/>
-          <w:color w:val="CCCCCC"/>
-          <w:sz w:val="17"/>
-          <w:shd w:fill="auto" w:val="clear"/>
-        </w:rPr>
-        <w:t xml:space="preserve">- </w:t>
-      </w:r>
-      <w:r>
-        <w:rPr>
-          <w:rFonts w:ascii="Consolas;Courier New;monospace" w:hAnsi="Consolas;Courier New;monospace"/>
-          <w:b w:val="false"/>
-          <w:color w:val="CE9178"/>
-          <w:sz w:val="17"/>
-          <w:shd w:fill="auto" w:val="clear"/>
-        </w:rPr>
-        <w:t>'/etc/letsencrypt:/etc/letsencrypt'</w:t>
+          <w:rFonts w:ascii="Consolas;Courier New;monospace" w:hAnsi="Consolas;Courier New;monospace"/>
+          <w:b w:val="false"/>
+          <w:color w:val="569CD6"/>
+          <w:sz w:val="17"/>
+          <w:shd w:fill="auto" w:val="clear"/>
+        </w:rPr>
+        <w:t>COPY</w:t>
+      </w:r>
+      <w:r>
+        <w:rPr>
+          <w:rFonts w:ascii="Consolas;Courier New;monospace" w:hAnsi="Consolas;Courier New;monospace"/>
+          <w:b w:val="false"/>
+          <w:color w:val="CCCCCC"/>
+          <w:sz w:val="17"/>
+          <w:shd w:fill="auto" w:val="clear"/>
+        </w:rPr>
+        <w:t xml:space="preserve"> --from=build nginx.conf /etc/nginx/conf.d/default.conf</w:t>
       </w:r>
     </w:p>
     <w:p>
@@ -2768,37 +3811,34 @@
         <w:pStyle w:val="Normal"/>
         <w:spacing w:lineRule="atLeast" w:line="228"/>
         <w:rPr>
-          <w:color w:val="CCCCCC"/>
+          <w:rFonts w:ascii="Consolas;Courier New;monospace" w:hAnsi="Consolas;Courier New;monospace"/>
+          <w:b w:val="false"/>
+          <w:b w:val="false"/>
+          <w:color w:val="CCCCCC"/>
+          <w:sz w:val="17"/>
           <w:highlight w:val="none"/>
           <w:shd w:fill="auto" w:val="clear"/>
         </w:rPr>
       </w:pPr>
       <w:r>
         <w:rPr>
-          <w:color w:val="CCCCCC"/>
-          <w:shd w:fill="auto" w:val="clear"/>
-        </w:rPr>
-        <w:t xml:space="preserve">    </w:t>
-      </w:r>
-      <w:r>
-        <w:rPr>
           <w:rFonts w:ascii="Consolas;Courier New;monospace" w:hAnsi="Consolas;Courier New;monospace"/>
           <w:b w:val="false"/>
           <w:color w:val="569CD6"/>
           <w:sz w:val="17"/>
           <w:shd w:fill="auto" w:val="clear"/>
         </w:rPr>
-        <w:t>depends_on</w:t>
-      </w:r>
-      <w:r>
-        <w:rPr>
-          <w:rFonts w:ascii="Consolas;Courier New;monospace" w:hAnsi="Consolas;Courier New;monospace"/>
-          <w:b w:val="false"/>
-          <w:color w:val="CCCCCC"/>
-          <w:sz w:val="17"/>
-          <w:shd w:fill="auto" w:val="clear"/>
-        </w:rPr>
-        <w:t>:</w:t>
+        <w:t>EXPOSE</w:t>
+      </w:r>
+      <w:r>
+        <w:rPr>
+          <w:rFonts w:ascii="Consolas;Courier New;monospace" w:hAnsi="Consolas;Courier New;monospace"/>
+          <w:b w:val="false"/>
+          <w:color w:val="CCCCCC"/>
+          <w:sz w:val="17"/>
+          <w:shd w:fill="auto" w:val="clear"/>
+        </w:rPr>
+        <w:t xml:space="preserve"> 3000</w:t>
       </w:r>
     </w:p>
     <w:p>
@@ -2806,27 +3846,34 @@
         <w:pStyle w:val="Normal"/>
         <w:spacing w:lineRule="atLeast" w:line="228"/>
         <w:rPr>
-          <w:color w:val="CCCCCC"/>
+          <w:rFonts w:ascii="Consolas;Courier New;monospace" w:hAnsi="Consolas;Courier New;monospace"/>
+          <w:b w:val="false"/>
+          <w:b w:val="false"/>
+          <w:color w:val="CCCCCC"/>
+          <w:sz w:val="17"/>
           <w:highlight w:val="none"/>
           <w:shd w:fill="auto" w:val="clear"/>
         </w:rPr>
       </w:pPr>
       <w:r>
         <w:rPr>
-          <w:color w:val="CCCCCC"/>
-          <w:shd w:fill="auto" w:val="clear"/>
-        </w:rPr>
-        <w:t xml:space="preserve">      </w:t>
-      </w:r>
-      <w:r>
-        <w:rPr>
-          <w:rFonts w:ascii="Consolas;Courier New;monospace" w:hAnsi="Consolas;Courier New;monospace"/>
-          <w:b w:val="false"/>
-          <w:color w:val="CCCCCC"/>
-          <w:sz w:val="17"/>
-          <w:shd w:fill="auto" w:val="clear"/>
-        </w:rPr>
-        <w:t xml:space="preserve">- </w:t>
+          <w:rFonts w:ascii="Consolas;Courier New;monospace" w:hAnsi="Consolas;Courier New;monospace"/>
+          <w:b w:val="false"/>
+          <w:color w:val="569CD6"/>
+          <w:sz w:val="17"/>
+          <w:shd w:fill="auto" w:val="clear"/>
+        </w:rPr>
+        <w:t>CMD</w:t>
+      </w:r>
+      <w:r>
+        <w:rPr>
+          <w:rFonts w:ascii="Consolas;Courier New;monospace" w:hAnsi="Consolas;Courier New;monospace"/>
+          <w:b w:val="false"/>
+          <w:color w:val="CCCCCC"/>
+          <w:sz w:val="17"/>
+          <w:shd w:fill="auto" w:val="clear"/>
+        </w:rPr>
+        <w:t xml:space="preserve"> [ </w:t>
       </w:r>
       <w:r>
         <w:rPr>
@@ -2836,1139 +3883,97 @@
           <w:sz w:val="17"/>
           <w:shd w:fill="auto" w:val="clear"/>
         </w:rPr>
-        <w:t>backend</w:t>
+        <w:t>"nginx"</w:t>
+      </w:r>
+      <w:r>
+        <w:rPr>
+          <w:rFonts w:ascii="Consolas;Courier New;monospace" w:hAnsi="Consolas;Courier New;monospace"/>
+          <w:b w:val="false"/>
+          <w:color w:val="CCCCCC"/>
+          <w:sz w:val="17"/>
+          <w:shd w:fill="auto" w:val="clear"/>
+        </w:rPr>
+        <w:t xml:space="preserve">, </w:t>
+      </w:r>
+      <w:r>
+        <w:rPr>
+          <w:rFonts w:ascii="Consolas;Courier New;monospace" w:hAnsi="Consolas;Courier New;monospace"/>
+          <w:b w:val="false"/>
+          <w:color w:val="CE9178"/>
+          <w:sz w:val="17"/>
+          <w:shd w:fill="auto" w:val="clear"/>
+        </w:rPr>
+        <w:t>"-g"</w:t>
+      </w:r>
+      <w:r>
+        <w:rPr>
+          <w:rFonts w:ascii="Consolas;Courier New;monospace" w:hAnsi="Consolas;Courier New;monospace"/>
+          <w:b w:val="false"/>
+          <w:color w:val="CCCCCC"/>
+          <w:sz w:val="17"/>
+          <w:shd w:fill="auto" w:val="clear"/>
+        </w:rPr>
+        <w:t xml:space="preserve">, </w:t>
+      </w:r>
+      <w:r>
+        <w:rPr>
+          <w:rFonts w:ascii="Consolas;Courier New;monospace" w:hAnsi="Consolas;Courier New;monospace"/>
+          <w:b w:val="false"/>
+          <w:color w:val="CE9178"/>
+          <w:sz w:val="17"/>
+          <w:shd w:fill="auto" w:val="clear"/>
+        </w:rPr>
+        <w:t>"daemon off;"</w:t>
+      </w:r>
+      <w:r>
+        <w:rPr>
+          <w:rFonts w:ascii="Consolas;Courier New;monospace" w:hAnsi="Consolas;Courier New;monospace"/>
+          <w:b w:val="false"/>
+          <w:color w:val="CCCCCC"/>
+          <w:sz w:val="17"/>
+          <w:shd w:fill="auto" w:val="clear"/>
+        </w:rPr>
+        <w:t xml:space="preserve"> ]</w:t>
+      </w:r>
+    </w:p>
+    <w:p>
+      <w:pPr>
+        <w:pStyle w:val="Style18"/>
+        <w:bidi w:val="0"/>
+        <w:jc w:val="left"/>
+        <w:rPr>
+          <w:highlight w:val="none"/>
+          <w:shd w:fill="auto" w:val="clear"/>
+        </w:rPr>
+      </w:pPr>
+      <w:r>
+        <w:rPr>
+          <w:shd w:fill="auto" w:val="clear"/>
+        </w:rPr>
+      </w:r>
+    </w:p>
+    <w:p>
+      <w:pPr>
+        <w:pStyle w:val="Style18"/>
+        <w:bidi w:val="0"/>
+        <w:jc w:val="left"/>
+        <w:rPr>
+          <w:highlight w:val="none"/>
+          <w:shd w:fill="auto" w:val="clear"/>
+          <w:lang w:val="en-US"/>
+        </w:rPr>
+      </w:pPr>
+      <w:r>
+        <w:rPr>
+          <w:shd w:fill="auto" w:val="clear"/>
+          <w:lang w:val="en-US"/>
+        </w:rPr>
+        <w:t>backend:</w:t>
       </w:r>
     </w:p>
     <w:p>
       <w:pPr>
         <w:pStyle w:val="Normal"/>
-        <w:spacing w:lineRule="atLeast" w:line="228"/>
-        <w:rPr>
-          <w:color w:val="CCCCCC"/>
-          <w:highlight w:val="none"/>
-          <w:shd w:fill="auto" w:val="clear"/>
-        </w:rPr>
-      </w:pPr>
-      <w:r>
-        <w:rPr>
-          <w:color w:val="CCCCCC"/>
-          <w:shd w:fill="auto" w:val="clear"/>
-        </w:rPr>
-        <w:t xml:space="preserve">      </w:t>
-      </w:r>
-      <w:r>
-        <w:rPr>
-          <w:rFonts w:ascii="Consolas;Courier New;monospace" w:hAnsi="Consolas;Courier New;monospace"/>
-          <w:b w:val="false"/>
-          <w:color w:val="CCCCCC"/>
-          <w:sz w:val="17"/>
-          <w:shd w:fill="auto" w:val="clear"/>
-        </w:rPr>
-        <w:t xml:space="preserve">- </w:t>
-      </w:r>
-      <w:r>
-        <w:rPr>
-          <w:rFonts w:ascii="Consolas;Courier New;monospace" w:hAnsi="Consolas;Courier New;monospace"/>
-          <w:b w:val="false"/>
-          <w:color w:val="CE9178"/>
-          <w:sz w:val="17"/>
-          <w:shd w:fill="auto" w:val="clear"/>
-        </w:rPr>
-        <w:t>frontend</w:t>
-      </w:r>
-    </w:p>
-    <w:p>
-      <w:pPr>
-        <w:pStyle w:val="Normal"/>
-        <w:spacing w:lineRule="atLeast" w:line="228"/>
-        <w:rPr>
-          <w:color w:val="CCCCCC"/>
-          <w:highlight w:val="none"/>
-          <w:shd w:fill="auto" w:val="clear"/>
-        </w:rPr>
-      </w:pPr>
-      <w:r>
-        <w:rPr>
-          <w:color w:val="CCCCCC"/>
-          <w:shd w:fill="auto" w:val="clear"/>
-        </w:rPr>
-        <w:t xml:space="preserve">    </w:t>
-      </w:r>
-      <w:r>
-        <w:rPr>
-          <w:rFonts w:ascii="Consolas;Courier New;monospace" w:hAnsi="Consolas;Courier New;monospace"/>
-          <w:b w:val="false"/>
-          <w:color w:val="569CD6"/>
-          <w:sz w:val="17"/>
-          <w:shd w:fill="auto" w:val="clear"/>
-        </w:rPr>
-        <w:t>networks</w:t>
-      </w:r>
-      <w:r>
-        <w:rPr>
-          <w:rFonts w:ascii="Consolas;Courier New;monospace" w:hAnsi="Consolas;Courier New;monospace"/>
-          <w:b w:val="false"/>
-          <w:color w:val="CCCCCC"/>
-          <w:sz w:val="17"/>
-          <w:shd w:fill="auto" w:val="clear"/>
-        </w:rPr>
-        <w:t>:</w:t>
-      </w:r>
-    </w:p>
-    <w:p>
-      <w:pPr>
-        <w:pStyle w:val="Normal"/>
-        <w:spacing w:lineRule="atLeast" w:line="228"/>
-        <w:rPr>
-          <w:color w:val="CCCCCC"/>
-          <w:highlight w:val="none"/>
-          <w:shd w:fill="auto" w:val="clear"/>
-        </w:rPr>
-      </w:pPr>
-      <w:r>
-        <w:rPr>
-          <w:color w:val="CCCCCC"/>
-          <w:shd w:fill="auto" w:val="clear"/>
-        </w:rPr>
-        <w:t xml:space="preserve">      </w:t>
-      </w:r>
-      <w:r>
-        <w:rPr>
-          <w:rFonts w:ascii="Consolas;Courier New;monospace" w:hAnsi="Consolas;Courier New;monospace"/>
-          <w:b w:val="false"/>
-          <w:color w:val="CCCCCC"/>
-          <w:sz w:val="17"/>
-          <w:shd w:fill="auto" w:val="clear"/>
-        </w:rPr>
-        <w:t xml:space="preserve">- </w:t>
-      </w:r>
-      <w:r>
-        <w:rPr>
-          <w:rFonts w:ascii="Consolas;Courier New;monospace" w:hAnsi="Consolas;Courier New;monospace"/>
-          <w:b w:val="false"/>
-          <w:color w:val="CE9178"/>
-          <w:sz w:val="17"/>
-          <w:shd w:fill="auto" w:val="clear"/>
-        </w:rPr>
-        <w:t>dev</w:t>
-      </w:r>
-    </w:p>
-    <w:p>
-      <w:pPr>
-        <w:pStyle w:val="Normal"/>
-        <w:spacing w:lineRule="atLeast" w:line="228"/>
-        <w:rPr>
-          <w:color w:val="CCCCCC"/>
-          <w:highlight w:val="none"/>
-          <w:shd w:fill="auto" w:val="clear"/>
-        </w:rPr>
-      </w:pPr>
-      <w:r>
-        <w:rPr>
-          <w:color w:val="CCCCCC"/>
-          <w:shd w:fill="auto" w:val="clear"/>
-        </w:rPr>
-        <w:t xml:space="preserve">    </w:t>
-      </w:r>
-    </w:p>
-    <w:p>
-      <w:pPr>
-        <w:pStyle w:val="Normal"/>
-        <w:spacing w:lineRule="atLeast" w:line="228"/>
-        <w:rPr>
-          <w:highlight w:val="none"/>
-          <w:shd w:fill="auto" w:val="clear"/>
-        </w:rPr>
-      </w:pPr>
-      <w:r>
-        <w:rPr>
-          <w:shd w:fill="auto" w:val="clear"/>
-        </w:rPr>
-      </w:r>
-    </w:p>
-    <w:p>
-      <w:pPr>
-        <w:pStyle w:val="Normal"/>
-        <w:spacing w:lineRule="atLeast" w:line="228"/>
-        <w:rPr>
-          <w:color w:val="CCCCCC"/>
-          <w:highlight w:val="none"/>
-          <w:shd w:fill="auto" w:val="clear"/>
-        </w:rPr>
-      </w:pPr>
-      <w:r>
-        <w:rPr>
-          <w:color w:val="CCCCCC"/>
-          <w:shd w:fill="auto" w:val="clear"/>
-        </w:rPr>
-        <w:t xml:space="preserve">  </w:t>
-      </w:r>
-      <w:r>
-        <w:rPr>
-          <w:rFonts w:ascii="Consolas;Courier New;monospace" w:hAnsi="Consolas;Courier New;monospace"/>
-          <w:b w:val="false"/>
-          <w:color w:val="569CD6"/>
-          <w:sz w:val="17"/>
-          <w:shd w:fill="auto" w:val="clear"/>
-        </w:rPr>
-        <w:t>backend</w:t>
-      </w:r>
-      <w:r>
-        <w:rPr>
-          <w:rFonts w:ascii="Consolas;Courier New;monospace" w:hAnsi="Consolas;Courier New;monospace"/>
-          <w:b w:val="false"/>
-          <w:color w:val="CCCCCC"/>
-          <w:sz w:val="17"/>
-          <w:shd w:fill="auto" w:val="clear"/>
-        </w:rPr>
-        <w:t>:</w:t>
-      </w:r>
-    </w:p>
-    <w:p>
-      <w:pPr>
-        <w:pStyle w:val="Normal"/>
-        <w:spacing w:lineRule="atLeast" w:line="228"/>
-        <w:rPr>
-          <w:color w:val="CCCCCC"/>
-          <w:highlight w:val="none"/>
-          <w:shd w:fill="auto" w:val="clear"/>
-        </w:rPr>
-      </w:pPr>
-      <w:r>
-        <w:rPr>
-          <w:color w:val="CCCCCC"/>
-          <w:shd w:fill="auto" w:val="clear"/>
-        </w:rPr>
-        <w:t xml:space="preserve">    </w:t>
-      </w:r>
-      <w:r>
-        <w:rPr>
-          <w:rFonts w:ascii="Consolas;Courier New;monospace" w:hAnsi="Consolas;Courier New;monospace"/>
-          <w:b w:val="false"/>
-          <w:color w:val="569CD6"/>
-          <w:sz w:val="17"/>
-          <w:shd w:fill="auto" w:val="clear"/>
-        </w:rPr>
-        <w:t>build</w:t>
-      </w:r>
-      <w:r>
-        <w:rPr>
-          <w:rFonts w:ascii="Consolas;Courier New;monospace" w:hAnsi="Consolas;Courier New;monospace"/>
-          <w:b w:val="false"/>
-          <w:color w:val="CCCCCC"/>
-          <w:sz w:val="17"/>
-          <w:shd w:fill="auto" w:val="clear"/>
-        </w:rPr>
-        <w:t>:</w:t>
-      </w:r>
-    </w:p>
-    <w:p>
-      <w:pPr>
-        <w:pStyle w:val="Normal"/>
-        <w:spacing w:lineRule="atLeast" w:line="228"/>
-        <w:rPr>
-          <w:color w:val="CCCCCC"/>
-          <w:highlight w:val="none"/>
-          <w:shd w:fill="auto" w:val="clear"/>
-        </w:rPr>
-      </w:pPr>
-      <w:r>
-        <w:rPr>
-          <w:color w:val="CCCCCC"/>
-          <w:shd w:fill="auto" w:val="clear"/>
-        </w:rPr>
-        <w:t xml:space="preserve">      </w:t>
-      </w:r>
-      <w:r>
-        <w:rPr>
-          <w:rFonts w:ascii="Consolas;Courier New;monospace" w:hAnsi="Consolas;Courier New;monospace"/>
-          <w:b w:val="false"/>
-          <w:color w:val="569CD6"/>
-          <w:sz w:val="17"/>
-          <w:shd w:fill="auto" w:val="clear"/>
-        </w:rPr>
-        <w:t>context</w:t>
-      </w:r>
-      <w:r>
-        <w:rPr>
-          <w:rFonts w:ascii="Consolas;Courier New;monospace" w:hAnsi="Consolas;Courier New;monospace"/>
-          <w:b w:val="false"/>
-          <w:color w:val="CCCCCC"/>
-          <w:sz w:val="17"/>
-          <w:shd w:fill="auto" w:val="clear"/>
-        </w:rPr>
-        <w:t xml:space="preserve">: </w:t>
-      </w:r>
-      <w:r>
-        <w:rPr>
-          <w:rFonts w:ascii="Consolas;Courier New;monospace" w:hAnsi="Consolas;Courier New;monospace"/>
-          <w:b w:val="false"/>
-          <w:color w:val="CE9178"/>
-          <w:sz w:val="17"/>
-          <w:shd w:fill="auto" w:val="clear"/>
-        </w:rPr>
-        <w:t>./backend</w:t>
-      </w:r>
-    </w:p>
-    <w:p>
-      <w:pPr>
-        <w:pStyle w:val="Normal"/>
-        <w:spacing w:lineRule="atLeast" w:line="228"/>
-        <w:rPr>
-          <w:color w:val="CCCCCC"/>
-          <w:highlight w:val="none"/>
-          <w:shd w:fill="auto" w:val="clear"/>
-        </w:rPr>
-      </w:pPr>
-      <w:r>
-        <w:rPr>
-          <w:color w:val="CCCCCC"/>
-          <w:shd w:fill="auto" w:val="clear"/>
-        </w:rPr>
-        <w:t xml:space="preserve">    </w:t>
-      </w:r>
-      <w:r>
-        <w:rPr>
-          <w:rFonts w:ascii="Consolas;Courier New;monospace" w:hAnsi="Consolas;Courier New;monospace"/>
-          <w:b w:val="false"/>
-          <w:color w:val="569CD6"/>
-          <w:sz w:val="17"/>
-          <w:shd w:fill="auto" w:val="clear"/>
-        </w:rPr>
-        <w:t>networks</w:t>
-      </w:r>
-      <w:r>
-        <w:rPr>
-          <w:rFonts w:ascii="Consolas;Courier New;monospace" w:hAnsi="Consolas;Courier New;monospace"/>
-          <w:b w:val="false"/>
-          <w:color w:val="CCCCCC"/>
-          <w:sz w:val="17"/>
-          <w:shd w:fill="auto" w:val="clear"/>
-        </w:rPr>
-        <w:t>:</w:t>
-      </w:r>
-    </w:p>
-    <w:p>
-      <w:pPr>
-        <w:pStyle w:val="Normal"/>
-        <w:spacing w:lineRule="atLeast" w:line="228"/>
-        <w:rPr>
-          <w:color w:val="CCCCCC"/>
-          <w:highlight w:val="none"/>
-          <w:shd w:fill="auto" w:val="clear"/>
-        </w:rPr>
-      </w:pPr>
-      <w:r>
-        <w:rPr>
-          <w:color w:val="CCCCCC"/>
-          <w:shd w:fill="auto" w:val="clear"/>
-        </w:rPr>
-        <w:t xml:space="preserve">      </w:t>
-      </w:r>
-      <w:r>
-        <w:rPr>
-          <w:rFonts w:ascii="Consolas;Courier New;monospace" w:hAnsi="Consolas;Courier New;monospace"/>
-          <w:b w:val="false"/>
-          <w:color w:val="CCCCCC"/>
-          <w:sz w:val="17"/>
-          <w:shd w:fill="auto" w:val="clear"/>
-        </w:rPr>
-        <w:t xml:space="preserve">- </w:t>
-      </w:r>
-      <w:r>
-        <w:rPr>
-          <w:rFonts w:ascii="Consolas;Courier New;monospace" w:hAnsi="Consolas;Courier New;monospace"/>
-          <w:b w:val="false"/>
-          <w:color w:val="CE9178"/>
-          <w:sz w:val="17"/>
-          <w:shd w:fill="auto" w:val="clear"/>
-        </w:rPr>
-        <w:t>dev</w:t>
-      </w:r>
-    </w:p>
-    <w:p>
-      <w:pPr>
-        <w:pStyle w:val="Normal"/>
-        <w:spacing w:lineRule="atLeast" w:line="228"/>
-        <w:rPr>
-          <w:highlight w:val="none"/>
-          <w:shd w:fill="auto" w:val="clear"/>
-        </w:rPr>
-      </w:pPr>
-      <w:r>
-        <w:rPr>
-          <w:shd w:fill="auto" w:val="clear"/>
-        </w:rPr>
-      </w:r>
-    </w:p>
-    <w:p>
-      <w:pPr>
-        <w:pStyle w:val="Normal"/>
-        <w:spacing w:lineRule="atLeast" w:line="228"/>
-        <w:rPr>
-          <w:color w:val="CCCCCC"/>
-          <w:highlight w:val="none"/>
-          <w:shd w:fill="auto" w:val="clear"/>
-        </w:rPr>
-      </w:pPr>
-      <w:r>
-        <w:rPr>
-          <w:color w:val="CCCCCC"/>
-          <w:shd w:fill="auto" w:val="clear"/>
-        </w:rPr>
-        <w:t xml:space="preserve">  </w:t>
-      </w:r>
-      <w:r>
-        <w:rPr>
-          <w:rFonts w:ascii="Consolas;Courier New;monospace" w:hAnsi="Consolas;Courier New;monospace"/>
-          <w:b w:val="false"/>
-          <w:color w:val="569CD6"/>
-          <w:sz w:val="17"/>
-          <w:shd w:fill="auto" w:val="clear"/>
-        </w:rPr>
-        <w:t>frontend</w:t>
-      </w:r>
-      <w:r>
-        <w:rPr>
-          <w:rFonts w:ascii="Consolas;Courier New;monospace" w:hAnsi="Consolas;Courier New;monospace"/>
-          <w:b w:val="false"/>
-          <w:color w:val="CCCCCC"/>
-          <w:sz w:val="17"/>
-          <w:shd w:fill="auto" w:val="clear"/>
-        </w:rPr>
-        <w:t>:</w:t>
-      </w:r>
-    </w:p>
-    <w:p>
-      <w:pPr>
-        <w:pStyle w:val="Normal"/>
-        <w:spacing w:lineRule="atLeast" w:line="228"/>
-        <w:rPr>
-          <w:color w:val="CCCCCC"/>
-          <w:highlight w:val="none"/>
-          <w:shd w:fill="auto" w:val="clear"/>
-        </w:rPr>
-      </w:pPr>
-      <w:r>
-        <w:rPr>
-          <w:color w:val="CCCCCC"/>
-          <w:shd w:fill="auto" w:val="clear"/>
-        </w:rPr>
-        <w:t xml:space="preserve">    </w:t>
-      </w:r>
-      <w:r>
-        <w:rPr>
-          <w:rFonts w:ascii="Consolas;Courier New;monospace" w:hAnsi="Consolas;Courier New;monospace"/>
-          <w:b w:val="false"/>
-          <w:color w:val="569CD6"/>
-          <w:sz w:val="17"/>
-          <w:shd w:fill="auto" w:val="clear"/>
-        </w:rPr>
-        <w:t>build</w:t>
-      </w:r>
-      <w:r>
-        <w:rPr>
-          <w:rFonts w:ascii="Consolas;Courier New;monospace" w:hAnsi="Consolas;Courier New;monospace"/>
-          <w:b w:val="false"/>
-          <w:color w:val="CCCCCC"/>
-          <w:sz w:val="17"/>
-          <w:shd w:fill="auto" w:val="clear"/>
-        </w:rPr>
-        <w:t>:</w:t>
-      </w:r>
-    </w:p>
-    <w:p>
-      <w:pPr>
-        <w:pStyle w:val="Normal"/>
-        <w:spacing w:lineRule="atLeast" w:line="228"/>
-        <w:rPr>
-          <w:color w:val="CCCCCC"/>
-          <w:highlight w:val="none"/>
-          <w:shd w:fill="auto" w:val="clear"/>
-        </w:rPr>
-      </w:pPr>
-      <w:r>
-        <w:rPr>
-          <w:color w:val="CCCCCC"/>
-          <w:shd w:fill="auto" w:val="clear"/>
-        </w:rPr>
-        <w:t xml:space="preserve">      </w:t>
-      </w:r>
-      <w:r>
-        <w:rPr>
-          <w:rFonts w:ascii="Consolas;Courier New;monospace" w:hAnsi="Consolas;Courier New;monospace"/>
-          <w:b w:val="false"/>
-          <w:color w:val="569CD6"/>
-          <w:sz w:val="17"/>
-          <w:shd w:fill="auto" w:val="clear"/>
-        </w:rPr>
-        <w:t>context</w:t>
-      </w:r>
-      <w:r>
-        <w:rPr>
-          <w:rFonts w:ascii="Consolas;Courier New;monospace" w:hAnsi="Consolas;Courier New;monospace"/>
-          <w:b w:val="false"/>
-          <w:color w:val="CCCCCC"/>
-          <w:sz w:val="17"/>
-          <w:shd w:fill="auto" w:val="clear"/>
-        </w:rPr>
-        <w:t xml:space="preserve">: </w:t>
-      </w:r>
-      <w:r>
-        <w:rPr>
-          <w:rFonts w:ascii="Consolas;Courier New;monospace" w:hAnsi="Consolas;Courier New;monospace"/>
-          <w:b w:val="false"/>
-          <w:color w:val="CE9178"/>
-          <w:sz w:val="17"/>
-          <w:shd w:fill="auto" w:val="clear"/>
-        </w:rPr>
-        <w:t>./frontend</w:t>
-      </w:r>
-    </w:p>
-    <w:p>
-      <w:pPr>
-        <w:pStyle w:val="Normal"/>
-        <w:spacing w:lineRule="atLeast" w:line="228"/>
-        <w:rPr>
-          <w:color w:val="CCCCCC"/>
-          <w:highlight w:val="none"/>
-          <w:shd w:fill="auto" w:val="clear"/>
-        </w:rPr>
-      </w:pPr>
-      <w:r>
-        <w:rPr>
-          <w:color w:val="CCCCCC"/>
-          <w:shd w:fill="auto" w:val="clear"/>
-        </w:rPr>
-        <w:t xml:space="preserve">    </w:t>
-      </w:r>
-      <w:r>
-        <w:rPr>
-          <w:rFonts w:ascii="Consolas;Courier New;monospace" w:hAnsi="Consolas;Courier New;monospace"/>
-          <w:b w:val="false"/>
-          <w:color w:val="569CD6"/>
-          <w:sz w:val="17"/>
-          <w:shd w:fill="auto" w:val="clear"/>
-        </w:rPr>
-        <w:t>networks</w:t>
-      </w:r>
-      <w:r>
-        <w:rPr>
-          <w:rFonts w:ascii="Consolas;Courier New;monospace" w:hAnsi="Consolas;Courier New;monospace"/>
-          <w:b w:val="false"/>
-          <w:color w:val="CCCCCC"/>
-          <w:sz w:val="17"/>
-          <w:shd w:fill="auto" w:val="clear"/>
-        </w:rPr>
-        <w:t>:</w:t>
-      </w:r>
-    </w:p>
-    <w:p>
-      <w:pPr>
-        <w:pStyle w:val="Normal"/>
-        <w:spacing w:lineRule="atLeast" w:line="228"/>
-        <w:rPr>
-          <w:color w:val="CCCCCC"/>
-          <w:highlight w:val="none"/>
-          <w:shd w:fill="auto" w:val="clear"/>
-        </w:rPr>
-      </w:pPr>
-      <w:r>
-        <w:rPr>
-          <w:color w:val="CCCCCC"/>
-          <w:shd w:fill="auto" w:val="clear"/>
-        </w:rPr>
-        <w:t xml:space="preserve">      </w:t>
-      </w:r>
-      <w:r>
-        <w:rPr>
-          <w:rFonts w:ascii="Consolas;Courier New;monospace" w:hAnsi="Consolas;Courier New;monospace"/>
-          <w:b w:val="false"/>
-          <w:color w:val="CCCCCC"/>
-          <w:sz w:val="17"/>
-          <w:shd w:fill="auto" w:val="clear"/>
-        </w:rPr>
-        <w:t xml:space="preserve">- </w:t>
-      </w:r>
-      <w:r>
-        <w:rPr>
-          <w:rFonts w:ascii="Consolas;Courier New;monospace" w:hAnsi="Consolas;Courier New;monospace"/>
-          <w:b w:val="false"/>
-          <w:color w:val="CE9178"/>
-          <w:sz w:val="17"/>
-          <w:shd w:fill="auto" w:val="clear"/>
-        </w:rPr>
-        <w:t>dev</w:t>
-      </w:r>
-    </w:p>
-    <w:p>
-      <w:pPr>
-        <w:pStyle w:val="Style18"/>
-        <w:bidi w:val="0"/>
-        <w:jc w:val="left"/>
-        <w:rPr>
-          <w:lang w:val="ru-RU"/>
-        </w:rPr>
-      </w:pPr>
-      <w:r>
-        <w:rPr/>
-      </w:r>
-    </w:p>
-    <w:p>
-      <w:pPr>
-        <w:pStyle w:val="Style18"/>
-        <w:bidi w:val="0"/>
-        <w:jc w:val="left"/>
-        <w:rPr>
-          <w:lang w:val="ru-RU"/>
-        </w:rPr>
-      </w:pPr>
-      <w:r>
-        <w:rPr>
-          <w:b w:val="false"/>
-          <w:bCs w:val="false"/>
-          <w:lang w:val="ru-RU"/>
-        </w:rPr>
-        <w:t xml:space="preserve">При этом </w:t>
-      </w:r>
-      <w:r>
-        <w:rPr>
-          <w:b w:val="false"/>
-          <w:bCs w:val="false"/>
-          <w:lang w:val="en-US"/>
-        </w:rPr>
-        <w:t xml:space="preserve">frontend </w:t>
-      </w:r>
-      <w:r>
-        <w:rPr>
-          <w:b w:val="false"/>
-          <w:bCs w:val="false"/>
-          <w:lang w:val="ru-RU"/>
-        </w:rPr>
-        <w:t xml:space="preserve">часть упаковывает следующий </w:t>
-      </w:r>
-      <w:r>
-        <w:rPr>
-          <w:b w:val="false"/>
-          <w:bCs w:val="false"/>
-          <w:lang w:val="en-US"/>
-        </w:rPr>
-        <w:t>Dockerfile:</w:t>
-      </w:r>
-    </w:p>
-    <w:p>
-      <w:pPr>
-        <w:pStyle w:val="Normal"/>
-        <w:bidi w:val="0"/>
-        <w:jc w:val="left"/>
-        <w:rPr>
-          <w:rFonts w:ascii="Consolas;Courier New;monospace" w:hAnsi="Consolas;Courier New;monospace"/>
-          <w:b w:val="false"/>
-          <w:color w:val="CCCCCC"/>
-          <w:sz w:val="17"/>
-          <w:highlight w:val="none"/>
-          <w:shd w:fill="auto" w:val="clear"/>
-        </w:rPr>
-      </w:pPr>
-      <w:r>
-        <w:rPr>
-          <w:rFonts w:ascii="Consolas;Courier New;monospace" w:hAnsi="Consolas;Courier New;monospace"/>
-          <w:b w:val="false"/>
-          <w:bCs w:val="false"/>
-          <w:color w:val="569CD6"/>
-          <w:sz w:val="17"/>
-          <w:shd w:fill="auto" w:val="clear"/>
-          <w:lang w:val="en-US"/>
-        </w:rPr>
-        <w:t>FROM</w:t>
-      </w:r>
-      <w:r>
-        <w:rPr>
-          <w:rFonts w:ascii="Consolas;Courier New;monospace" w:hAnsi="Consolas;Courier New;monospace"/>
-          <w:b w:val="false"/>
-          <w:bCs w:val="false"/>
-          <w:color w:val="CCCCCC"/>
-          <w:sz w:val="17"/>
-          <w:shd w:fill="auto" w:val="clear"/>
-          <w:lang w:val="en-US"/>
-        </w:rPr>
-        <w:t xml:space="preserve"> node:alpine </w:t>
-      </w:r>
-      <w:r>
-        <w:rPr>
-          <w:rFonts w:ascii="Consolas;Courier New;monospace" w:hAnsi="Consolas;Courier New;monospace"/>
-          <w:b w:val="false"/>
-          <w:bCs w:val="false"/>
-          <w:color w:val="569CD6"/>
-          <w:sz w:val="17"/>
-          <w:shd w:fill="auto" w:val="clear"/>
-          <w:lang w:val="en-US"/>
-        </w:rPr>
-        <w:t>as</w:t>
-      </w:r>
-      <w:r>
-        <w:rPr>
-          <w:rFonts w:ascii="Consolas;Courier New;monospace" w:hAnsi="Consolas;Courier New;monospace"/>
-          <w:b w:val="false"/>
-          <w:bCs w:val="false"/>
-          <w:color w:val="CCCCCC"/>
-          <w:sz w:val="17"/>
-          <w:shd w:fill="auto" w:val="clear"/>
-          <w:lang w:val="en-US"/>
-        </w:rPr>
-        <w:t xml:space="preserve"> build</w:t>
-      </w:r>
-    </w:p>
-    <w:p>
-      <w:pPr>
-        <w:pStyle w:val="Normal"/>
-        <w:spacing w:lineRule="atLeast" w:line="228"/>
-        <w:rPr>
-          <w:highlight w:val="none"/>
-          <w:shd w:fill="auto" w:val="clear"/>
-        </w:rPr>
-      </w:pPr>
-      <w:r>
-        <w:rPr>
-          <w:shd w:fill="auto" w:val="clear"/>
-        </w:rPr>
-      </w:r>
-    </w:p>
-    <w:p>
-      <w:pPr>
-        <w:pStyle w:val="Normal"/>
-        <w:spacing w:lineRule="atLeast" w:line="228"/>
-        <w:rPr>
-          <w:rFonts w:ascii="Consolas;Courier New;monospace" w:hAnsi="Consolas;Courier New;monospace"/>
-          <w:b w:val="false"/>
-          <w:color w:val="CCCCCC"/>
-          <w:sz w:val="17"/>
-          <w:highlight w:val="none"/>
-          <w:shd w:fill="auto" w:val="clear"/>
-        </w:rPr>
-      </w:pPr>
-      <w:r>
-        <w:rPr>
-          <w:rFonts w:ascii="Consolas;Courier New;monospace" w:hAnsi="Consolas;Courier New;monospace"/>
-          <w:b w:val="false"/>
-          <w:color w:val="569CD6"/>
-          <w:sz w:val="17"/>
-          <w:shd w:fill="auto" w:val="clear"/>
-        </w:rPr>
-        <w:t>COPY</w:t>
-      </w:r>
-      <w:r>
-        <w:rPr>
-          <w:rFonts w:ascii="Consolas;Courier New;monospace" w:hAnsi="Consolas;Courier New;monospace"/>
-          <w:b w:val="false"/>
-          <w:color w:val="CCCCCC"/>
-          <w:sz w:val="17"/>
-          <w:shd w:fill="auto" w:val="clear"/>
-        </w:rPr>
-        <w:t xml:space="preserve"> package.json package.json</w:t>
-      </w:r>
-    </w:p>
-    <w:p>
-      <w:pPr>
-        <w:pStyle w:val="Normal"/>
-        <w:spacing w:lineRule="atLeast" w:line="228"/>
-        <w:rPr>
-          <w:rFonts w:ascii="Consolas;Courier New;monospace" w:hAnsi="Consolas;Courier New;monospace"/>
-          <w:b w:val="false"/>
-          <w:color w:val="CCCCCC"/>
-          <w:sz w:val="17"/>
-          <w:highlight w:val="none"/>
-          <w:shd w:fill="auto" w:val="clear"/>
-        </w:rPr>
-      </w:pPr>
-      <w:r>
-        <w:rPr>
-          <w:rFonts w:ascii="Consolas;Courier New;monospace" w:hAnsi="Consolas;Courier New;monospace"/>
-          <w:b w:val="false"/>
-          <w:color w:val="569CD6"/>
-          <w:sz w:val="17"/>
-          <w:shd w:fill="auto" w:val="clear"/>
-        </w:rPr>
-        <w:t>RUN</w:t>
-      </w:r>
-      <w:r>
-        <w:rPr>
-          <w:rFonts w:ascii="Consolas;Courier New;monospace" w:hAnsi="Consolas;Courier New;monospace"/>
-          <w:b w:val="false"/>
-          <w:color w:val="CCCCCC"/>
-          <w:sz w:val="17"/>
-          <w:shd w:fill="auto" w:val="clear"/>
-        </w:rPr>
-        <w:t xml:space="preserve"> npm install</w:t>
-      </w:r>
-    </w:p>
-    <w:p>
-      <w:pPr>
-        <w:pStyle w:val="Normal"/>
-        <w:spacing w:lineRule="atLeast" w:line="228"/>
-        <w:rPr>
-          <w:rFonts w:ascii="Consolas;Courier New;monospace" w:hAnsi="Consolas;Courier New;monospace"/>
-          <w:b w:val="false"/>
-          <w:color w:val="CCCCCC"/>
-          <w:sz w:val="17"/>
-          <w:highlight w:val="none"/>
-          <w:shd w:fill="auto" w:val="clear"/>
-        </w:rPr>
-      </w:pPr>
-      <w:r>
-        <w:rPr>
-          <w:rFonts w:ascii="Consolas;Courier New;monospace" w:hAnsi="Consolas;Courier New;monospace"/>
-          <w:b w:val="false"/>
-          <w:color w:val="569CD6"/>
-          <w:sz w:val="17"/>
-          <w:shd w:fill="auto" w:val="clear"/>
-        </w:rPr>
-        <w:t>COPY</w:t>
-      </w:r>
-      <w:r>
-        <w:rPr>
-          <w:rFonts w:ascii="Consolas;Courier New;monospace" w:hAnsi="Consolas;Courier New;monospace"/>
-          <w:b w:val="false"/>
-          <w:color w:val="CCCCCC"/>
-          <w:sz w:val="17"/>
-          <w:shd w:fill="auto" w:val="clear"/>
-        </w:rPr>
-        <w:t xml:space="preserve"> . .</w:t>
-      </w:r>
-    </w:p>
-    <w:p>
-      <w:pPr>
-        <w:pStyle w:val="Normal"/>
-        <w:spacing w:lineRule="atLeast" w:line="228"/>
-        <w:rPr>
-          <w:rFonts w:ascii="Consolas;Courier New;monospace" w:hAnsi="Consolas;Courier New;monospace"/>
-          <w:b w:val="false"/>
-          <w:color w:val="CCCCCC"/>
-          <w:sz w:val="17"/>
-          <w:highlight w:val="none"/>
-          <w:shd w:fill="auto" w:val="clear"/>
-        </w:rPr>
-      </w:pPr>
-      <w:r>
-        <w:rPr>
-          <w:rFonts w:ascii="Consolas;Courier New;monospace" w:hAnsi="Consolas;Courier New;monospace"/>
-          <w:b w:val="false"/>
-          <w:color w:val="569CD6"/>
-          <w:sz w:val="17"/>
-          <w:shd w:fill="auto" w:val="clear"/>
-        </w:rPr>
-        <w:t>RUN</w:t>
-      </w:r>
-      <w:r>
-        <w:rPr>
-          <w:rFonts w:ascii="Consolas;Courier New;monospace" w:hAnsi="Consolas;Courier New;monospace"/>
-          <w:b w:val="false"/>
-          <w:color w:val="CCCCCC"/>
-          <w:sz w:val="17"/>
-          <w:shd w:fill="auto" w:val="clear"/>
-        </w:rPr>
-        <w:t xml:space="preserve"> npm run build</w:t>
-      </w:r>
-    </w:p>
-    <w:p>
-      <w:pPr>
-        <w:pStyle w:val="Normal"/>
-        <w:spacing w:lineRule="atLeast" w:line="228"/>
-        <w:rPr>
-          <w:highlight w:val="none"/>
-          <w:shd w:fill="auto" w:val="clear"/>
-        </w:rPr>
-      </w:pPr>
-      <w:r>
-        <w:rPr>
-          <w:shd w:fill="auto" w:val="clear"/>
-        </w:rPr>
-      </w:r>
-    </w:p>
-    <w:p>
-      <w:pPr>
-        <w:pStyle w:val="Normal"/>
-        <w:spacing w:lineRule="atLeast" w:line="228"/>
-        <w:rPr>
-          <w:rFonts w:ascii="Consolas;Courier New;monospace" w:hAnsi="Consolas;Courier New;monospace"/>
-          <w:b w:val="false"/>
-          <w:color w:val="CCCCCC"/>
-          <w:sz w:val="17"/>
-          <w:highlight w:val="none"/>
-          <w:shd w:fill="auto" w:val="clear"/>
-        </w:rPr>
-      </w:pPr>
-      <w:r>
-        <w:rPr>
-          <w:rFonts w:ascii="Consolas;Courier New;monospace" w:hAnsi="Consolas;Courier New;monospace"/>
-          <w:b w:val="false"/>
-          <w:color w:val="569CD6"/>
-          <w:sz w:val="17"/>
-          <w:shd w:fill="auto" w:val="clear"/>
-        </w:rPr>
-        <w:t>FROM</w:t>
-      </w:r>
-      <w:r>
-        <w:rPr>
-          <w:rFonts w:ascii="Consolas;Courier New;monospace" w:hAnsi="Consolas;Courier New;monospace"/>
-          <w:b w:val="false"/>
-          <w:color w:val="CCCCCC"/>
-          <w:sz w:val="17"/>
-          <w:shd w:fill="auto" w:val="clear"/>
-        </w:rPr>
-        <w:t xml:space="preserve"> nginx:stable-alpine</w:t>
-      </w:r>
-    </w:p>
-    <w:p>
-      <w:pPr>
-        <w:pStyle w:val="Normal"/>
-        <w:spacing w:lineRule="atLeast" w:line="228"/>
-        <w:rPr>
-          <w:highlight w:val="none"/>
-          <w:shd w:fill="auto" w:val="clear"/>
-        </w:rPr>
-      </w:pPr>
-      <w:r>
-        <w:rPr>
-          <w:shd w:fill="auto" w:val="clear"/>
-        </w:rPr>
-      </w:r>
-    </w:p>
-    <w:p>
-      <w:pPr>
-        <w:pStyle w:val="Normal"/>
-        <w:spacing w:lineRule="atLeast" w:line="228"/>
-        <w:rPr>
-          <w:rFonts w:ascii="Consolas;Courier New;monospace" w:hAnsi="Consolas;Courier New;monospace"/>
-          <w:b w:val="false"/>
-          <w:color w:val="CCCCCC"/>
-          <w:sz w:val="17"/>
-          <w:highlight w:val="none"/>
-          <w:shd w:fill="auto" w:val="clear"/>
-        </w:rPr>
-      </w:pPr>
-      <w:r>
-        <w:rPr>
-          <w:rFonts w:ascii="Consolas;Courier New;monospace" w:hAnsi="Consolas;Courier New;monospace"/>
-          <w:b w:val="false"/>
-          <w:color w:val="569CD6"/>
-          <w:sz w:val="17"/>
-          <w:shd w:fill="auto" w:val="clear"/>
-        </w:rPr>
-        <w:t>COPY</w:t>
-      </w:r>
-      <w:r>
-        <w:rPr>
-          <w:rFonts w:ascii="Consolas;Courier New;monospace" w:hAnsi="Consolas;Courier New;monospace"/>
-          <w:b w:val="false"/>
-          <w:color w:val="CCCCCC"/>
-          <w:sz w:val="17"/>
-          <w:shd w:fill="auto" w:val="clear"/>
-        </w:rPr>
-        <w:t xml:space="preserve"> --from=build /dist /usr/share/nginx/html</w:t>
-      </w:r>
-    </w:p>
-    <w:p>
-      <w:pPr>
-        <w:pStyle w:val="Normal"/>
-        <w:spacing w:lineRule="atLeast" w:line="228"/>
-        <w:rPr>
-          <w:rFonts w:ascii="Consolas;Courier New;monospace" w:hAnsi="Consolas;Courier New;monospace"/>
-          <w:b w:val="false"/>
-          <w:color w:val="CCCCCC"/>
-          <w:sz w:val="17"/>
-          <w:highlight w:val="none"/>
-          <w:shd w:fill="auto" w:val="clear"/>
-        </w:rPr>
-      </w:pPr>
-      <w:r>
-        <w:rPr>
-          <w:rFonts w:ascii="Consolas;Courier New;monospace" w:hAnsi="Consolas;Courier New;monospace"/>
-          <w:b w:val="false"/>
-          <w:color w:val="569CD6"/>
-          <w:sz w:val="17"/>
-          <w:shd w:fill="auto" w:val="clear"/>
-        </w:rPr>
-        <w:t>COPY</w:t>
-      </w:r>
-      <w:r>
-        <w:rPr>
-          <w:rFonts w:ascii="Consolas;Courier New;monospace" w:hAnsi="Consolas;Courier New;monospace"/>
-          <w:b w:val="false"/>
-          <w:color w:val="CCCCCC"/>
-          <w:sz w:val="17"/>
-          <w:shd w:fill="auto" w:val="clear"/>
-        </w:rPr>
-        <w:t xml:space="preserve"> --from=build nginx.conf /etc/nginx/conf.d/default.conf</w:t>
-      </w:r>
-    </w:p>
-    <w:p>
-      <w:pPr>
-        <w:pStyle w:val="Normal"/>
-        <w:spacing w:lineRule="atLeast" w:line="228"/>
-        <w:rPr>
-          <w:rFonts w:ascii="Consolas;Courier New;monospace" w:hAnsi="Consolas;Courier New;monospace"/>
-          <w:b w:val="false"/>
-          <w:color w:val="CCCCCC"/>
-          <w:sz w:val="17"/>
-          <w:highlight w:val="none"/>
-          <w:shd w:fill="auto" w:val="clear"/>
-        </w:rPr>
-      </w:pPr>
-      <w:r>
-        <w:rPr>
-          <w:rFonts w:ascii="Consolas;Courier New;monospace" w:hAnsi="Consolas;Courier New;monospace"/>
-          <w:b w:val="false"/>
-          <w:color w:val="569CD6"/>
-          <w:sz w:val="17"/>
-          <w:shd w:fill="auto" w:val="clear"/>
-        </w:rPr>
-        <w:t>EXPOSE</w:t>
-      </w:r>
-      <w:r>
-        <w:rPr>
-          <w:rFonts w:ascii="Consolas;Courier New;monospace" w:hAnsi="Consolas;Courier New;monospace"/>
-          <w:b w:val="false"/>
-          <w:color w:val="CCCCCC"/>
-          <w:sz w:val="17"/>
-          <w:shd w:fill="auto" w:val="clear"/>
-        </w:rPr>
-        <w:t xml:space="preserve"> 3000</w:t>
-      </w:r>
-    </w:p>
-    <w:p>
-      <w:pPr>
-        <w:pStyle w:val="Normal"/>
-        <w:spacing w:lineRule="atLeast" w:line="228"/>
-        <w:rPr>
-          <w:rFonts w:ascii="Consolas;Courier New;monospace" w:hAnsi="Consolas;Courier New;monospace"/>
-          <w:b w:val="false"/>
-          <w:color w:val="CCCCCC"/>
-          <w:sz w:val="17"/>
-          <w:highlight w:val="none"/>
-          <w:shd w:fill="auto" w:val="clear"/>
-        </w:rPr>
-      </w:pPr>
-      <w:r>
-        <w:rPr>
-          <w:rFonts w:ascii="Consolas;Courier New;monospace" w:hAnsi="Consolas;Courier New;monospace"/>
-          <w:b w:val="false"/>
-          <w:color w:val="569CD6"/>
-          <w:sz w:val="17"/>
-          <w:shd w:fill="auto" w:val="clear"/>
-        </w:rPr>
-        <w:t>CMD</w:t>
-      </w:r>
-      <w:r>
-        <w:rPr>
-          <w:rFonts w:ascii="Consolas;Courier New;monospace" w:hAnsi="Consolas;Courier New;monospace"/>
-          <w:b w:val="false"/>
-          <w:color w:val="CCCCCC"/>
-          <w:sz w:val="17"/>
-          <w:shd w:fill="auto" w:val="clear"/>
-        </w:rPr>
-        <w:t xml:space="preserve"> [ </w:t>
-      </w:r>
-      <w:r>
-        <w:rPr>
-          <w:rFonts w:ascii="Consolas;Courier New;monospace" w:hAnsi="Consolas;Courier New;monospace"/>
-          <w:b w:val="false"/>
-          <w:color w:val="CE9178"/>
-          <w:sz w:val="17"/>
-          <w:shd w:fill="auto" w:val="clear"/>
-        </w:rPr>
-        <w:t>"nginx"</w:t>
-      </w:r>
-      <w:r>
-        <w:rPr>
-          <w:rFonts w:ascii="Consolas;Courier New;monospace" w:hAnsi="Consolas;Courier New;monospace"/>
-          <w:b w:val="false"/>
-          <w:color w:val="CCCCCC"/>
-          <w:sz w:val="17"/>
-          <w:shd w:fill="auto" w:val="clear"/>
-        </w:rPr>
-        <w:t xml:space="preserve">, </w:t>
-      </w:r>
-      <w:r>
-        <w:rPr>
-          <w:rFonts w:ascii="Consolas;Courier New;monospace" w:hAnsi="Consolas;Courier New;monospace"/>
-          <w:b w:val="false"/>
-          <w:color w:val="CE9178"/>
-          <w:sz w:val="17"/>
-          <w:shd w:fill="auto" w:val="clear"/>
-        </w:rPr>
-        <w:t>"-g"</w:t>
-      </w:r>
-      <w:r>
-        <w:rPr>
-          <w:rFonts w:ascii="Consolas;Courier New;monospace" w:hAnsi="Consolas;Courier New;monospace"/>
-          <w:b w:val="false"/>
-          <w:color w:val="CCCCCC"/>
-          <w:sz w:val="17"/>
-          <w:shd w:fill="auto" w:val="clear"/>
-        </w:rPr>
-        <w:t xml:space="preserve">, </w:t>
-      </w:r>
-      <w:r>
-        <w:rPr>
-          <w:rFonts w:ascii="Consolas;Courier New;monospace" w:hAnsi="Consolas;Courier New;monospace"/>
-          <w:b w:val="false"/>
-          <w:color w:val="CE9178"/>
-          <w:sz w:val="17"/>
-          <w:shd w:fill="auto" w:val="clear"/>
-        </w:rPr>
-        <w:t>"daemon off;"</w:t>
-      </w:r>
-      <w:r>
-        <w:rPr>
-          <w:rFonts w:ascii="Consolas;Courier New;monospace" w:hAnsi="Consolas;Courier New;monospace"/>
-          <w:b w:val="false"/>
-          <w:color w:val="CCCCCC"/>
-          <w:sz w:val="17"/>
-          <w:shd w:fill="auto" w:val="clear"/>
-        </w:rPr>
-        <w:t xml:space="preserve"> ]</w:t>
-      </w:r>
-    </w:p>
-    <w:p>
-      <w:pPr>
-        <w:pStyle w:val="Style18"/>
-        <w:bidi w:val="0"/>
-        <w:jc w:val="left"/>
-        <w:rPr>
-          <w:highlight w:val="none"/>
-          <w:shd w:fill="auto" w:val="clear"/>
-        </w:rPr>
-      </w:pPr>
-      <w:r>
-        <w:rPr>
-          <w:shd w:fill="auto" w:val="clear"/>
-        </w:rPr>
-      </w:r>
-    </w:p>
-    <w:p>
-      <w:pPr>
-        <w:pStyle w:val="Style18"/>
-        <w:bidi w:val="0"/>
-        <w:jc w:val="left"/>
-        <w:rPr>
-          <w:highlight w:val="none"/>
-          <w:shd w:fill="auto" w:val="clear"/>
-          <w:lang w:val="en-US"/>
-        </w:rPr>
-      </w:pPr>
-      <w:r>
-        <w:rPr>
-          <w:shd w:fill="auto" w:val="clear"/>
-          <w:lang w:val="en-US"/>
-        </w:rPr>
-        <w:t>backend:</w:t>
-      </w:r>
-    </w:p>
-    <w:p>
-      <w:pPr>
-        <w:pStyle w:val="Normal"/>
-        <w:pBdr/>
         <w:shd w:fill="1E1F22"/>
         <w:rPr>
           <w:highlight w:val="none"/>
@@ -4152,6 +4157,128 @@
         <w:rPr>
           <w:shd w:fill="auto" w:val="clear"/>
           <w:lang w:val="en-US"/>
+        </w:rPr>
+      </w:r>
+    </w:p>
+    <w:tbl>
+      <w:tblPr>
+        <w:tblW w:w="5000" w:type="pct"/>
+        <w:jc w:val="left"/>
+        <w:tblInd w:w="0" w:type="dxa"/>
+        <w:tblLayout w:type="fixed"/>
+        <w:tblCellMar>
+          <w:top w:w="0" w:type="dxa"/>
+          <w:left w:w="0" w:type="dxa"/>
+          <w:bottom w:w="0" w:type="dxa"/>
+          <w:right w:w="0" w:type="dxa"/>
+        </w:tblCellMar>
+      </w:tblPr>
+      <w:tblGrid>
+        <w:gridCol w:w="9638"/>
+      </w:tblGrid>
+      <w:tr>
+        <w:trPr/>
+        <w:tc>
+          <w:tcPr>
+            <w:tcW w:w="9638" w:type="dxa"/>
+            <w:tcBorders/>
+          </w:tcPr>
+          <w:p>
+            <w:pPr>
+              <w:pStyle w:val="Style22"/>
+              <w:rPr/>
+            </w:pPr>
+            <w:r>
+              <w:rPr/>
+              <w:drawing>
+                <wp:inline distT="0" distB="0" distL="0" distR="0">
+                  <wp:extent cx="6120130" cy="2588895"/>
+                  <wp:effectExtent l="0" t="0" r="0" b="0"/>
+                  <wp:docPr id="10" name="Изображение15" descr=""/>
+                  <wp:cNvGraphicFramePr>
+                    <a:graphicFrameLocks xmlns:a="http://schemas.openxmlformats.org/drawingml/2006/main" noChangeAspect="1"/>
+                  </wp:cNvGraphicFramePr>
+                  <a:graphic xmlns:a="http://schemas.openxmlformats.org/drawingml/2006/main">
+                    <a:graphicData uri="http://schemas.openxmlformats.org/drawingml/2006/picture">
+                      <pic:pic xmlns:pic="http://schemas.openxmlformats.org/drawingml/2006/picture">
+                        <pic:nvPicPr>
+                          <pic:cNvPr id="10" name="Изображение15" descr=""/>
+                          <pic:cNvPicPr>
+                            <a:picLocks noChangeAspect="1" noChangeArrowheads="1"/>
+                          </pic:cNvPicPr>
+                        </pic:nvPicPr>
+                        <pic:blipFill>
+                          <a:blip r:embed="rId3"/>
+                          <a:stretch>
+                            <a:fillRect/>
+                          </a:stretch>
+                        </pic:blipFill>
+                        <pic:spPr bwMode="auto">
+                          <a:xfrm>
+                            <a:off x="0" y="0"/>
+                            <a:ext cx="6120130" cy="2588895"/>
+                          </a:xfrm>
+                          <a:prstGeom prst="rect">
+                            <a:avLst/>
+                          </a:prstGeom>
+                        </pic:spPr>
+                      </pic:pic>
+                    </a:graphicData>
+                  </a:graphic>
+                </wp:inline>
+              </w:drawing>
+            </w:r>
+          </w:p>
+        </w:tc>
+      </w:tr>
+      <w:tr>
+        <w:trPr/>
+        <w:tc>
+          <w:tcPr>
+            <w:tcW w:w="9638" w:type="dxa"/>
+            <w:tcBorders/>
+          </w:tcPr>
+          <w:p>
+            <w:pPr>
+              <w:pStyle w:val="Style22"/>
+              <w:jc w:val="center"/>
+              <w:rPr/>
+            </w:pPr>
+            <w:r>
+              <w:rPr/>
+              <w:t xml:space="preserve">Рисунок 2: демонстрация успешного запуска с помощью </w:t>
+            </w:r>
+            <w:r>
+              <w:rPr>
+                <w:lang w:val="en-US"/>
+              </w:rPr>
+              <w:t xml:space="preserve">docker-compose </w:t>
+            </w:r>
+            <w:r>
+              <w:rPr>
+                <w:lang w:val="ru-RU"/>
+              </w:rPr>
+              <w:t>файла</w:t>
+            </w:r>
+          </w:p>
+        </w:tc>
+      </w:tr>
+    </w:tbl>
+    <w:p>
+      <w:pPr>
+        <w:pStyle w:val="Normal"/>
+        <w:bidi w:val="0"/>
+        <w:jc w:val="left"/>
+        <w:rPr>
+          <w:highlight w:val="none"/>
+          <w:shd w:fill="auto" w:val="clear"/>
+          <w:lang w:val="ru-RU"/>
+        </w:rPr>
+      </w:pPr>
+      <w:r>
+        <w:rPr>
+          <w:shd w:fill="auto" w:val="clear"/>
+          <w:lang w:val="ru-RU"/>
         </w:rPr>
       </w:r>
     </w:p>
@@ -4206,7 +4333,7 @@
                 <wp:inline distT="0" distB="0" distL="0" distR="0">
                   <wp:extent cx="6120130" cy="2599690"/>
                   <wp:effectExtent l="0" t="0" r="0" b="0"/>
-                  <wp:docPr id="10" name="Изображение1" descr=""/>
+                  <wp:docPr id="11" name="Изображение1" descr=""/>
                   <wp:cNvGraphicFramePr>
                     <a:graphicFrameLocks xmlns:a="http://schemas.openxmlformats.org/drawingml/2006/main" noChangeAspect="1"/>
                   </wp:cNvGraphicFramePr>
@@ -4214,13 +4341,13 @@
                     <a:graphicData uri="http://schemas.openxmlformats.org/drawingml/2006/picture">
                       <pic:pic xmlns:pic="http://schemas.openxmlformats.org/drawingml/2006/picture">
                         <pic:nvPicPr>
-                          <pic:cNvPr id="10" name="Изображение1" descr=""/>
+                          <pic:cNvPr id="11" name="Изображение1" descr=""/>
                           <pic:cNvPicPr>
                             <a:picLocks noChangeAspect="1" noChangeArrowheads="1"/>
                           </pic:cNvPicPr>
                         </pic:nvPicPr>
                         <pic:blipFill>
-                          <a:blip r:embed="rId3"/>
+                          <a:blip r:embed="rId4"/>
                           <a:stretch>
                             <a:fillRect/>
                           </a:stretch>
@@ -4264,7 +4391,19 @@
               <w:rPr>
                 <w:lang w:val="ru-RU"/>
               </w:rPr>
-              <w:t>Рисунок 2. Структура таблицы</w:t>
+              <w:t xml:space="preserve">Рисунок </w:t>
+            </w:r>
+            <w:r>
+              <w:rPr>
+                <w:lang w:val="ru-RU"/>
+              </w:rPr>
+              <w:t>3.</w:t>
+            </w:r>
+            <w:r>
+              <w:rPr>
+                <w:lang w:val="ru-RU"/>
+              </w:rPr>
+              <w:t xml:space="preserve"> Структура таблицы</w:t>
             </w:r>
           </w:p>
         </w:tc>
@@ -4569,7 +4708,7 @@
                 <wp:inline distT="0" distB="0" distL="0" distR="0">
                   <wp:extent cx="6120130" cy="1318895"/>
                   <wp:effectExtent l="0" t="0" r="0" b="0"/>
-                  <wp:docPr id="11" name="Изображение2" descr=""/>
+                  <wp:docPr id="12" name="Изображение2" descr=""/>
                   <wp:cNvGraphicFramePr>
                     <a:graphicFrameLocks xmlns:a="http://schemas.openxmlformats.org/drawingml/2006/main" noChangeAspect="1"/>
                   </wp:cNvGraphicFramePr>
@@ -4577,13 +4716,13 @@
                     <a:graphicData uri="http://schemas.openxmlformats.org/drawingml/2006/picture">
                       <pic:pic xmlns:pic="http://schemas.openxmlformats.org/drawingml/2006/picture">
                         <pic:nvPicPr>
-                          <pic:cNvPr id="11" name="Изображение2" descr=""/>
+                          <pic:cNvPr id="12" name="Изображение2" descr=""/>
                           <pic:cNvPicPr>
                             <a:picLocks noChangeAspect="1" noChangeArrowheads="1"/>
                           </pic:cNvPicPr>
                         </pic:nvPicPr>
                         <pic:blipFill>
-                          <a:blip r:embed="rId4"/>
+                          <a:blip r:embed="rId5"/>
                           <a:stretch>
                             <a:fillRect/>
                           </a:stretch>
@@ -4631,7 +4770,23 @@
                 <w:sz w:val="28"/>
                 <w:szCs w:val="28"/>
               </w:rPr>
-              <w:t xml:space="preserve">Рисунок 3. Демонстрация использование </w:t>
+              <w:t xml:space="preserve">Рисунок </w:t>
+            </w:r>
+            <w:r>
+              <w:rPr>
+                <w:rFonts w:ascii="Times New Roman" w:hAnsi="Times New Roman"/>
+                <w:sz w:val="28"/>
+                <w:szCs w:val="28"/>
+              </w:rPr>
+              <w:t>4</w:t>
+            </w:r>
+            <w:r>
+              <w:rPr>
+                <w:rFonts w:ascii="Times New Roman" w:hAnsi="Times New Roman"/>
+                <w:sz w:val="28"/>
+                <w:szCs w:val="28"/>
+              </w:rPr>
+              <w:t xml:space="preserve">. Демонстрация использование </w:t>
             </w:r>
             <w:r>
               <w:rPr>
@@ -4871,7 +5026,7 @@
                 <wp:inline distT="0" distB="0" distL="0" distR="0">
                   <wp:extent cx="6120130" cy="2000885"/>
                   <wp:effectExtent l="0" t="0" r="0" b="0"/>
-                  <wp:docPr id="12" name="Изображение4" descr=""/>
+                  <wp:docPr id="13" name="Изображение4" descr=""/>
                   <wp:cNvGraphicFramePr>
                     <a:graphicFrameLocks xmlns:a="http://schemas.openxmlformats.org/drawingml/2006/main" noChangeAspect="1"/>
                   </wp:cNvGraphicFramePr>
@@ -4879,13 +5034,13 @@
                     <a:graphicData uri="http://schemas.openxmlformats.org/drawingml/2006/picture">
                       <pic:pic xmlns:pic="http://schemas.openxmlformats.org/drawingml/2006/picture">
                         <pic:nvPicPr>
-                          <pic:cNvPr id="12" name="Изображение4" descr=""/>
+                          <pic:cNvPr id="13" name="Изображение4" descr=""/>
                           <pic:cNvPicPr>
                             <a:picLocks noChangeAspect="1" noChangeArrowheads="1"/>
                           </pic:cNvPicPr>
                         </pic:nvPicPr>
                         <pic:blipFill>
-                          <a:blip r:embed="rId5"/>
+                          <a:blip r:embed="rId6"/>
                           <a:stretch>
                             <a:fillRect/>
                           </a:stretch>
@@ -4925,7 +5080,15 @@
             </w:pPr>
             <w:r>
               <w:rPr/>
-              <w:t xml:space="preserve">Рисунок 4. Демонстрация </w:t>
+              <w:t xml:space="preserve">Рисунок </w:t>
+            </w:r>
+            <w:r>
+              <w:rPr/>
+              <w:t>5</w:t>
+            </w:r>
+            <w:r>
+              <w:rPr/>
+              <w:t xml:space="preserve">. Демонстрация </w:t>
             </w:r>
             <w:r>
               <w:rPr>
@@ -5039,7 +5202,7 @@
                 <wp:inline distT="0" distB="0" distL="0" distR="0">
                   <wp:extent cx="5204460" cy="1127760"/>
                   <wp:effectExtent l="0" t="0" r="0" b="0"/>
-                  <wp:docPr id="13" name="Изображение3" descr=""/>
+                  <wp:docPr id="14" name="Изображение3" descr=""/>
                   <wp:cNvGraphicFramePr>
                     <a:graphicFrameLocks xmlns:a="http://schemas.openxmlformats.org/drawingml/2006/main" noChangeAspect="1"/>
                   </wp:cNvGraphicFramePr>
@@ -5047,13 +5210,13 @@
                     <a:graphicData uri="http://schemas.openxmlformats.org/drawingml/2006/picture">
                       <pic:pic xmlns:pic="http://schemas.openxmlformats.org/drawingml/2006/picture">
                         <pic:nvPicPr>
-                          <pic:cNvPr id="13" name="Изображение3" descr=""/>
+                          <pic:cNvPr id="14" name="Изображение3" descr=""/>
                           <pic:cNvPicPr>
                             <a:picLocks noChangeAspect="1" noChangeArrowheads="1"/>
                           </pic:cNvPicPr>
                         </pic:nvPicPr>
                         <pic:blipFill>
-                          <a:blip r:embed="rId6"/>
+                          <a:blip r:embed="rId7"/>
                           <a:stretch>
                             <a:fillRect/>
                           </a:stretch>
@@ -5101,7 +5264,23 @@
                 <w:sz w:val="28"/>
                 <w:szCs w:val="28"/>
               </w:rPr>
-              <w:t xml:space="preserve">Рисунок 5. Демонстрация </w:t>
+              <w:t xml:space="preserve">Рисунок </w:t>
+            </w:r>
+            <w:r>
+              <w:rPr>
+                <w:rFonts w:ascii="Times New Roman" w:hAnsi="Times New Roman"/>
+                <w:sz w:val="28"/>
+                <w:szCs w:val="28"/>
+              </w:rPr>
+              <w:t>6</w:t>
+            </w:r>
+            <w:r>
+              <w:rPr>
+                <w:rFonts w:ascii="Times New Roman" w:hAnsi="Times New Roman"/>
+                <w:sz w:val="28"/>
+                <w:szCs w:val="28"/>
+              </w:rPr>
+              <w:t xml:space="preserve">. Демонстрация </w:t>
             </w:r>
             <w:r>
               <w:rPr>
@@ -5332,7 +5511,7 @@
                 <wp:inline distT="0" distB="0" distL="0" distR="0">
                   <wp:extent cx="6120130" cy="2482850"/>
                   <wp:effectExtent l="0" t="0" r="0" b="0"/>
-                  <wp:docPr id="14" name="Изображение5" descr=""/>
+                  <wp:docPr id="15" name="Изображение5" descr=""/>
                   <wp:cNvGraphicFramePr>
                     <a:graphicFrameLocks xmlns:a="http://schemas.openxmlformats.org/drawingml/2006/main" noChangeAspect="1"/>
                   </wp:cNvGraphicFramePr>
@@ -5340,13 +5519,13 @@
                     <a:graphicData uri="http://schemas.openxmlformats.org/drawingml/2006/picture">
                       <pic:pic xmlns:pic="http://schemas.openxmlformats.org/drawingml/2006/picture">
                         <pic:nvPicPr>
-                          <pic:cNvPr id="14" name="Изображение5" descr=""/>
+                          <pic:cNvPr id="15" name="Изображение5" descr=""/>
                           <pic:cNvPicPr>
                             <a:picLocks noChangeAspect="1" noChangeArrowheads="1"/>
                           </pic:cNvPicPr>
                         </pic:nvPicPr>
                         <pic:blipFill>
-                          <a:blip r:embed="rId7"/>
+                          <a:blip r:embed="rId8"/>
                           <a:stretch>
                             <a:fillRect/>
                           </a:stretch>
@@ -5394,7 +5573,23 @@
                 <w:sz w:val="28"/>
                 <w:szCs w:val="28"/>
               </w:rPr>
-              <w:t xml:space="preserve">Рисунок 6. Демонстрация </w:t>
+              <w:t xml:space="preserve">Рисунок </w:t>
+            </w:r>
+            <w:r>
+              <w:rPr>
+                <w:rFonts w:ascii="Times New Roman" w:hAnsi="Times New Roman"/>
+                <w:sz w:val="28"/>
+                <w:szCs w:val="28"/>
+              </w:rPr>
+              <w:t>7</w:t>
+            </w:r>
+            <w:r>
+              <w:rPr>
+                <w:rFonts w:ascii="Times New Roman" w:hAnsi="Times New Roman"/>
+                <w:sz w:val="28"/>
+                <w:szCs w:val="28"/>
+              </w:rPr>
+              <w:t xml:space="preserve">. Демонстрация </w:t>
             </w:r>
             <w:r>
               <w:rPr>
@@ -5562,7 +5757,7 @@
                 <wp:inline distT="0" distB="0" distL="0" distR="0">
                   <wp:extent cx="6117590" cy="2764155"/>
                   <wp:effectExtent l="0" t="0" r="0" b="0"/>
-                  <wp:docPr id="15" name="Изображение11" descr=""/>
+                  <wp:docPr id="16" name="Изображение11" descr=""/>
                   <wp:cNvGraphicFramePr>
                     <a:graphicFrameLocks xmlns:a="http://schemas.openxmlformats.org/drawingml/2006/main" noChangeAspect="1"/>
                   </wp:cNvGraphicFramePr>
@@ -5570,13 +5765,13 @@
                     <a:graphicData uri="http://schemas.openxmlformats.org/drawingml/2006/picture">
                       <pic:pic xmlns:pic="http://schemas.openxmlformats.org/drawingml/2006/picture">
                         <pic:nvPicPr>
-                          <pic:cNvPr id="15" name="Изображение11" descr=""/>
+                          <pic:cNvPr id="16" name="Изображение11" descr=""/>
                           <pic:cNvPicPr>
                             <a:picLocks noChangeAspect="1" noChangeArrowheads="1"/>
                           </pic:cNvPicPr>
                         </pic:nvPicPr>
                         <pic:blipFill>
-                          <a:blip r:embed="rId8"/>
+                          <a:blip r:embed="rId9"/>
                           <a:stretch>
                             <a:fillRect/>
                           </a:stretch>
@@ -5609,7 +5804,7 @@
                 <wp:inline distT="0" distB="0" distL="0" distR="0">
                   <wp:extent cx="6120130" cy="2993390"/>
                   <wp:effectExtent l="0" t="0" r="0" b="0"/>
-                  <wp:docPr id="16" name="Изображение12" descr=""/>
+                  <wp:docPr id="17" name="Изображение12" descr=""/>
                   <wp:cNvGraphicFramePr>
                     <a:graphicFrameLocks xmlns:a="http://schemas.openxmlformats.org/drawingml/2006/main" noChangeAspect="1"/>
                   </wp:cNvGraphicFramePr>
@@ -5617,13 +5812,13 @@
                     <a:graphicData uri="http://schemas.openxmlformats.org/drawingml/2006/picture">
                       <pic:pic xmlns:pic="http://schemas.openxmlformats.org/drawingml/2006/picture">
                         <pic:nvPicPr>
-                          <pic:cNvPr id="16" name="Изображение12" descr=""/>
+                          <pic:cNvPr id="17" name="Изображение12" descr=""/>
                           <pic:cNvPicPr>
                             <a:picLocks noChangeAspect="1" noChangeArrowheads="1"/>
                           </pic:cNvPicPr>
                         </pic:nvPicPr>
                         <pic:blipFill>
-                          <a:blip r:embed="rId9"/>
+                          <a:blip r:embed="rId10"/>
                           <a:stretch>
                             <a:fillRect/>
                           </a:stretch>
@@ -5662,7 +5857,15 @@
             </w:pPr>
             <w:r>
               <w:rPr/>
-              <w:t xml:space="preserve">Рисунок 7. Компонент </w:t>
+              <w:t xml:space="preserve">Рисунок </w:t>
+            </w:r>
+            <w:r>
+              <w:rPr/>
+              <w:t>8</w:t>
+            </w:r>
+            <w:r>
+              <w:rPr/>
+              <w:t xml:space="preserve">. Компонент </w:t>
             </w:r>
             <w:r>
               <w:rPr>
@@ -5766,7 +5969,7 @@
                 <wp:inline distT="0" distB="0" distL="0" distR="0">
                   <wp:extent cx="6120130" cy="4069080"/>
                   <wp:effectExtent l="0" t="0" r="0" b="0"/>
-                  <wp:docPr id="17" name="Изображение13" descr=""/>
+                  <wp:docPr id="18" name="Изображение13" descr=""/>
                   <wp:cNvGraphicFramePr>
                     <a:graphicFrameLocks xmlns:a="http://schemas.openxmlformats.org/drawingml/2006/main" noChangeAspect="1"/>
                   </wp:cNvGraphicFramePr>
@@ -5774,13 +5977,13 @@
                     <a:graphicData uri="http://schemas.openxmlformats.org/drawingml/2006/picture">
                       <pic:pic xmlns:pic="http://schemas.openxmlformats.org/drawingml/2006/picture">
                         <pic:nvPicPr>
-                          <pic:cNvPr id="17" name="Изображение13" descr=""/>
+                          <pic:cNvPr id="18" name="Изображение13" descr=""/>
                           <pic:cNvPicPr>
                             <a:picLocks noChangeAspect="1" noChangeArrowheads="1"/>
                           </pic:cNvPicPr>
                         </pic:nvPicPr>
                         <pic:blipFill>
-                          <a:blip r:embed="rId10"/>
+                          <a:blip r:embed="rId11"/>
                           <a:stretch>
                             <a:fillRect/>
                           </a:stretch>
@@ -5813,7 +6016,7 @@
                 <wp:inline distT="0" distB="0" distL="0" distR="0">
                   <wp:extent cx="6120130" cy="904240"/>
                   <wp:effectExtent l="0" t="0" r="0" b="0"/>
-                  <wp:docPr id="18" name="Изображение14" descr=""/>
+                  <wp:docPr id="19" name="Изображение14" descr=""/>
                   <wp:cNvGraphicFramePr>
                     <a:graphicFrameLocks xmlns:a="http://schemas.openxmlformats.org/drawingml/2006/main" noChangeAspect="1"/>
                   </wp:cNvGraphicFramePr>
@@ -5821,13 +6024,13 @@
                     <a:graphicData uri="http://schemas.openxmlformats.org/drawingml/2006/picture">
                       <pic:pic xmlns:pic="http://schemas.openxmlformats.org/drawingml/2006/picture">
                         <pic:nvPicPr>
-                          <pic:cNvPr id="18" name="Изображение14" descr=""/>
+                          <pic:cNvPr id="19" name="Изображение14" descr=""/>
                           <pic:cNvPicPr>
                             <a:picLocks noChangeAspect="1" noChangeArrowheads="1"/>
                           </pic:cNvPicPr>
                         </pic:nvPicPr>
                         <pic:blipFill>
-                          <a:blip r:embed="rId11"/>
+                          <a:blip r:embed="rId12"/>
                           <a:stretch>
                             <a:fillRect/>
                           </a:stretch>
@@ -5866,7 +6069,15 @@
             </w:pPr>
             <w:r>
               <w:rPr/>
-              <w:t xml:space="preserve">Рис 8.Компонент </w:t>
+              <w:t xml:space="preserve">Рис </w:t>
+            </w:r>
+            <w:r>
+              <w:rPr/>
+              <w:t>9</w:t>
+            </w:r>
+            <w:r>
+              <w:rPr/>
+              <w:t xml:space="preserve">.Компонент </w:t>
             </w:r>
             <w:r>
               <w:rPr>
@@ -5958,7 +6169,7 @@
                 <wp:inline distT="0" distB="0" distL="0" distR="0">
                   <wp:extent cx="6120130" cy="2824480"/>
                   <wp:effectExtent l="0" t="0" r="0" b="0"/>
-                  <wp:docPr id="19" name="Изображение6" descr=""/>
+                  <wp:docPr id="20" name="Изображение6" descr=""/>
                   <wp:cNvGraphicFramePr>
                     <a:graphicFrameLocks xmlns:a="http://schemas.openxmlformats.org/drawingml/2006/main" noChangeAspect="1"/>
                   </wp:cNvGraphicFramePr>
@@ -5966,13 +6177,13 @@
                     <a:graphicData uri="http://schemas.openxmlformats.org/drawingml/2006/picture">
                       <pic:pic xmlns:pic="http://schemas.openxmlformats.org/drawingml/2006/picture">
                         <pic:nvPicPr>
-                          <pic:cNvPr id="19" name="Изображение6" descr=""/>
+                          <pic:cNvPr id="20" name="Изображение6" descr=""/>
                           <pic:cNvPicPr>
                             <a:picLocks noChangeAspect="1" noChangeArrowheads="1"/>
                           </pic:cNvPicPr>
                         </pic:nvPicPr>
                         <pic:blipFill>
-                          <a:blip r:embed="rId12"/>
+                          <a:blip r:embed="rId13"/>
                           <a:stretch>
                             <a:fillRect/>
                           </a:stretch>
@@ -6016,9 +6227,9 @@
             </w:r>
             <w:r>
               <w:rPr>
-                <w:lang w:val="en-US"/>
+                <w:lang w:val="ru-RU"/>
               </w:rPr>
-              <w:t>9</w:t>
+              <w:t>10</w:t>
             </w:r>
             <w:r>
               <w:rPr/>
@@ -6101,7 +6312,7 @@
                 <wp:inline distT="0" distB="0" distL="0" distR="0">
                   <wp:extent cx="6120130" cy="3064510"/>
                   <wp:effectExtent l="0" t="0" r="0" b="0"/>
-                  <wp:docPr id="20" name="Изображение7" descr=""/>
+                  <wp:docPr id="21" name="Изображение7" descr=""/>
                   <wp:cNvGraphicFramePr>
                     <a:graphicFrameLocks xmlns:a="http://schemas.openxmlformats.org/drawingml/2006/main" noChangeAspect="1"/>
                   </wp:cNvGraphicFramePr>
@@ -6109,13 +6320,13 @@
                     <a:graphicData uri="http://schemas.openxmlformats.org/drawingml/2006/picture">
                       <pic:pic xmlns:pic="http://schemas.openxmlformats.org/drawingml/2006/picture">
                         <pic:nvPicPr>
-                          <pic:cNvPr id="20" name="Изображение7" descr=""/>
+                          <pic:cNvPr id="21" name="Изображение7" descr=""/>
                           <pic:cNvPicPr>
                             <a:picLocks noChangeAspect="1" noChangeArrowheads="1"/>
                           </pic:cNvPicPr>
                         </pic:nvPicPr>
                         <pic:blipFill>
-                          <a:blip r:embed="rId13"/>
+                          <a:blip r:embed="rId14"/>
                           <a:stretch>
                             <a:fillRect/>
                           </a:stretch>
@@ -6161,7 +6372,13 @@
               <w:rPr>
                 <w:lang w:val="en-US"/>
               </w:rPr>
-              <w:t>10</w:t>
+              <w:t>1</w:t>
+            </w:r>
+            <w:r>
+              <w:rPr>
+                <w:lang w:val="ru-RU"/>
+              </w:rPr>
+              <w:t>1</w:t>
             </w:r>
             <w:r>
               <w:rPr/>
@@ -6244,7 +6461,7 @@
                 <wp:inline distT="0" distB="0" distL="0" distR="0">
                   <wp:extent cx="6120130" cy="3100070"/>
                   <wp:effectExtent l="0" t="0" r="0" b="0"/>
-                  <wp:docPr id="21" name="Изображение8" descr=""/>
+                  <wp:docPr id="22" name="Изображение8" descr=""/>
                   <wp:cNvGraphicFramePr>
                     <a:graphicFrameLocks xmlns:a="http://schemas.openxmlformats.org/drawingml/2006/main" noChangeAspect="1"/>
                   </wp:cNvGraphicFramePr>
@@ -6252,13 +6469,13 @@
                     <a:graphicData uri="http://schemas.openxmlformats.org/drawingml/2006/picture">
                       <pic:pic xmlns:pic="http://schemas.openxmlformats.org/drawingml/2006/picture">
                         <pic:nvPicPr>
-                          <pic:cNvPr id="21" name="Изображение8" descr=""/>
+                          <pic:cNvPr id="22" name="Изображение8" descr=""/>
                           <pic:cNvPicPr>
                             <a:picLocks noChangeAspect="1" noChangeArrowheads="1"/>
                           </pic:cNvPicPr>
                         </pic:nvPicPr>
                         <pic:blipFill>
-                          <a:blip r:embed="rId14"/>
+                          <a:blip r:embed="rId15"/>
                           <a:stretch>
                             <a:fillRect/>
                           </a:stretch>
@@ -6387,7 +6604,7 @@
                 <wp:inline distT="0" distB="0" distL="0" distR="0">
                   <wp:extent cx="6120130" cy="3032125"/>
                   <wp:effectExtent l="0" t="0" r="0" b="0"/>
-                  <wp:docPr id="22" name="Изображение9" descr=""/>
+                  <wp:docPr id="23" name="Изображение9" descr=""/>
                   <wp:cNvGraphicFramePr>
                     <a:graphicFrameLocks xmlns:a="http://schemas.openxmlformats.org/drawingml/2006/main" noChangeAspect="1"/>
                   </wp:cNvGraphicFramePr>
@@ -6395,13 +6612,13 @@
                     <a:graphicData uri="http://schemas.openxmlformats.org/drawingml/2006/picture">
                       <pic:pic xmlns:pic="http://schemas.openxmlformats.org/drawingml/2006/picture">
                         <pic:nvPicPr>
-                          <pic:cNvPr id="22" name="Изображение9" descr=""/>
+                          <pic:cNvPr id="23" name="Изображение9" descr=""/>
                           <pic:cNvPicPr>
                             <a:picLocks noChangeAspect="1" noChangeArrowheads="1"/>
                           </pic:cNvPicPr>
                         </pic:nvPicPr>
                         <pic:blipFill>
-                          <a:blip r:embed="rId15"/>
+                          <a:blip r:embed="rId16"/>
                           <a:stretch>
                             <a:fillRect/>
                           </a:stretch>
@@ -6447,7 +6664,7 @@
             </w:r>
             <w:r>
               <w:rPr>
-                <w:lang w:val="en-US"/>
+                <w:lang w:val="ru-RU"/>
               </w:rPr>
               <w:t>2</w:t>
             </w:r>
@@ -6549,7 +6766,7 @@
       </w:r>
     </w:p>
     <w:sectPr>
-      <w:footerReference w:type="default" r:id="rId16"/>
+      <w:footerReference w:type="default" r:id="rId17"/>
       <w:type w:val="nextPage"/>
       <w:pgSz w:w="11906" w:h="16838"/>
       <w:pgMar w:left="1134" w:right="1134" w:gutter="0" w:header="0" w:top="1134" w:footer="1134" w:bottom="1693"/>
